--- a/ENGR190APfinal_aapte_scozier.docx
+++ b/ENGR190APfinal_aapte_scozier.docx
@@ -26,7 +26,16 @@
         <w:framePr w:wrap="notBeside"/>
       </w:pPr>
       <w:r>
-        <w:t>Template for Preparation of Papers for IEEE Sponsored Conferences &amp; Symposia*</w:t>
+        <w:t>Automatic Recognition of</w:t>
+      </w:r>
+      <w:r>
+        <w:t xml:space="preserve"> </w:t>
+      </w:r>
+      <w:r>
+        <w:t xml:space="preserve">Beatboxing </w:t>
+      </w:r>
+      <w:r>
+        <w:t>Sounds</w:t>
       </w:r>
     </w:p>
     <w:p>
@@ -35,13 +44,13 @@
         <w:framePr w:wrap="notBeside" w:x="1614"/>
       </w:pPr>
       <w:r>
-        <w:t xml:space="preserve">First A. Author, Second B. Author, Jr., and Third C. Author, </w:t>
-      </w:r>
-      <w:r>
-        <w:rPr>
-          <w:rStyle w:val="MemberType"/>
-        </w:rPr>
-        <w:t>Member, IEEE</w:t>
+        <w:t>Ankoor Apte</w:t>
+      </w:r>
+      <w:r>
+        <w:t xml:space="preserve"> and </w:t>
+      </w:r>
+      <w:r>
+        <w:t>Sidney Cozier</w:t>
       </w:r>
     </w:p>
     <w:p>
@@ -85,32 +94,35 @@
           <w:sz w:val="16"/>
           <w:szCs w:val="16"/>
         </w:rPr>
-        <w:t>NTRODUCTION</w:t>
+        <w:t>NTRODUCTIO</w:t>
+      </w:r>
+      <w:r>
+        <w:rPr>
+          <w:sz w:val="16"/>
+          <w:szCs w:val="16"/>
+        </w:rPr>
+        <w:t>N</w:t>
       </w:r>
     </w:p>
     <w:p>
       <w:pPr>
         <w:pStyle w:val="BodyText"/>
-      </w:pPr>
-      <w:r>
-        <w:t xml:space="preserve">This template, </w:t>
-      </w:r>
-      <w:r>
-        <w:t>modified</w:t>
-      </w:r>
-      <w:r>
-        <w:t xml:space="preserve"> in MS Word 200</w:t>
-      </w:r>
-      <w:r>
-        <w:t>3</w:t>
-      </w:r>
-      <w:r>
-        <w:t xml:space="preserve"> and saved as “Word 97-2003 &amp; 6.0/95 – RTF” for the PC, provides authors with most of the formatting specifications needed for preparing electronic versions of their papers. All standard paper components have been specified for three reasons: (1) ease of use when formatting individual papers, (2) automatic compliance to electronic requirements that facilitate the concurrent or later production of electronic products, and (3) conformity of style throughout a conference proceedings. Margins, column widths, line spacing, and type styles are built-in; examples of the type styles are provided throughout this document and are identified in italic type, within parentheses, following the example. Some components, such as multi-leveled equations, graphics, and tab</w:t>
-      </w:r>
-      <w:bookmarkStart w:id="0" w:name="_GoBack"/>
-      <w:bookmarkEnd w:id="0"/>
-      <w:r>
-        <w:t>les are not prescribed, although the various table text styles are provided. The formatter will need to create these components, incorporating the applicable criteria that follow.</w:t>
+        <w:ind w:firstLine="202"/>
+      </w:pPr>
+      <w:r>
+        <w:t>Beatboxing can be defined as the art of vocal percussion, or mimicking real drum machines with the human mouth and voice. Beatboxing performances can be done solo or with a group of singers, like in a cappella music. Due to their dependence on physical features (how the human mouth is shaped) and subjective interpretation (how a drum sound is translated to</w:t>
+      </w:r>
+      <w:r>
+        <w:t xml:space="preserve"> a</w:t>
+      </w:r>
+      <w:r>
+        <w:t xml:space="preserve"> vocal </w:t>
+      </w:r>
+      <w:r>
+        <w:t>sound by every beatboxer</w:t>
+      </w:r>
+      <w:r>
+        <w:t>), beatboxing sounds tend to vary significantly across individual performers. However, most beatboxing sounds across performers can be loosely fit to standard drum sounds (e.g. kicks, snares, hi-hats, among others), especially by individuals that are familiar with these standard sounds.</w:t>
       </w:r>
     </w:p>
     <w:p>
@@ -186,7 +198,12 @@
         <w:pStyle w:val="BodyText"/>
       </w:pPr>
       <w:r>
-        <w:t>The template is used to format your paper and style the text. All margins, column widths, line spaces, and text fonts are prescribed; please do not alter them. You may note peculiarities. For example, the head margin in this template measures proportionately more than is customary. This measurement and others are deliberate, using specifications that anticipate your paper as one part of the entire proceedings, and not as an independent document. Please do not revise any of the current designations.</w:t>
+        <w:t>The template is used to format your paper and style the text. All margins, column widths, line spaces, and text fonts are prescribed; please do not alter them. You may note peculiarities. For example, the head margin in this template measures proportionately more than is customary. This measurement and others are deliberate, using specifications that anticipate your paper as one part of the entire procee</w:t>
+      </w:r>
+      <w:bookmarkStart w:id="0" w:name="_GoBack"/>
+      <w:bookmarkEnd w:id="0"/>
+      <w:r>
+        <w:t>dings, and not as an independent document. Please do not revise any of the current designations.</w:t>
       </w:r>
     </w:p>
     <w:p>
@@ -393,11 +410,7 @@
         <w:t xml:space="preserve">text after your paper is styled. </w:t>
       </w:r>
       <w:r>
-        <w:t xml:space="preserve">Number equations consecutively. Equation numbers, within parentheses, are to position flush right, as in (1), using a right tab stop. To make your equations more compact, you may use the solidus ( / ), the exp function, or appropriate exponents. Italicize Roman symbols for quantities and variables, but not Greek symbols. Use a long dash rather than a hyphen for a minus sign. Punctuate </w:t>
-      </w:r>
-      <w:r>
-        <w:lastRenderedPageBreak/>
-        <w:t>equations with commas or periods when they are part of a sentence, as in</w:t>
+        <w:t>Number equations consecutively. Equation numbers, within parentheses, are to position flush right, as in (1), using a right tab stop. To make your equations more compact, you may use the solidus ( / ), the exp function, or appropriate exponents. Italicize Roman symbols for quantities and variables, but not Greek symbols. Use a long dash rather than a hyphen for a minus sign. Punctuate equations with commas or periods when they are part of a sentence, as in</w:t>
       </w:r>
     </w:p>
     <w:p>
@@ -462,6 +475,7 @@
         <w:pStyle w:val="BodyText"/>
       </w:pPr>
       <w:r>
+        <w:lastRenderedPageBreak/>
         <w:t>Note that the equation is centered using a center tab stop. Be sure that the symbols in your equation have been defined before or immediately following the equation. Use “(1)”, not “Eq. (1)” or “equation (1)”, except at the beginning of a sentence: “Equation (1) is . . .”</w:t>
       </w:r>
     </w:p>
@@ -655,7 +669,10 @@
         <w:pStyle w:val="BodyText"/>
       </w:pPr>
       <w:r>
-        <w:t>The template is designed so that author affiliations are not repeated each time for multiple authors of the same affiliation. Please keep your affiliations as succinct as possible (for example, do not differentiate among departments of the same organization). This template was designed for two affiliations.</w:t>
+        <w:t xml:space="preserve">The template is designed so that author affiliations are not repeated each time for multiple authors of the same affiliation. </w:t>
+      </w:r>
+      <w:r>
+        <w:t>Please keep your affiliations as succinct as possible (for example, do not differentiate among departments of the same organization). This template was designed for two affiliations.</w:t>
       </w:r>
     </w:p>
     <w:p>
@@ -1101,7 +1118,6 @@
         <w:ind w:left="288" w:hanging="288"/>
       </w:pPr>
       <w:r>
-        <w:lastRenderedPageBreak/>
         <w:t>C.</w:t>
       </w:r>
       <w:r>
@@ -1134,7 +1150,15 @@
           <w:i w:val="0"/>
           <w:iCs w:val="0"/>
         </w:rPr>
-        <w:t>Place figures and tables at the top and bottom of columns. Avoid placing them in the middle of columns. Large figures and tables may span across both columns. Figure captions should be below the figures; table heads should appear above the tables. Insert figures and tables after they are cited in the text. Use the abbreviation “Fig. 1”, even at the beginning of a sentence.</w:t>
+        <w:t xml:space="preserve">Place figures and tables at the top and bottom of columns. Avoid placing them in the middle of columns. Large figures and tables may span across </w:t>
+      </w:r>
+      <w:r>
+        <w:rPr>
+          <w:i w:val="0"/>
+          <w:iCs w:val="0"/>
+        </w:rPr>
+        <w:lastRenderedPageBreak/>
+        <w:t>both columns. Figure captions should be below the figures; table heads should appear above the tables. Insert figures and tables after they are cited in the text. Use the abbreviation “Fig. 1”, even at the beginning of a sentence.</w:t>
       </w:r>
     </w:p>
     <w:p>
@@ -1581,10 +1605,7 @@
         <w:t>The preferred spelling of the word “acknowledgment” in America is without an “e” after the “g”. Avoid the stilted expression, “One of us (R. B. G.) thanks . . .”  Instead, try “R. B. G. thanks”. Put spons</w:t>
       </w:r>
       <w:r>
-        <w:t xml:space="preserve">or acknowledgments in the </w:t>
-      </w:r>
-      <w:r>
-        <w:t>unnum</w:t>
+        <w:t>or acknowledgments in the unnum</w:t>
       </w:r>
       <w:r>
         <w:t>bered footnote on the first page</w:t>
@@ -3345,14 +3366,152 @@
     <w:lsdException w:name="Subtitle" w:qFormat="1"/>
     <w:lsdException w:name="Strong" w:qFormat="1"/>
     <w:lsdException w:name="Emphasis" w:qFormat="1"/>
+    <w:lsdException w:name="Normal Table" w:semiHidden="1" w:unhideWhenUsed="1"/>
+    <w:lsdException w:name="Table Simple 1" w:semiHidden="1" w:unhideWhenUsed="1"/>
+    <w:lsdException w:name="Table Simple 2" w:semiHidden="1" w:unhideWhenUsed="1"/>
+    <w:lsdException w:name="Table Simple 3" w:semiHidden="1" w:unhideWhenUsed="1"/>
+    <w:lsdException w:name="Table Classic 1" w:semiHidden="1" w:unhideWhenUsed="1"/>
+    <w:lsdException w:name="Table Classic 2" w:semiHidden="1" w:unhideWhenUsed="1"/>
+    <w:lsdException w:name="Table Classic 3" w:semiHidden="1" w:unhideWhenUsed="1"/>
+    <w:lsdException w:name="Table Classic 4" w:semiHidden="1" w:unhideWhenUsed="1"/>
+    <w:lsdException w:name="Table Colorful 1" w:semiHidden="1" w:unhideWhenUsed="1"/>
+    <w:lsdException w:name="Table Colorful 2" w:semiHidden="1" w:unhideWhenUsed="1"/>
+    <w:lsdException w:name="Table Colorful 3" w:semiHidden="1" w:unhideWhenUsed="1"/>
+    <w:lsdException w:name="Table Columns 1" w:semiHidden="1" w:unhideWhenUsed="1"/>
+    <w:lsdException w:name="Table Columns 2" w:semiHidden="1" w:unhideWhenUsed="1"/>
+    <w:lsdException w:name="Table Columns 3" w:semiHidden="1" w:unhideWhenUsed="1"/>
+    <w:lsdException w:name="Table Columns 4" w:semiHidden="1" w:unhideWhenUsed="1"/>
+    <w:lsdException w:name="Table Columns 5" w:semiHidden="1" w:unhideWhenUsed="1"/>
+    <w:lsdException w:name="Table Grid 1" w:semiHidden="1" w:unhideWhenUsed="1"/>
+    <w:lsdException w:name="Table Grid 2" w:semiHidden="1" w:unhideWhenUsed="1"/>
+    <w:lsdException w:name="Table Grid 3" w:semiHidden="1" w:unhideWhenUsed="1"/>
+    <w:lsdException w:name="Table Grid 4" w:semiHidden="1" w:unhideWhenUsed="1"/>
+    <w:lsdException w:name="Table Grid 5" w:semiHidden="1" w:unhideWhenUsed="1"/>
+    <w:lsdException w:name="Table Grid 6" w:semiHidden="1" w:unhideWhenUsed="1"/>
+    <w:lsdException w:name="Table Grid 7" w:semiHidden="1" w:unhideWhenUsed="1"/>
+    <w:lsdException w:name="Table Grid 8" w:semiHidden="1" w:unhideWhenUsed="1"/>
+    <w:lsdException w:name="Table List 1" w:semiHidden="1" w:unhideWhenUsed="1"/>
+    <w:lsdException w:name="Table List 2" w:semiHidden="1" w:unhideWhenUsed="1"/>
+    <w:lsdException w:name="Table List 3" w:semiHidden="1" w:unhideWhenUsed="1"/>
+    <w:lsdException w:name="Table List 4" w:semiHidden="1" w:unhideWhenUsed="1"/>
+    <w:lsdException w:name="Table List 5" w:semiHidden="1" w:unhideWhenUsed="1"/>
+    <w:lsdException w:name="Table List 6" w:semiHidden="1" w:unhideWhenUsed="1"/>
+    <w:lsdException w:name="Table List 7" w:semiHidden="1" w:unhideWhenUsed="1"/>
+    <w:lsdException w:name="Table List 8" w:semiHidden="1" w:unhideWhenUsed="1"/>
+    <w:lsdException w:name="Table 3D effects 1" w:semiHidden="1" w:unhideWhenUsed="1"/>
+    <w:lsdException w:name="Table 3D effects 2" w:semiHidden="1" w:unhideWhenUsed="1"/>
+    <w:lsdException w:name="Table 3D effects 3" w:semiHidden="1" w:unhideWhenUsed="1"/>
+    <w:lsdException w:name="Table Contemporary" w:semiHidden="1" w:unhideWhenUsed="1"/>
+    <w:lsdException w:name="Table Elegant" w:semiHidden="1" w:unhideWhenUsed="1"/>
+    <w:lsdException w:name="Table Professional" w:semiHidden="1" w:unhideWhenUsed="1"/>
+    <w:lsdException w:name="Table Subtle 1" w:semiHidden="1" w:unhideWhenUsed="1"/>
+    <w:lsdException w:name="Table Subtle 2" w:semiHidden="1" w:unhideWhenUsed="1"/>
+    <w:lsdException w:name="Table Web 1" w:semiHidden="1" w:unhideWhenUsed="1"/>
+    <w:lsdException w:name="Table Web 2" w:semiHidden="1" w:unhideWhenUsed="1"/>
+    <w:lsdException w:name="Table Web 3" w:semiHidden="1" w:unhideWhenUsed="1"/>
+    <w:lsdException w:name="Table Theme" w:semiHidden="1" w:unhideWhenUsed="1"/>
     <w:lsdException w:name="No Spacing" w:qFormat="1"/>
+    <w:lsdException w:name="Light Shading"/>
+    <w:lsdException w:name="Light List"/>
+    <w:lsdException w:name="Light Grid"/>
+    <w:lsdException w:name="Medium Shading 1"/>
+    <w:lsdException w:name="Medium Shading 2"/>
+    <w:lsdException w:name="Medium List 1"/>
+    <w:lsdException w:name="Medium List 2"/>
+    <w:lsdException w:name="Medium Grid 1"/>
     <w:lsdException w:name="Medium Grid 2" w:qFormat="1"/>
+    <w:lsdException w:name="Medium Grid 3"/>
+    <w:lsdException w:name="Dark List"/>
+    <w:lsdException w:name="Colorful Shading"/>
+    <w:lsdException w:name="Colorful List"/>
+    <w:lsdException w:name="Colorful Grid"/>
+    <w:lsdException w:name="Light Shading Accent 1"/>
+    <w:lsdException w:name="Light List Accent 1"/>
+    <w:lsdException w:name="Light Grid Accent 1"/>
+    <w:lsdException w:name="Medium Shading 1 Accent 1"/>
+    <w:lsdException w:name="Medium Shading 2 Accent 1"/>
+    <w:lsdException w:name="Medium List 1 Accent 1"/>
     <w:lsdException w:name="List Paragraph" w:qFormat="1"/>
     <w:lsdException w:name="Quote" w:qFormat="1"/>
     <w:lsdException w:name="Intense Quote" w:qFormat="1"/>
+    <w:lsdException w:name="Medium List 2 Accent 1"/>
+    <w:lsdException w:name="Medium Grid 1 Accent 1"/>
+    <w:lsdException w:name="Medium Grid 2 Accent 1"/>
+    <w:lsdException w:name="Medium Grid 3 Accent 1"/>
+    <w:lsdException w:name="Dark List Accent 1"/>
+    <w:lsdException w:name="Colorful Shading Accent 1"/>
     <w:lsdException w:name="Colorful List Accent 1" w:qFormat="1"/>
     <w:lsdException w:name="Colorful Grid Accent 1" w:qFormat="1"/>
     <w:lsdException w:name="Light Shading Accent 2" w:qFormat="1"/>
+    <w:lsdException w:name="Light List Accent 2"/>
+    <w:lsdException w:name="Light Grid Accent 2"/>
+    <w:lsdException w:name="Medium Shading 1 Accent 2"/>
+    <w:lsdException w:name="Medium Shading 2 Accent 2"/>
+    <w:lsdException w:name="Medium List 1 Accent 2"/>
+    <w:lsdException w:name="Medium List 2 Accent 2"/>
+    <w:lsdException w:name="Medium Grid 1 Accent 2"/>
+    <w:lsdException w:name="Medium Grid 2 Accent 2"/>
+    <w:lsdException w:name="Medium Grid 3 Accent 2"/>
+    <w:lsdException w:name="Dark List Accent 2"/>
+    <w:lsdException w:name="Colorful Shading Accent 2"/>
+    <w:lsdException w:name="Colorful List Accent 2"/>
+    <w:lsdException w:name="Colorful Grid Accent 2"/>
+    <w:lsdException w:name="Light Shading Accent 3"/>
+    <w:lsdException w:name="Light List Accent 3"/>
+    <w:lsdException w:name="Light Grid Accent 3"/>
+    <w:lsdException w:name="Medium Shading 1 Accent 3"/>
+    <w:lsdException w:name="Medium Shading 2 Accent 3"/>
+    <w:lsdException w:name="Medium List 1 Accent 3"/>
+    <w:lsdException w:name="Medium List 2 Accent 3"/>
+    <w:lsdException w:name="Medium Grid 1 Accent 3"/>
+    <w:lsdException w:name="Medium Grid 2 Accent 3"/>
+    <w:lsdException w:name="Medium Grid 3 Accent 3"/>
+    <w:lsdException w:name="Dark List Accent 3"/>
+    <w:lsdException w:name="Colorful Shading Accent 3"/>
+    <w:lsdException w:name="Colorful List Accent 3"/>
+    <w:lsdException w:name="Colorful Grid Accent 3"/>
+    <w:lsdException w:name="Light Shading Accent 4"/>
+    <w:lsdException w:name="Light List Accent 4"/>
+    <w:lsdException w:name="Light Grid Accent 4"/>
+    <w:lsdException w:name="Medium Shading 1 Accent 4"/>
+    <w:lsdException w:name="Medium Shading 2 Accent 4"/>
+    <w:lsdException w:name="Medium List 1 Accent 4"/>
+    <w:lsdException w:name="Medium List 2 Accent 4"/>
+    <w:lsdException w:name="Medium Grid 1 Accent 4"/>
+    <w:lsdException w:name="Medium Grid 2 Accent 4"/>
+    <w:lsdException w:name="Medium Grid 3 Accent 4"/>
+    <w:lsdException w:name="Dark List Accent 4"/>
+    <w:lsdException w:name="Colorful Shading Accent 4"/>
+    <w:lsdException w:name="Colorful List Accent 4"/>
+    <w:lsdException w:name="Colorful Grid Accent 4"/>
+    <w:lsdException w:name="Light Shading Accent 5"/>
+    <w:lsdException w:name="Light List Accent 5"/>
+    <w:lsdException w:name="Light Grid Accent 5"/>
+    <w:lsdException w:name="Medium Shading 1 Accent 5"/>
+    <w:lsdException w:name="Medium Shading 2 Accent 5"/>
+    <w:lsdException w:name="Medium List 1 Accent 5"/>
+    <w:lsdException w:name="Medium List 2 Accent 5"/>
+    <w:lsdException w:name="Medium Grid 1 Accent 5"/>
+    <w:lsdException w:name="Medium Grid 2 Accent 5"/>
+    <w:lsdException w:name="Medium Grid 3 Accent 5"/>
+    <w:lsdException w:name="Dark List Accent 5"/>
+    <w:lsdException w:name="Colorful Shading Accent 5"/>
+    <w:lsdException w:name="Colorful List Accent 5"/>
+    <w:lsdException w:name="Colorful Grid Accent 5"/>
+    <w:lsdException w:name="Light Shading Accent 6"/>
+    <w:lsdException w:name="Light List Accent 6"/>
+    <w:lsdException w:name="Light Grid Accent 6"/>
+    <w:lsdException w:name="Medium Shading 1 Accent 6"/>
+    <w:lsdException w:name="Medium Shading 2 Accent 6"/>
+    <w:lsdException w:name="Medium List 1 Accent 6"/>
+    <w:lsdException w:name="Medium List 2 Accent 6"/>
+    <w:lsdException w:name="Medium Grid 1 Accent 6"/>
+    <w:lsdException w:name="Medium Grid 2 Accent 6"/>
+    <w:lsdException w:name="Medium Grid 3 Accent 6"/>
+    <w:lsdException w:name="Dark List Accent 6"/>
+    <w:lsdException w:name="Colorful Shading Accent 6"/>
+    <w:lsdException w:name="Colorful List Accent 6"/>
+    <w:lsdException w:name="Colorful Grid Accent 6"/>
     <w:lsdException w:name="Subtle Emphasis" w:qFormat="1"/>
     <w:lsdException w:name="Intense Emphasis" w:qFormat="1"/>
     <w:lsdException w:name="Subtle Reference" w:qFormat="1"/>
@@ -3364,7 +3523,7 @@
     <w:lsdException w:name="Plain Table 5" w:qFormat="1"/>
     <w:lsdException w:name="Grid Table Light" w:qFormat="1"/>
     <w:lsdException w:name="Grid Table 1 Light" w:qFormat="1"/>
-    <w:lsdException w:name="Grid Table 3" w:semiHidden="1" w:unhideWhenUsed="1" w:qFormat="1"/>
+    <w:lsdException w:name="Grid Table 3" w:qFormat="1"/>
     <w:lsdException w:name="Grid Table 4" w:uiPriority="49"/>
     <w:lsdException w:name="Grid Table 5 Dark" w:uiPriority="50"/>
     <w:lsdException w:name="Grid Table 6 Colorful" w:uiPriority="51"/>
@@ -4445,7 +4604,7 @@
 </file>
 
 <file path=customXml/itemProps1.xml><?xml version="1.0" encoding="utf-8"?>
-<ds:datastoreItem xmlns:ds="http://schemas.openxmlformats.org/officeDocument/2006/customXml" ds:itemID="{4E9AD90B-ABCD-2A47-9C86-DAA1E5CFB4E5}">
+<ds:datastoreItem xmlns:ds="http://schemas.openxmlformats.org/officeDocument/2006/customXml" ds:itemID="{4CBCB15D-A495-5445-AA74-1D2179B8B18C}">
   <ds:schemaRefs>
     <ds:schemaRef ds:uri="http://schemas.openxmlformats.org/officeDocument/2006/bibliography"/>
   </ds:schemaRefs>

--- a/ENGR190APfinal_aapte_scozier.docx
+++ b/ENGR190APfinal_aapte_scozier.docx
@@ -119,10 +119,24 @@
         <w:t xml:space="preserve"> vocal </w:t>
       </w:r>
       <w:r>
-        <w:t>sound by every beatboxer</w:t>
-      </w:r>
-      <w:r>
-        <w:t>), beatboxing sounds tend to vary significantly across individual performers. However, most beatboxing sounds across performers can be loosely fit to standard drum sounds (e.g. kicks, snares, hi-hats, among others), especially by individuals that are familiar with these standard sounds.</w:t>
+        <w:t xml:space="preserve">sound by </w:t>
+      </w:r>
+      <w:r>
+        <w:t>each</w:t>
+      </w:r>
+      <w:r>
+        <w:t xml:space="preserve"> beatboxer</w:t>
+      </w:r>
+      <w:r>
+        <w:t xml:space="preserve">), beatboxing sounds tend to vary significantly across individual performers. </w:t>
+      </w:r>
+      <w:r>
+        <w:t xml:space="preserve">Despite this </w:t>
+      </w:r>
+      <w:bookmarkStart w:id="0" w:name="_GoBack"/>
+      <w:bookmarkEnd w:id="0"/>
+      <w:r>
+        <w:t>, most beatboxing sounds across performers can be loosely fit to standard drum sounds (e.g. kicks, snares, hi-hats, among others), especially by individuals that are familiar with these standard sounds.</w:t>
       </w:r>
     </w:p>
     <w:p>
@@ -198,12 +212,7 @@
         <w:pStyle w:val="BodyText"/>
       </w:pPr>
       <w:r>
-        <w:t>The template is used to format your paper and style the text. All margins, column widths, line spaces, and text fonts are prescribed; please do not alter them. You may note peculiarities. For example, the head margin in this template measures proportionately more than is customary. This measurement and others are deliberate, using specifications that anticipate your paper as one part of the entire procee</w:t>
-      </w:r>
-      <w:bookmarkStart w:id="0" w:name="_GoBack"/>
-      <w:bookmarkEnd w:id="0"/>
-      <w:r>
-        <w:t>dings, and not as an independent document. Please do not revise any of the current designations.</w:t>
+        <w:t>The template is used to format your paper and style the text. All margins, column widths, line spaces, and text fonts are prescribed; please do not alter them. You may note peculiarities. For example, the head margin in this template measures proportionately more than is customary. This measurement and others are deliberate, using specifications that anticipate your paper as one part of the entire proceedings, and not as an independent document. Please do not revise any of the current designations.</w:t>
       </w:r>
     </w:p>
     <w:p>
@@ -4604,7 +4613,7 @@
 </file>
 
 <file path=customXml/itemProps1.xml><?xml version="1.0" encoding="utf-8"?>
-<ds:datastoreItem xmlns:ds="http://schemas.openxmlformats.org/officeDocument/2006/customXml" ds:itemID="{4CBCB15D-A495-5445-AA74-1D2179B8B18C}">
+<ds:datastoreItem xmlns:ds="http://schemas.openxmlformats.org/officeDocument/2006/customXml" ds:itemID="{F9645969-B975-5543-8CB7-50A208E7A784}">
   <ds:schemaRefs>
     <ds:schemaRef ds:uri="http://schemas.openxmlformats.org/officeDocument/2006/bibliography"/>
   </ds:schemaRefs>

--- a/ENGR190APfinal_aapte_scozier.docx
+++ b/ENGR190APfinal_aapte_scozier.docx
@@ -90,18 +90,7 @@
         <w:t>I</w:t>
       </w:r>
       <w:r>
-        <w:rPr>
-          <w:sz w:val="16"/>
-          <w:szCs w:val="16"/>
-        </w:rPr>
-        <w:t>NTRODUCTIO</w:t>
-      </w:r>
-      <w:r>
-        <w:rPr>
-          <w:sz w:val="16"/>
-          <w:szCs w:val="16"/>
-        </w:rPr>
-        <w:t>N</w:t>
+        <w:t>ntroduction</w:t>
       </w:r>
     </w:p>
     <w:p>
@@ -131,12 +120,34 @@
         <w:t xml:space="preserve">), beatboxing sounds tend to vary significantly across individual performers. </w:t>
       </w:r>
       <w:r>
-        <w:t xml:space="preserve">Despite this </w:t>
-      </w:r>
-      <w:bookmarkStart w:id="0" w:name="_GoBack"/>
-      <w:bookmarkEnd w:id="0"/>
-      <w:r>
-        <w:t>, most beatboxing sounds across performers can be loosely fit to standard drum sounds (e.g. kicks, snares, hi-hats, among others), especially by individuals that are familiar with these standard sounds.</w:t>
+        <w:t>Despite this</w:t>
+      </w:r>
+      <w:r>
+        <w:t xml:space="preserve">, most beatboxing sounds across performers can be loosely </w:t>
+      </w:r>
+      <w:r>
+        <w:t>recognized</w:t>
+      </w:r>
+      <w:r>
+        <w:t xml:space="preserve"> </w:t>
+      </w:r>
+      <w:r>
+        <w:t>as</w:t>
+      </w:r>
+      <w:r>
+        <w:t xml:space="preserve"> standard drum sounds (e.g. kicks, snares, hi-hats, among others)</w:t>
+      </w:r>
+      <w:r>
+        <w:t xml:space="preserve">. This is </w:t>
+      </w:r>
+      <w:r>
+        <w:t xml:space="preserve">especially </w:t>
+      </w:r>
+      <w:r>
+        <w:t>true for</w:t>
+      </w:r>
+      <w:r>
+        <w:t xml:space="preserve"> individuals that are familiar with these standard sounds.</w:t>
       </w:r>
     </w:p>
     <w:p>
@@ -145,7 +156,27 @@
         <w:spacing w:before="120" w:after="120"/>
       </w:pPr>
       <w:r>
-        <w:t>Procedure for Paper Submission</w:t>
+        <w:t>System Design</w:t>
+      </w:r>
+    </w:p>
+    <w:p>
+      <w:pPr>
+        <w:pStyle w:val="Heading2"/>
+        <w:numPr>
+          <w:ilvl w:val="0"/>
+          <w:numId w:val="0"/>
+        </w:numPr>
+      </w:pPr>
+      <w:r>
+        <w:t>A.  Hidden Markov Model</w:t>
+      </w:r>
+    </w:p>
+    <w:p>
+      <w:pPr>
+        <w:pStyle w:val="BodyText"/>
+      </w:pPr>
+      <w:r>
+        <w:t xml:space="preserve">The template is used to format your paper and style the text. </w:t>
       </w:r>
     </w:p>
     <w:p>
@@ -164,11 +195,19 @@
         <w:ind w:left="288" w:hanging="288"/>
       </w:pPr>
       <w:r>
-        <w:t>A.</w:t>
+        <w:t>B</w:t>
+      </w:r>
+      <w:r>
+        <w:t>.</w:t>
       </w:r>
       <w:r>
         <w:tab/>
-        <w:t>Selecting a Template (Heading 2)</w:t>
+      </w:r>
+      <w:r>
+        <w:t xml:space="preserve">Percussion </w:t>
+      </w:r>
+      <w:r>
+        <w:t>Dictionary</w:t>
       </w:r>
     </w:p>
     <w:p>
@@ -176,10 +215,7 @@
         <w:pStyle w:val="BodyText"/>
       </w:pPr>
       <w:r>
-        <w:t>First, confirm that you have the correct template for your paper size. This template has been tailored for outp</w:t>
-      </w:r>
-      <w:r>
-        <w:t>ut on the US-letter paper size. Please do not use it for A4 paper since the margin requirements for A4 papers may be different from Letter paper size.</w:t>
+        <w:t xml:space="preserve">First, confirm that you have the correct template for your paper size. </w:t>
       </w:r>
     </w:p>
     <w:p>
@@ -198,13 +234,13 @@
         <w:ind w:left="288" w:hanging="288"/>
       </w:pPr>
       <w:r>
-        <w:t>B.</w:t>
+        <w:t xml:space="preserve">C. </w:t>
       </w:r>
       <w:r>
         <w:tab/>
       </w:r>
       <w:r>
-        <w:t>Maintaining the Integrity of the Specifications</w:t>
+        <w:t>Obtaining Observations</w:t>
       </w:r>
     </w:p>
     <w:p>
@@ -212,39 +248,7 @@
         <w:pStyle w:val="BodyText"/>
       </w:pPr>
       <w:r>
-        <w:t>The template is used to format your paper and style the text. All margins, column widths, line spaces, and text fonts are prescribed; please do not alter them. You may note peculiarities. For example, the head margin in this template measures proportionately more than is customary. This measurement and others are deliberate, using specifications that anticipate your paper as one part of the entire proceedings, and not as an independent document. Please do not revise any of the current designations.</w:t>
-      </w:r>
-    </w:p>
-    <w:p>
-      <w:pPr>
-        <w:pStyle w:val="Heading1"/>
-        <w:spacing w:before="120" w:after="120"/>
-      </w:pPr>
-      <w:r>
-        <w:t>M</w:t>
-      </w:r>
-      <w:r>
-        <w:rPr>
-          <w:sz w:val="16"/>
-          <w:szCs w:val="16"/>
-        </w:rPr>
-        <w:t>ATH</w:t>
-      </w:r>
-    </w:p>
-    <w:p>
-      <w:pPr>
-        <w:pStyle w:val="BodyText"/>
-      </w:pPr>
-      <w:r>
-        <w:t>Before you begin to format your paper, first write and save the content as a separate text file. Keep your text and graphic files separate until after the text has been formatted and styled. Do not use hard tabs, and limit use of hard returns to only one return at the end of a paragraph. Do not add any kind of pagination anywhere in the paper. Do not number text heads-the template will do that for you.</w:t>
-      </w:r>
-    </w:p>
-    <w:p>
-      <w:pPr>
-        <w:pStyle w:val="BodyText"/>
-      </w:pPr>
-      <w:r>
-        <w:t>Finally, complete content and organizational editing before formatting. Please take note of the following items when proofreading spelling and grammar:</w:t>
+        <w:t xml:space="preserve">The template is used to format your paper and style the text. </w:t>
       </w:r>
     </w:p>
     <w:p>
@@ -263,11 +267,22 @@
         <w:ind w:left="288" w:hanging="288"/>
       </w:pPr>
       <w:r>
-        <w:t xml:space="preserve">A. </w:t>
+        <w:t>D</w:t>
+      </w:r>
+      <w:r>
+        <w:t xml:space="preserve">. </w:t>
       </w:r>
       <w:r>
         <w:tab/>
-        <w:t>Abbreviations and Acronyms</w:t>
+      </w:r>
+      <w:r>
+        <w:t xml:space="preserve">Training </w:t>
+      </w:r>
+      <w:r>
+        <w:t>M</w:t>
+      </w:r>
+      <w:r>
+        <w:t>odel</w:t>
       </w:r>
     </w:p>
     <w:p>
@@ -275,23 +290,7 @@
         <w:pStyle w:val="BodyText"/>
       </w:pPr>
       <w:r>
-        <w:t xml:space="preserve">Define abbreviations and acronyms the first time they are used in the text, even after they have been defined in the abstract. Abbreviations such as IEEE, SI, MKS, CGS, </w:t>
-      </w:r>
-      <w:proofErr w:type="spellStart"/>
-      <w:r>
-        <w:t>sc</w:t>
-      </w:r>
-      <w:proofErr w:type="spellEnd"/>
-      <w:r>
-        <w:t xml:space="preserve">, dc, and </w:t>
-      </w:r>
-      <w:proofErr w:type="spellStart"/>
-      <w:r>
-        <w:t>rms</w:t>
-      </w:r>
-      <w:proofErr w:type="spellEnd"/>
-      <w:r>
-        <w:t xml:space="preserve"> do not have to be defined. Do not use abbreviations in the title or heads unless they are unavoidable.</w:t>
+        <w:t xml:space="preserve">The template is used to format your paper and style the text. </w:t>
       </w:r>
     </w:p>
     <w:p>
@@ -310,77 +309,33 @@
         <w:ind w:left="288" w:hanging="288"/>
       </w:pPr>
       <w:r>
-        <w:t>B.</w:t>
+        <w:t>E</w:t>
+      </w:r>
+      <w:r>
+        <w:t xml:space="preserve">. </w:t>
       </w:r>
       <w:r>
         <w:tab/>
-        <w:t>Units</w:t>
-      </w:r>
-    </w:p>
-    <w:p>
-      <w:pPr>
-        <w:pStyle w:val="bulletlist"/>
-      </w:pPr>
-      <w:r>
-        <w:t>Use either SI (MKS) or CGS as primary units. (SI units are encouraged.) English units may be used as secondary units (in parentheses). An exception would be the use of English units as identifiers in trade, such as “3.5-inch disk drive”.</w:t>
-      </w:r>
-    </w:p>
-    <w:p>
-      <w:pPr>
-        <w:pStyle w:val="bulletlist"/>
-      </w:pPr>
-      <w:r>
-        <w:t xml:space="preserve">Avoid combining SI and CGS units, such as current in amperes and magnetic field in </w:t>
-      </w:r>
-      <w:proofErr w:type="spellStart"/>
-      <w:r>
-        <w:t>oersteds</w:t>
-      </w:r>
-      <w:proofErr w:type="spellEnd"/>
-      <w:r>
-        <w:t>. This often leads to confusion because equations do not balance dimensionally. If you must use mixed units, clearly state the units for each quantity that you use in an equation.</w:t>
-      </w:r>
-    </w:p>
-    <w:p>
-      <w:pPr>
-        <w:pStyle w:val="bulletlist"/>
-      </w:pPr>
-      <w:r>
-        <w:t>Do not mix complete spellings and abbreviations of units: “</w:t>
-      </w:r>
-      <w:proofErr w:type="spellStart"/>
-      <w:r>
-        <w:t>Wb</w:t>
-      </w:r>
-      <w:proofErr w:type="spellEnd"/>
-      <w:r>
-        <w:t>/m2” or “</w:t>
-      </w:r>
-      <w:proofErr w:type="spellStart"/>
-      <w:r>
-        <w:t>webers</w:t>
-      </w:r>
-      <w:proofErr w:type="spellEnd"/>
-      <w:r>
-        <w:t xml:space="preserve"> per square meter”, not “webers/m2”.  Spell out units when they appear in text: “. . . a few henries”, not “. . . a few H”.</w:t>
-      </w:r>
-    </w:p>
-    <w:p>
-      <w:pPr>
-        <w:pStyle w:val="bulletlist"/>
-      </w:pPr>
-      <w:r>
-        <w:t>Use a zero before decimal points: “0.25”, not “.25”. Use “cm3”, not “cc”. (</w:t>
-      </w:r>
-      <w:r>
-        <w:rPr>
-          <w:i/>
-          <w:iCs/>
-        </w:rPr>
-        <w:t>bullet list</w:t>
-      </w:r>
-      <w:r>
-        <w:t>)</w:t>
+      </w:r>
+      <w:r>
+        <w:t>Estimating States</w:t>
+      </w:r>
+    </w:p>
+    <w:p>
+      <w:pPr>
+        <w:pStyle w:val="BodyText"/>
+      </w:pPr>
+      <w:r>
+        <w:t xml:space="preserve">The template is used to format your paper and style the text. </w:t>
+      </w:r>
+    </w:p>
+    <w:p>
+      <w:pPr>
+        <w:pStyle w:val="Heading1"/>
+        <w:spacing w:before="120" w:after="120"/>
+      </w:pPr>
+      <w:r>
+        <w:t>Data Collection</w:t>
       </w:r>
     </w:p>
     <w:p>
@@ -399,93 +354,13 @@
         <w:ind w:left="288" w:hanging="288"/>
       </w:pPr>
       <w:r>
-        <w:t>C.</w:t>
+        <w:t xml:space="preserve">A. </w:t>
       </w:r>
       <w:r>
         <w:tab/>
       </w:r>
       <w:r>
-        <w:t>Equations</w:t>
-      </w:r>
-    </w:p>
-    <w:p>
-      <w:pPr>
-        <w:pStyle w:val="BodyText"/>
-      </w:pPr>
-      <w:r>
-        <w:t xml:space="preserve">The equations are an exception to the prescribed specifications of this template. You will need to determine whether or not your equation should be typed using either the Times New Roman or the Symbol font (please no other font). To create multileveled equations, it may be necessary to treat the equation as a graphic and insert it into the </w:t>
-      </w:r>
-      <w:r>
-        <w:t xml:space="preserve">text after your paper is styled. </w:t>
-      </w:r>
-      <w:r>
-        <w:t>Number equations consecutively. Equation numbers, within parentheses, are to position flush right, as in (1), using a right tab stop. To make your equations more compact, you may use the solidus ( / ), the exp function, or appropriate exponents. Italicize Roman symbols for quantities and variables, but not Greek symbols. Use a long dash rather than a hyphen for a minus sign. Punctuate equations with commas or periods when they are part of a sentence, as in</w:t>
-      </w:r>
-    </w:p>
-    <w:p>
-      <w:pPr>
-        <w:pStyle w:val="equation0"/>
-        <w:spacing w:before="120" w:after="120"/>
-      </w:pPr>
-      <w:r>
-        <w:tab/>
-      </w:r>
-      <w:r>
-        <w:t></w:t>
-      </w:r>
-      <w:r>
-        <w:t></w:t>
-      </w:r>
-      <w:r>
-        <w:t></w:t>
-      </w:r>
-      <w:r>
-        <w:t></w:t>
-      </w:r>
-      <w:r>
-        <w:t></w:t>
-      </w:r>
-      <w:r>
-        <w:t></w:t>
-      </w:r>
-      <w:r>
-        <w:t></w:t>
-      </w:r>
-      <w:r>
-        <w:t></w:t>
-      </w:r>
-      <w:r>
-        <w:t></w:t>
-      </w:r>
-      <w:r>
-        <w:t></w:t>
-      </w:r>
-      <w:r>
-        <w:t></w:t>
-      </w:r>
-      <w:r>
-        <w:t></w:t>
-      </w:r>
-      <w:r>
-        <w:tab/>
-      </w:r>
-      <w:r>
-        <w:t></w:t>
-      </w:r>
-      <w:r>
-        <w:t></w:t>
-      </w:r>
-      <w:r>
-        <w:t></w:t>
-      </w:r>
-    </w:p>
-    <w:p>
-      <w:pPr>
-        <w:pStyle w:val="BodyText"/>
-      </w:pPr>
-      <w:r>
-        <w:lastRenderedPageBreak/>
-        <w:t>Note that the equation is centered using a center tab stop. Be sure that the symbols in your equation have been defined before or immediately following the equation. Use “(1)”, not “Eq. (1)” or “equation (1)”, except at the beginning of a sentence: “Equation (1) is . . .”</w:t>
+        <w:t>Recording Procedure</w:t>
       </w:r>
     </w:p>
     <w:p>
@@ -504,128 +379,16 @@
         <w:ind w:left="288" w:hanging="288"/>
       </w:pPr>
       <w:r>
-        <w:t>D.</w:t>
+        <w:t>B</w:t>
+      </w:r>
+      <w:r>
+        <w:t xml:space="preserve">. </w:t>
       </w:r>
       <w:r>
         <w:tab/>
-        <w:t>Some Common Mistakes</w:t>
-      </w:r>
-    </w:p>
-    <w:p>
-      <w:pPr>
-        <w:pStyle w:val="bulletlist"/>
-      </w:pPr>
-      <w:r>
-        <w:t>The word “data” is plural, not singular.</w:t>
-      </w:r>
-    </w:p>
-    <w:p>
-      <w:pPr>
-        <w:pStyle w:val="bulletlist"/>
-      </w:pPr>
-      <w:r>
-        <w:t xml:space="preserve">The subscript for the permeability of vacuum </w:t>
-      </w:r>
-      <w:r>
-        <w:rPr>
-          <w:rFonts w:ascii="Symbol" w:hAnsi="Symbol" w:cs="Symbol"/>
-          <w:i/>
-          <w:iCs/>
-          <w:snapToGrid w:val="0"/>
-        </w:rPr>
-        <w:t></w:t>
-      </w:r>
-      <w:r>
-        <w:rPr>
-          <w:vertAlign w:val="subscript"/>
-        </w:rPr>
-        <w:t>0</w:t>
-      </w:r>
-      <w:r>
-        <w:t>, and other common scientific constants, is zero with subscript formatting, not a lowercase letter “o”.</w:t>
-      </w:r>
-    </w:p>
-    <w:p>
-      <w:pPr>
-        <w:pStyle w:val="bulletlist"/>
-      </w:pPr>
-      <w:r>
-        <w:t>In American English, commas, semi-/colons, periods, question and exclamation marks are located within quotation marks only when a complete thought or name is cited, such as a title or full quotation. When quotation marks are used, instead of a bold or italic typeface, to highlight a word or phrase, punctuation should appear outside of the quotation marks. A parenthetical phrase or statement at the end of a sentence is punctuated outside of the closing parenthesis (like this). (A parenthetical sentence is punctuated within the parentheses.)</w:t>
-      </w:r>
-    </w:p>
-    <w:p>
-      <w:pPr>
-        <w:pStyle w:val="bulletlist"/>
-      </w:pPr>
-      <w:r>
-        <w:t>A graph within a graph is an “inset”, not an “insert”. The word alternatively is preferred to the word “alternately” (unless you really mean something that alternates).</w:t>
-      </w:r>
-    </w:p>
-    <w:p>
-      <w:pPr>
-        <w:pStyle w:val="bulletlist"/>
-      </w:pPr>
-      <w:r>
-        <w:t>Do not use the word “essentially” to mean “approximately” or “effectively”.</w:t>
-      </w:r>
-    </w:p>
-    <w:p>
-      <w:pPr>
-        <w:pStyle w:val="bulletlist"/>
-      </w:pPr>
-      <w:r>
-        <w:t>In your paper title, if the words “that uses” can accurately replace the word “using”, capitalize the “u”; if not, keep using lower-cased.</w:t>
-      </w:r>
-    </w:p>
-    <w:p>
-      <w:pPr>
-        <w:pStyle w:val="bulletlist"/>
-      </w:pPr>
-      <w:r>
-        <w:t>Be aware of the different meanings of the homophones “affect” and “effect”, “complement” and “compliment”, “discreet” and “discrete”, “principal” and “principle”.</w:t>
-      </w:r>
-    </w:p>
-    <w:p>
-      <w:pPr>
-        <w:pStyle w:val="bulletlist"/>
-      </w:pPr>
-      <w:r>
-        <w:t>Do not confuse “imply” and “infer”.</w:t>
-      </w:r>
-    </w:p>
-    <w:p>
-      <w:pPr>
-        <w:pStyle w:val="bulletlist"/>
-      </w:pPr>
-      <w:r>
-        <w:t>The prefix “non” is not a word; it should be joined to the word it modifies, usually without a hyphen.</w:t>
-      </w:r>
-    </w:p>
-    <w:p>
-      <w:pPr>
-        <w:pStyle w:val="bulletlist"/>
-      </w:pPr>
-      <w:r>
-        <w:t>There is no period after the “et” in the Latin abbreviation “et al.”.</w:t>
-      </w:r>
-    </w:p>
-    <w:p>
-      <w:pPr>
-        <w:pStyle w:val="bulletlist"/>
-      </w:pPr>
-      <w:r>
-        <w:t>The abbreviation “i.e.” means “that is”, and the abbreviation “e.g.” means “for example”.</w:t>
-      </w:r>
-    </w:p>
-    <w:p>
-      <w:pPr>
-        <w:pStyle w:val="Text"/>
-      </w:pPr>
-      <w:r>
-        <w:t>An excellent style manual for science writers is [7</w:t>
-      </w:r>
-      <w:r>
-        <w:t>].</w:t>
+      </w:r>
+      <w:r>
+        <w:t>Status</w:t>
       </w:r>
     </w:p>
     <w:p>
@@ -634,7 +397,7 @@
         <w:spacing w:before="120" w:after="120"/>
       </w:pPr>
       <w:r>
-        <w:t>Using the Template</w:t>
+        <w:t>Results</w:t>
       </w:r>
     </w:p>
     <w:p>
@@ -642,7 +405,7 @@
         <w:pStyle w:val="BodyText"/>
       </w:pPr>
       <w:r>
-        <w:t>After the text edit has been completed, the paper is ready for the template. Duplicate the template file by using the Save As command, and use the naming convention prescribed by your conference for the name of your paper. In this newly created file, highlight all of the contents and import your prepared text file. You are now ready to style your paper; use the scroll down window on the left of the MS Word Formatting toolbar.</w:t>
+        <w:t xml:space="preserve">Before you begin to format your paper, first write and save the content as a separate text file. Keep your text and graphic files separate until after the text has been formatted and styled. </w:t>
       </w:r>
     </w:p>
     <w:p>
@@ -661,16 +424,13 @@
         <w:ind w:left="288" w:hanging="288"/>
       </w:pPr>
       <w:r>
-        <w:t>A.</w:t>
+        <w:t xml:space="preserve">A. </w:t>
       </w:r>
       <w:r>
         <w:tab/>
       </w:r>
       <w:r>
-        <w:t>Authors</w:t>
-      </w:r>
-      <w:r>
-        <w:t xml:space="preserve"> and Affiliations</w:t>
+        <w:t>Evaluation Metric</w:t>
       </w:r>
     </w:p>
     <w:p>
@@ -678,385 +438,7 @@
         <w:pStyle w:val="BodyText"/>
       </w:pPr>
       <w:r>
-        <w:t xml:space="preserve">The template is designed so that author affiliations are not repeated each time for multiple authors of the same affiliation. </w:t>
-      </w:r>
-      <w:r>
-        <w:t>Please keep your affiliations as succinct as possible (for example, do not differentiate among departments of the same organization). This template was designed for two affiliations.</w:t>
-      </w:r>
-    </w:p>
-    <w:p>
-      <w:pPr>
-        <w:pStyle w:val="Heading3"/>
-        <w:keepNext w:val="0"/>
-        <w:numPr>
-          <w:ilvl w:val="2"/>
-          <w:numId w:val="0"/>
-        </w:numPr>
-        <w:tabs>
-          <w:tab w:val="num" w:pos="540"/>
-        </w:tabs>
-        <w:autoSpaceDE/>
-        <w:autoSpaceDN/>
-        <w:spacing w:line="240" w:lineRule="exact"/>
-        <w:ind w:firstLine="180"/>
-        <w:jc w:val="both"/>
-      </w:pPr>
-      <w:r>
-        <w:t xml:space="preserve">For author/s of only one affiliation (Heading 3): </w:t>
-      </w:r>
-      <w:r>
-        <w:rPr>
-          <w:i w:val="0"/>
-          <w:iCs w:val="0"/>
-        </w:rPr>
-        <w:t>To change the default, adjust the template as follows.</w:t>
-      </w:r>
-    </w:p>
-    <w:p>
-      <w:pPr>
-        <w:pStyle w:val="Heading4"/>
-        <w:keepNext w:val="0"/>
-        <w:numPr>
-          <w:ilvl w:val="3"/>
-          <w:numId w:val="0"/>
-        </w:numPr>
-        <w:tabs>
-          <w:tab w:val="num" w:pos="630"/>
-          <w:tab w:val="num" w:pos="720"/>
-        </w:tabs>
-        <w:autoSpaceDE/>
-        <w:autoSpaceDN/>
-        <w:spacing w:before="40" w:after="40"/>
-        <w:ind w:firstLine="360"/>
-        <w:jc w:val="both"/>
-        <w:rPr>
-          <w:i w:val="0"/>
-          <w:iCs w:val="0"/>
-          <w:sz w:val="20"/>
-          <w:szCs w:val="20"/>
-        </w:rPr>
-      </w:pPr>
-      <w:r>
-        <w:rPr>
-          <w:sz w:val="20"/>
-          <w:szCs w:val="20"/>
-        </w:rPr>
-        <w:t xml:space="preserve">Selection (Heading 4): </w:t>
-      </w:r>
-      <w:r>
-        <w:rPr>
-          <w:i w:val="0"/>
-          <w:iCs w:val="0"/>
-          <w:sz w:val="20"/>
-          <w:szCs w:val="20"/>
-        </w:rPr>
-        <w:t>Highlight all author and affiliation lines.</w:t>
-      </w:r>
-    </w:p>
-    <w:p>
-      <w:pPr>
-        <w:pStyle w:val="Heading4"/>
-        <w:keepNext w:val="0"/>
-        <w:numPr>
-          <w:ilvl w:val="3"/>
-          <w:numId w:val="0"/>
-        </w:numPr>
-        <w:tabs>
-          <w:tab w:val="num" w:pos="630"/>
-          <w:tab w:val="num" w:pos="720"/>
-        </w:tabs>
-        <w:autoSpaceDE/>
-        <w:autoSpaceDN/>
-        <w:spacing w:before="40" w:after="40"/>
-        <w:ind w:firstLine="360"/>
-        <w:jc w:val="both"/>
-        <w:rPr>
-          <w:sz w:val="20"/>
-          <w:szCs w:val="20"/>
-        </w:rPr>
-      </w:pPr>
-      <w:r>
-        <w:rPr>
-          <w:sz w:val="20"/>
-          <w:szCs w:val="20"/>
-        </w:rPr>
-        <w:t xml:space="preserve">Change number of columns: </w:t>
-      </w:r>
-      <w:r>
-        <w:rPr>
-          <w:i w:val="0"/>
-          <w:iCs w:val="0"/>
-          <w:sz w:val="20"/>
-          <w:szCs w:val="20"/>
-        </w:rPr>
-        <w:t>Select the Columns icon from the MS Word Standard toolbar and then select “1 Column” from the selection palette.</w:t>
-      </w:r>
-    </w:p>
-    <w:p>
-      <w:pPr>
-        <w:pStyle w:val="Heading4"/>
-        <w:keepNext w:val="0"/>
-        <w:numPr>
-          <w:ilvl w:val="3"/>
-          <w:numId w:val="0"/>
-        </w:numPr>
-        <w:tabs>
-          <w:tab w:val="num" w:pos="630"/>
-          <w:tab w:val="num" w:pos="720"/>
-        </w:tabs>
-        <w:autoSpaceDE/>
-        <w:autoSpaceDN/>
-        <w:spacing w:before="40" w:after="40"/>
-        <w:ind w:firstLine="360"/>
-        <w:jc w:val="both"/>
-        <w:rPr>
-          <w:sz w:val="20"/>
-          <w:szCs w:val="20"/>
-        </w:rPr>
-      </w:pPr>
-      <w:r>
-        <w:rPr>
-          <w:sz w:val="20"/>
-          <w:szCs w:val="20"/>
-        </w:rPr>
-        <w:t xml:space="preserve">Deletion: </w:t>
-      </w:r>
-      <w:r>
-        <w:rPr>
-          <w:i w:val="0"/>
-          <w:iCs w:val="0"/>
-          <w:sz w:val="20"/>
-          <w:szCs w:val="20"/>
-        </w:rPr>
-        <w:t>Delete the author and affiliation lines for the second affiliation.</w:t>
-      </w:r>
-    </w:p>
-    <w:p>
-      <w:pPr>
-        <w:pStyle w:val="Heading4"/>
-        <w:keepNext w:val="0"/>
-        <w:numPr>
-          <w:ilvl w:val="3"/>
-          <w:numId w:val="0"/>
-        </w:numPr>
-        <w:tabs>
-          <w:tab w:val="num" w:pos="630"/>
-          <w:tab w:val="num" w:pos="720"/>
-        </w:tabs>
-        <w:autoSpaceDE/>
-        <w:autoSpaceDN/>
-        <w:spacing w:before="40" w:after="40"/>
-        <w:ind w:firstLine="360"/>
-        <w:jc w:val="both"/>
-        <w:rPr>
-          <w:sz w:val="20"/>
-          <w:szCs w:val="20"/>
-        </w:rPr>
-      </w:pPr>
-      <w:r>
-        <w:rPr>
-          <w:sz w:val="20"/>
-          <w:szCs w:val="20"/>
-        </w:rPr>
-        <w:t xml:space="preserve">For author/s of more than two affiliations: </w:t>
-      </w:r>
-      <w:r>
-        <w:rPr>
-          <w:i w:val="0"/>
-          <w:iCs w:val="0"/>
-          <w:sz w:val="20"/>
-          <w:szCs w:val="20"/>
-        </w:rPr>
-        <w:t>To change the default, adjust the template as follows.</w:t>
-      </w:r>
-    </w:p>
-    <w:p>
-      <w:pPr>
-        <w:pStyle w:val="Heading4"/>
-        <w:keepNext w:val="0"/>
-        <w:numPr>
-          <w:ilvl w:val="3"/>
-          <w:numId w:val="0"/>
-        </w:numPr>
-        <w:tabs>
-          <w:tab w:val="num" w:pos="630"/>
-          <w:tab w:val="num" w:pos="720"/>
-        </w:tabs>
-        <w:autoSpaceDE/>
-        <w:autoSpaceDN/>
-        <w:spacing w:before="40" w:after="40"/>
-        <w:ind w:firstLine="360"/>
-        <w:jc w:val="both"/>
-        <w:rPr>
-          <w:sz w:val="20"/>
-          <w:szCs w:val="20"/>
-        </w:rPr>
-      </w:pPr>
-      <w:r>
-        <w:rPr>
-          <w:sz w:val="20"/>
-          <w:szCs w:val="20"/>
-        </w:rPr>
-        <w:t xml:space="preserve">Selection: </w:t>
-      </w:r>
-      <w:r>
-        <w:rPr>
-          <w:i w:val="0"/>
-          <w:iCs w:val="0"/>
-          <w:sz w:val="20"/>
-          <w:szCs w:val="20"/>
-        </w:rPr>
-        <w:t>Highlight all author and affiliation lines.</w:t>
-      </w:r>
-    </w:p>
-    <w:p>
-      <w:pPr>
-        <w:pStyle w:val="Heading4"/>
-        <w:keepNext w:val="0"/>
-        <w:numPr>
-          <w:ilvl w:val="3"/>
-          <w:numId w:val="0"/>
-        </w:numPr>
-        <w:tabs>
-          <w:tab w:val="num" w:pos="630"/>
-          <w:tab w:val="num" w:pos="720"/>
-        </w:tabs>
-        <w:autoSpaceDE/>
-        <w:autoSpaceDN/>
-        <w:spacing w:before="40" w:after="40"/>
-        <w:ind w:firstLine="360"/>
-        <w:jc w:val="both"/>
-        <w:rPr>
-          <w:sz w:val="20"/>
-          <w:szCs w:val="20"/>
-        </w:rPr>
-      </w:pPr>
-      <w:r>
-        <w:rPr>
-          <w:sz w:val="20"/>
-          <w:szCs w:val="20"/>
-        </w:rPr>
-        <w:t xml:space="preserve">Change number of columns: </w:t>
-      </w:r>
-      <w:r>
-        <w:rPr>
-          <w:i w:val="0"/>
-          <w:iCs w:val="0"/>
-          <w:sz w:val="20"/>
-          <w:szCs w:val="20"/>
-        </w:rPr>
-        <w:t>Select the “Columns” icon from the MS Word Standard toolbar and then select “1 Column” from the selection palette.</w:t>
-      </w:r>
-    </w:p>
-    <w:p>
-      <w:pPr>
-        <w:pStyle w:val="Heading4"/>
-        <w:keepNext w:val="0"/>
-        <w:numPr>
-          <w:ilvl w:val="3"/>
-          <w:numId w:val="0"/>
-        </w:numPr>
-        <w:tabs>
-          <w:tab w:val="num" w:pos="630"/>
-          <w:tab w:val="num" w:pos="720"/>
-        </w:tabs>
-        <w:autoSpaceDE/>
-        <w:autoSpaceDN/>
-        <w:spacing w:before="40" w:after="40"/>
-        <w:ind w:firstLine="360"/>
-        <w:jc w:val="both"/>
-        <w:rPr>
-          <w:sz w:val="20"/>
-          <w:szCs w:val="20"/>
-        </w:rPr>
-      </w:pPr>
-      <w:r>
-        <w:rPr>
-          <w:sz w:val="20"/>
-          <w:szCs w:val="20"/>
-        </w:rPr>
-        <w:t>Highlight author and affiliation lines of affiliation 1 and copy this selection.</w:t>
-      </w:r>
-    </w:p>
-    <w:p>
-      <w:pPr>
-        <w:pStyle w:val="Heading4"/>
-        <w:keepNext w:val="0"/>
-        <w:numPr>
-          <w:ilvl w:val="3"/>
-          <w:numId w:val="0"/>
-        </w:numPr>
-        <w:tabs>
-          <w:tab w:val="num" w:pos="630"/>
-          <w:tab w:val="num" w:pos="720"/>
-        </w:tabs>
-        <w:autoSpaceDE/>
-        <w:autoSpaceDN/>
-        <w:spacing w:before="40" w:after="40"/>
-        <w:ind w:firstLine="360"/>
-        <w:jc w:val="both"/>
-        <w:rPr>
-          <w:sz w:val="20"/>
-          <w:szCs w:val="20"/>
-        </w:rPr>
-      </w:pPr>
-      <w:r>
-        <w:rPr>
-          <w:sz w:val="20"/>
-          <w:szCs w:val="20"/>
-        </w:rPr>
-        <w:t xml:space="preserve">Formatting: </w:t>
-      </w:r>
-      <w:r>
-        <w:rPr>
-          <w:i w:val="0"/>
-          <w:iCs w:val="0"/>
-          <w:sz w:val="20"/>
-          <w:szCs w:val="20"/>
-        </w:rPr>
-        <w:t>Insert one hard return immediately after the last character of the last affiliation line. Then paste down the copy of affiliation 1. Repeat as necessary for each additional affiliation.</w:t>
-      </w:r>
-    </w:p>
-    <w:p>
-      <w:pPr>
-        <w:pStyle w:val="Heading4"/>
-        <w:keepNext w:val="0"/>
-        <w:numPr>
-          <w:ilvl w:val="3"/>
-          <w:numId w:val="0"/>
-        </w:numPr>
-        <w:tabs>
-          <w:tab w:val="num" w:pos="630"/>
-          <w:tab w:val="num" w:pos="720"/>
-        </w:tabs>
-        <w:autoSpaceDE/>
-        <w:autoSpaceDN/>
-        <w:spacing w:before="40" w:after="40"/>
-        <w:ind w:firstLine="360"/>
-        <w:jc w:val="both"/>
-      </w:pPr>
-      <w:r>
-        <w:rPr>
-          <w:sz w:val="20"/>
-          <w:szCs w:val="20"/>
-        </w:rPr>
-        <w:t xml:space="preserve">Reassign number of columns: </w:t>
-      </w:r>
-      <w:r>
-        <w:rPr>
-          <w:i w:val="0"/>
-          <w:iCs w:val="0"/>
-          <w:sz w:val="20"/>
-          <w:szCs w:val="20"/>
-        </w:rPr>
-        <w:t>Place your cursor to the right of the last character of the last affiliation line of an even numbered affiliation (e.g., if there are five affiliations, place your cursor at end of</w:t>
-      </w:r>
-      <w:r>
-        <w:rPr>
-          <w:i w:val="0"/>
-          <w:iCs w:val="0"/>
-        </w:rPr>
-        <w:t xml:space="preserve"> fourth affiliation). Drag the cursor up to highlight all of the above author and affiliation lines. Go to Column icon and select “2 Columns”. If you have an odd number of affiliations, the final affiliation will be centered on the page; all previous will be in two columns.</w:t>
+        <w:t xml:space="preserve">Define abbreviations and acronyms the first time they are used in the text, even after they have been defined in the abstract. </w:t>
       </w:r>
     </w:p>
     <w:p>
@@ -1081,10 +463,40 @@
         <w:tab/>
       </w:r>
       <w:r>
-        <w:t>Identify</w:t>
-      </w:r>
-      <w:r>
-        <w:t xml:space="preserve"> the Headings</w:t>
+        <w:t>Results</w:t>
+      </w:r>
+    </w:p>
+    <w:p>
+      <w:pPr>
+        <w:pStyle w:val="bulletlist"/>
+      </w:pPr>
+      <w:r>
+        <w:t>Use either SI (MKS) or CGS as primary units. (SI units are encouraged.) English units may be used as secondary units (in parentheses). An exception would be the use of English units as identifiers in trade, such as “3.5-inch disk drive”.</w:t>
+      </w:r>
+    </w:p>
+    <w:p>
+      <w:pPr>
+        <w:pStyle w:val="bulletlist"/>
+      </w:pPr>
+      <w:r>
+        <w:t xml:space="preserve">Avoid combining SI and CGS units, such as current in amperes and magnetic field in </w:t>
+      </w:r>
+      <w:proofErr w:type="spellStart"/>
+      <w:r>
+        <w:t>oersteds</w:t>
+      </w:r>
+      <w:proofErr w:type="spellEnd"/>
+      <w:r>
+        <w:t>. This often leads to confusion because equations do not balance dimensionally. If you must use mixed units, clearly state the units for each quantity that you use in an equation.</w:t>
+      </w:r>
+    </w:p>
+    <w:p>
+      <w:pPr>
+        <w:pStyle w:val="Heading1"/>
+        <w:spacing w:before="120" w:after="120"/>
+      </w:pPr>
+      <w:r>
+        <w:t>Discussion</w:t>
       </w:r>
     </w:p>
     <w:p>
@@ -1092,23 +504,7 @@
         <w:pStyle w:val="BodyText"/>
       </w:pPr>
       <w:r>
-        <w:t>Headings, or heads, are organizational devices that guide the reader through your paper. There are two types: component heads and text heads.</w:t>
-      </w:r>
-    </w:p>
-    <w:p>
-      <w:pPr>
-        <w:pStyle w:val="BodyText"/>
-      </w:pPr>
-      <w:r>
-        <w:t>Component heads identify the different components of your paper and are not topically subordinate to each other. Examples include Acknowledgments and References and, for these, the correct style to use is “Heading 5”. Use “figure caption” for your Figure captions, and “table head” for your table title. Run-in heads, such as “Abstract”, will require you to apply a style (in this case, italic) in addition to the style provided by the drop down menu to differentiate the head from the text.</w:t>
-      </w:r>
-    </w:p>
-    <w:p>
-      <w:pPr>
-        <w:pStyle w:val="BodyText"/>
-      </w:pPr>
-      <w:r>
-        <w:t>Text heads organize the topics on a relational, hierarchical basis. For example, the paper title is the primary text head because all subsequent material relates and elaborates on this one topic. If there are two or more sub-topics, the next level head (uppercase Roman numerals) should be used and, conversely, if there are not at least two sub-topics, then no subheads should be introduced. Styles named “Heading 1”, “Heading 2”, “Heading 3”, and “Heading 4” are prescribed.</w:t>
+        <w:t>After the text edit has been completed, the paper is ready for the template. Duplicate the template file by using the Save As command, and use the naming convention prescribed by your conference for the name of your paper.</w:t>
       </w:r>
     </w:p>
     <w:p>
@@ -1127,431 +523,87 @@
         <w:ind w:left="288" w:hanging="288"/>
       </w:pPr>
       <w:r>
-        <w:t>C.</w:t>
+        <w:t>A.</w:t>
       </w:r>
       <w:r>
         <w:tab/>
-        <w:t>Figures and Tables</w:t>
-      </w:r>
-    </w:p>
-    <w:p>
-      <w:pPr>
-        <w:pStyle w:val="Heading3"/>
-        <w:keepNext w:val="0"/>
+      </w:r>
+      <w:r>
+        <w:t>Plots (if we need them for further analysis</w:t>
+      </w:r>
+    </w:p>
+    <w:p>
+      <w:pPr>
+        <w:pStyle w:val="BodyText"/>
+      </w:pPr>
+      <w:r>
+        <w:t xml:space="preserve">The template is designed so that author affiliations are not repeated each time for multiple authors of the same affiliation. </w:t>
+      </w:r>
+    </w:p>
+    <w:p>
+      <w:pPr>
+        <w:pStyle w:val="Heading2"/>
+        <w:keepLines/>
         <w:numPr>
-          <w:ilvl w:val="2"/>
+          <w:ilvl w:val="1"/>
           <w:numId w:val="0"/>
         </w:numPr>
         <w:tabs>
-          <w:tab w:val="num" w:pos="540"/>
+          <w:tab w:val="num" w:pos="360"/>
         </w:tabs>
         <w:autoSpaceDE/>
         <w:autoSpaceDN/>
-        <w:spacing w:line="240" w:lineRule="exact"/>
-        <w:ind w:firstLine="180"/>
-        <w:jc w:val="both"/>
-      </w:pPr>
-      <w:r>
-        <w:t xml:space="preserve">Positioning Figures and Tables: </w:t>
-      </w:r>
-      <w:r>
-        <w:rPr>
-          <w:i w:val="0"/>
-          <w:iCs w:val="0"/>
-        </w:rPr>
-        <w:t xml:space="preserve">Place figures and tables at the top and bottom of columns. Avoid placing them in the middle of columns. Large figures and tables may span across </w:t>
-      </w:r>
-      <w:r>
-        <w:rPr>
-          <w:i w:val="0"/>
-          <w:iCs w:val="0"/>
-        </w:rPr>
-        <w:lastRenderedPageBreak/>
-        <w:t>both columns. Figure captions should be below the figures; table heads should appear above the tables. Insert figures and tables after they are cited in the text. Use the abbreviation “Fig. 1”, even at the beginning of a sentence.</w:t>
-      </w:r>
-    </w:p>
-    <w:p>
-      <w:pPr>
-        <w:pStyle w:val="tablehead"/>
-      </w:pPr>
-      <w:r>
-        <w:t>Table Type Styles</w:t>
-      </w:r>
-    </w:p>
-    <w:tbl>
-      <w:tblPr>
-        <w:tblW w:w="0" w:type="auto"/>
-        <w:jc w:val="center"/>
-        <w:tblBorders>
-          <w:top w:val="single" w:sz="2" w:space="0" w:color="auto"/>
-          <w:left w:val="single" w:sz="2" w:space="0" w:color="auto"/>
-          <w:bottom w:val="single" w:sz="2" w:space="0" w:color="auto"/>
-          <w:right w:val="single" w:sz="2" w:space="0" w:color="auto"/>
-          <w:insideH w:val="single" w:sz="2" w:space="0" w:color="auto"/>
-          <w:insideV w:val="single" w:sz="2" w:space="0" w:color="auto"/>
-        </w:tblBorders>
-        <w:tblLayout w:type="fixed"/>
-        <w:tblLook w:val="0000" w:firstRow="0" w:lastRow="0" w:firstColumn="0" w:lastColumn="0" w:noHBand="0" w:noVBand="0"/>
-      </w:tblPr>
-      <w:tblGrid>
-        <w:gridCol w:w="720"/>
-        <w:gridCol w:w="2340"/>
-        <w:gridCol w:w="900"/>
-        <w:gridCol w:w="900"/>
-      </w:tblGrid>
-      <w:tr>
-        <w:trPr>
-          <w:cantSplit/>
-          <w:trHeight w:val="240"/>
-          <w:tblHeader/>
-          <w:jc w:val="center"/>
-        </w:trPr>
-        <w:tc>
-          <w:tcPr>
-            <w:tcW w:w="720" w:type="dxa"/>
-            <w:vMerge w:val="restart"/>
-            <w:vAlign w:val="center"/>
-          </w:tcPr>
-          <w:p>
-            <w:pPr>
-              <w:pStyle w:val="tablecolhead"/>
-            </w:pPr>
-            <w:r>
-              <w:t>Table Head</w:t>
-            </w:r>
-          </w:p>
-        </w:tc>
-        <w:tc>
-          <w:tcPr>
-            <w:tcW w:w="4140" w:type="dxa"/>
-            <w:gridSpan w:val="3"/>
-            <w:vAlign w:val="center"/>
-          </w:tcPr>
-          <w:p>
-            <w:pPr>
-              <w:pStyle w:val="tablecolhead"/>
-            </w:pPr>
-            <w:r>
-              <w:t>Table Column Head</w:t>
-            </w:r>
-          </w:p>
-        </w:tc>
-      </w:tr>
-      <w:tr>
-        <w:trPr>
-          <w:cantSplit/>
-          <w:trHeight w:val="240"/>
-          <w:tblHeader/>
-          <w:jc w:val="center"/>
-        </w:trPr>
-        <w:tc>
-          <w:tcPr>
-            <w:tcW w:w="720" w:type="dxa"/>
-            <w:vMerge/>
-          </w:tcPr>
-          <w:p>
-            <w:pPr>
-              <w:rPr>
-                <w:sz w:val="16"/>
-                <w:szCs w:val="16"/>
-              </w:rPr>
-            </w:pPr>
-          </w:p>
-        </w:tc>
-        <w:tc>
-          <w:tcPr>
-            <w:tcW w:w="2340" w:type="dxa"/>
-            <w:vAlign w:val="center"/>
-          </w:tcPr>
-          <w:p>
-            <w:pPr>
-              <w:pStyle w:val="tablecolsubhead"/>
-            </w:pPr>
-            <w:r>
-              <w:t>Table column subhead</w:t>
-            </w:r>
-          </w:p>
-        </w:tc>
-        <w:tc>
-          <w:tcPr>
-            <w:tcW w:w="900" w:type="dxa"/>
-            <w:vAlign w:val="center"/>
-          </w:tcPr>
-          <w:p>
-            <w:pPr>
-              <w:pStyle w:val="tablecolsubhead"/>
-            </w:pPr>
-            <w:r>
-              <w:t>Subhead</w:t>
-            </w:r>
-          </w:p>
-        </w:tc>
-        <w:tc>
-          <w:tcPr>
-            <w:tcW w:w="900" w:type="dxa"/>
-            <w:vAlign w:val="center"/>
-          </w:tcPr>
-          <w:p>
-            <w:pPr>
-              <w:pStyle w:val="tablecolsubhead"/>
-            </w:pPr>
-            <w:r>
-              <w:t>Subhead</w:t>
-            </w:r>
-          </w:p>
-        </w:tc>
-      </w:tr>
-      <w:tr>
-        <w:trPr>
-          <w:trHeight w:val="320"/>
-          <w:jc w:val="center"/>
-        </w:trPr>
-        <w:tc>
-          <w:tcPr>
-            <w:tcW w:w="720" w:type="dxa"/>
-            <w:vAlign w:val="center"/>
-          </w:tcPr>
-          <w:p>
-            <w:pPr>
-              <w:pStyle w:val="tablecopy"/>
-              <w:rPr>
-                <w:sz w:val="8"/>
-                <w:szCs w:val="8"/>
-              </w:rPr>
-            </w:pPr>
-            <w:r>
-              <w:t>copy</w:t>
-            </w:r>
-          </w:p>
-        </w:tc>
-        <w:tc>
-          <w:tcPr>
-            <w:tcW w:w="2340" w:type="dxa"/>
-            <w:vAlign w:val="center"/>
-          </w:tcPr>
-          <w:p>
-            <w:pPr>
-              <w:pStyle w:val="tablecopy"/>
-            </w:pPr>
-            <w:r>
-              <w:t>More table copy</w:t>
-            </w:r>
-            <w:r>
-              <w:rPr>
-                <w:vertAlign w:val="superscript"/>
-              </w:rPr>
-              <w:t>a</w:t>
-            </w:r>
-          </w:p>
-        </w:tc>
-        <w:tc>
-          <w:tcPr>
-            <w:tcW w:w="900" w:type="dxa"/>
-            <w:vAlign w:val="center"/>
-          </w:tcPr>
-          <w:p>
-            <w:pPr>
-              <w:rPr>
-                <w:sz w:val="16"/>
-                <w:szCs w:val="16"/>
-              </w:rPr>
-            </w:pPr>
-          </w:p>
-        </w:tc>
-        <w:tc>
-          <w:tcPr>
-            <w:tcW w:w="900" w:type="dxa"/>
-            <w:vAlign w:val="center"/>
-          </w:tcPr>
-          <w:p>
-            <w:pPr>
-              <w:rPr>
-                <w:sz w:val="16"/>
-                <w:szCs w:val="16"/>
-              </w:rPr>
-            </w:pPr>
-          </w:p>
-        </w:tc>
-      </w:tr>
-    </w:tbl>
-    <w:p>
-      <w:pPr>
-        <w:pStyle w:val="tablefootnote"/>
-      </w:pPr>
-      <w:r>
-        <w:t xml:space="preserve">a. Sample of a </w:t>
-      </w:r>
-      <w:r>
-        <w:t>Table</w:t>
-      </w:r>
-      <w:r>
-        <w:t xml:space="preserve"> footnote. </w:t>
-      </w:r>
-      <w:r>
-        <w:t>(Table footnote)</w:t>
-      </w:r>
-    </w:p>
-    <w:p/>
-    <w:p>
-      <w:pPr>
-        <w:pStyle w:val="figurecaption"/>
-      </w:pPr>
-      <w:r>
-        <mc:AlternateContent>
-          <mc:Choice Requires="wps">
-            <w:drawing>
-              <wp:anchor distT="0" distB="0" distL="114300" distR="114300" simplePos="0" relativeHeight="251657728" behindDoc="1" locked="0" layoutInCell="1" allowOverlap="1">
-                <wp:simplePos x="0" y="0"/>
-                <wp:positionH relativeFrom="column">
-                  <wp:posOffset>132715</wp:posOffset>
-                </wp:positionH>
-                <wp:positionV relativeFrom="paragraph">
-                  <wp:posOffset>287020</wp:posOffset>
-                </wp:positionV>
-                <wp:extent cx="3056255" cy="1143000"/>
-                <wp:effectExtent l="0" t="0" r="4445" b="0"/>
-                <wp:wrapTight wrapText="bothSides">
-                  <wp:wrapPolygon edited="0">
-                    <wp:start x="0" y="0"/>
-                    <wp:lineTo x="0" y="21600"/>
-                    <wp:lineTo x="21631" y="21600"/>
-                    <wp:lineTo x="21631" y="0"/>
-                    <wp:lineTo x="0" y="0"/>
-                  </wp:wrapPolygon>
-                </wp:wrapTight>
-                <wp:docPr id="1" name="Text Box 8"/>
-                <wp:cNvGraphicFramePr>
-                  <a:graphicFrameLocks xmlns:a="http://schemas.openxmlformats.org/drawingml/2006/main"/>
-                </wp:cNvGraphicFramePr>
-                <a:graphic xmlns:a="http://schemas.openxmlformats.org/drawingml/2006/main">
-                  <a:graphicData uri="http://schemas.microsoft.com/office/word/2010/wordprocessingShape">
-                    <wps:wsp>
-                      <wps:cNvSpPr txBox="1">
-                        <a:spLocks/>
-                      </wps:cNvSpPr>
-                      <wps:spPr bwMode="auto">
-                        <a:xfrm>
-                          <a:off x="0" y="0"/>
-                          <a:ext cx="3056255" cy="1143000"/>
-                        </a:xfrm>
-                        <a:prstGeom prst="rect">
-                          <a:avLst/>
-                        </a:prstGeom>
-                        <a:solidFill>
-                          <a:srgbClr val="FFFFFF"/>
-                        </a:solidFill>
-                        <a:ln w="9525">
-                          <a:solidFill>
-                            <a:srgbClr val="000000"/>
-                          </a:solidFill>
-                          <a:miter lim="800000"/>
-                          <a:headEnd/>
-                          <a:tailEnd/>
-                        </a:ln>
-                      </wps:spPr>
-                      <wps:txbx>
-                        <w:txbxContent>
-                          <w:p>
-                            <w:pPr>
-                              <w:pStyle w:val="BodyText"/>
-                            </w:pPr>
-                            <w:r>
-                              <w:t>We suggest that you use a text box to insert a graphic (which is ideally a 300 dpi TIFF or EPS file, with all fonts embedded) because, in an MSW document, this method is somewhat more stable than directly inserting a picture.</w:t>
-                            </w:r>
-                          </w:p>
-                          <w:p>
-                            <w:pPr>
-                              <w:pStyle w:val="BodyText"/>
-                            </w:pPr>
-                            <w:r>
-                              <w:t>To have non-visible rules on your frame, use the MSWord “Format” pull-down menu, select Text Box &gt; Colors and Lines to choose No Fill and No Line.</w:t>
-                            </w:r>
-                          </w:p>
-                        </w:txbxContent>
-                      </wps:txbx>
-                      <wps:bodyPr rot="0" vert="horz" wrap="square" lIns="91440" tIns="45720" rIns="91440" bIns="45720" anchor="t" anchorCtr="0" upright="1">
-                        <a:noAutofit/>
-                      </wps:bodyPr>
-                    </wps:wsp>
-                  </a:graphicData>
-                </a:graphic>
-                <wp14:sizeRelH relativeFrom="page">
-                  <wp14:pctWidth>0</wp14:pctWidth>
-                </wp14:sizeRelH>
-                <wp14:sizeRelV relativeFrom="page">
-                  <wp14:pctHeight>0</wp14:pctHeight>
-                </wp14:sizeRelV>
-              </wp:anchor>
-            </w:drawing>
-          </mc:Choice>
-          <mc:Fallback>
-            <w:pict>
-              <v:shapetype id="_x0000_t202" coordsize="21600,21600" o:spt="202" path="m,l,21600r21600,l21600,xe">
-                <v:stroke joinstyle="miter"/>
-                <v:path gradientshapeok="t" o:connecttype="rect"/>
-              </v:shapetype>
-              <v:shape id="Text Box 8" o:spid="_x0000_s1026" type="#_x0000_t202" style="position:absolute;left:0;text-align:left;margin-left:10.45pt;margin-top:22.6pt;width:240.65pt;height:90pt;z-index:-251658752;visibility:visible;mso-wrap-style:square;mso-width-percent:0;mso-height-percent:0;mso-wrap-distance-left:9pt;mso-wrap-distance-top:0;mso-wrap-distance-right:9pt;mso-wrap-distance-bottom:0;mso-position-horizontal:absolute;mso-position-horizontal-relative:text;mso-position-vertical:absolute;mso-position-vertical-relative:text;mso-width-percent:0;mso-height-percent:0;mso-width-relative:page;mso-height-relative:page;v-text-anchor:top" o:gfxdata="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">
-                <v:path arrowok="t"/>
-                <v:textbox>
-                  <w:txbxContent>
-                    <w:p>
-                      <w:pPr>
-                        <w:pStyle w:val="BodyText"/>
-                      </w:pPr>
-                      <w:r>
-                        <w:t>We suggest that you use a text box to insert a graphic (which is ideally a 300 dpi TIFF or EPS file, with all fonts embedded) because, in an MSW document, this method is somewhat more stable than directly inserting a picture.</w:t>
-                      </w:r>
-                    </w:p>
-                    <w:p>
-                      <w:pPr>
-                        <w:pStyle w:val="BodyText"/>
-                      </w:pPr>
-                      <w:r>
-                        <w:t>To have non-visible rules on your frame, use the MSWord “Format” pull-down menu, select Text Box &gt; Colors and Lines to choose No Fill and No Line.</w:t>
-                      </w:r>
-                    </w:p>
-                  </w:txbxContent>
-                </v:textbox>
-                <w10:wrap type="tight"/>
-              </v:shape>
-            </w:pict>
-          </mc:Fallback>
-        </mc:AlternateContent>
-      </w:r>
-      <w:r>
-        <w:t xml:space="preserve">Example of a figure </w:t>
-      </w:r>
-      <w:r>
-        <w:t>caption</w:t>
-      </w:r>
-      <w:r>
-        <w:t xml:space="preserve">. </w:t>
-      </w:r>
-      <w:r>
-        <w:rPr>
-          <w:i/>
-          <w:iCs/>
-        </w:rPr>
-        <w:t>(figure caption)</w:t>
+        <w:ind w:left="288" w:hanging="288"/>
+      </w:pPr>
+      <w:r>
+        <w:t>B.</w:t>
+      </w:r>
+      <w:r>
+        <w:tab/>
+      </w:r>
+      <w:r>
+        <w:t>Limitations</w:t>
+      </w:r>
+    </w:p>
+    <w:p>
+      <w:pPr>
+        <w:pStyle w:val="BodyText"/>
+      </w:pPr>
+      <w:r>
+        <w:t xml:space="preserve">Headings, or heads, are organizational devices that guide the reader through your paper. </w:t>
+      </w:r>
+    </w:p>
+    <w:p>
+      <w:pPr>
+        <w:pStyle w:val="Heading2"/>
+        <w:keepLines/>
+        <w:numPr>
+          <w:ilvl w:val="1"/>
+          <w:numId w:val="0"/>
+        </w:numPr>
+        <w:tabs>
+          <w:tab w:val="num" w:pos="360"/>
+        </w:tabs>
+        <w:autoSpaceDE/>
+        <w:autoSpaceDN/>
+        <w:ind w:left="288" w:hanging="288"/>
+      </w:pPr>
+      <w:r>
+        <w:t>C.</w:t>
+      </w:r>
+      <w:r>
+        <w:tab/>
+      </w:r>
+      <w:r>
+        <w:t>Future work</w:t>
       </w:r>
     </w:p>
     <w:p>
       <w:pPr>
         <w:pStyle w:val="Text"/>
       </w:pPr>
-    </w:p>
-    <w:p>
-      <w:pPr>
-        <w:pStyle w:val="Text"/>
-      </w:pPr>
-      <w:r>
-        <w:t>Figure Labels: Use 8 point Times New Roman for Figure labels. Use words rather than symbols or abbreviations when writing Figure axis labels to avoid confusing the reader. As an example, write the quantity “Magnetization”, or “Magnetization, M”, not just “M”. If including units in the label, present them within parentheses. Do not label axes only with units. In the example, write “Magnetization (A/m)” or “Magnetization {A[m(1)]}”, not just “A/m”. Do not label axes with a ratio of quantities and units. For example, write “Temperature (K)”, not “Temperature/K</w:t>
-      </w:r>
-      <w:r>
-        <w:t>.</w:t>
-      </w:r>
-      <w:r>
-        <w:t>”</w:t>
+      <w:r>
+        <w:t>Figure Labels: Use 8 point Times New Roman for Figure labels.</w:t>
       </w:r>
     </w:p>
     <w:p>
@@ -1611,27 +663,31 @@
         <w:ind w:firstLine="288"/>
       </w:pPr>
       <w:r>
-        <w:t>The preferred spelling of the word “acknowledgment” in America is without an “e” after the “g”. Avoid the stilted expression, “One of us (R. B. G.) thanks . . .”  Instead, try “R. B. G. thanks”. Put spons</w:t>
-      </w:r>
-      <w:r>
-        <w:t>or acknowledgments in the unnum</w:t>
-      </w:r>
-      <w:r>
-        <w:t>bered footnote on the first page</w:t>
-      </w:r>
-      <w:r>
-        <w:t>.</w:t>
-      </w:r>
-    </w:p>
-    <w:p>
-      <w:pPr>
-        <w:pStyle w:val="ReferenceHead"/>
-      </w:pPr>
-    </w:p>
-    <w:p>
-      <w:pPr>
-        <w:pStyle w:val="ReferenceHead"/>
-      </w:pPr>
+        <w:t xml:space="preserve">The </w:t>
+      </w:r>
+      <w:r>
+        <w:t xml:space="preserve">team </w:t>
+      </w:r>
+      <w:r>
+        <w:t xml:space="preserve">thanks Professor TJ Tsai for </w:t>
+      </w:r>
+      <w:r>
+        <w:t xml:space="preserve">his guidance throughout the semester </w:t>
+      </w:r>
+      <w:r>
+        <w:t xml:space="preserve">and during the project. </w:t>
+      </w:r>
+      <w:r>
+        <w:t>The team also acknowledges the time and effort put in by the six beatboxers from the Claremont Colleges a cappella groups t</w:t>
+      </w:r>
+      <w:r>
+        <w:t xml:space="preserve">o record the test data. </w:t>
+      </w:r>
+      <w:bookmarkStart w:id="0" w:name="_GoBack"/>
+      <w:bookmarkEnd w:id="0"/>
+      <w:r>
+        <w:t xml:space="preserve"> </w:t>
+      </w:r>
     </w:p>
     <w:p>
       <w:pPr>
@@ -1734,736 +790,6 @@
         </w:rPr>
         <w:tab/>
         <w:t>Belmont, CA: Wadsworth, 1993, pp. 123–135.</w:t>
-      </w:r>
-    </w:p>
-    <w:p>
-      <w:pPr>
-        <w:numPr>
-          <w:ilvl w:val="0"/>
-          <w:numId w:val="19"/>
-        </w:numPr>
-        <w:rPr>
-          <w:sz w:val="16"/>
-          <w:szCs w:val="16"/>
-        </w:rPr>
-      </w:pPr>
-      <w:r>
-        <w:rPr>
-          <w:sz w:val="16"/>
-          <w:szCs w:val="16"/>
-        </w:rPr>
-        <w:tab/>
-        <w:t xml:space="preserve">H. Poor, </w:t>
-      </w:r>
-      <w:r>
-        <w:rPr>
-          <w:i/>
-          <w:iCs/>
-          <w:sz w:val="16"/>
-          <w:szCs w:val="16"/>
-        </w:rPr>
-        <w:t>An Introduction to Signal Detection and Estimation</w:t>
-      </w:r>
-      <w:r>
-        <w:rPr>
-          <w:sz w:val="16"/>
-          <w:szCs w:val="16"/>
-        </w:rPr>
-        <w:t xml:space="preserve">.   New York: Springer-Verlag, 1985, </w:t>
-      </w:r>
-      <w:proofErr w:type="spellStart"/>
-      <w:r>
-        <w:rPr>
-          <w:sz w:val="16"/>
-          <w:szCs w:val="16"/>
-        </w:rPr>
-        <w:t>ch.</w:t>
-      </w:r>
-      <w:proofErr w:type="spellEnd"/>
-      <w:r>
-        <w:rPr>
-          <w:sz w:val="16"/>
-          <w:szCs w:val="16"/>
-        </w:rPr>
-        <w:t xml:space="preserve"> 4.</w:t>
-      </w:r>
-    </w:p>
-    <w:p>
-      <w:pPr>
-        <w:pStyle w:val="References"/>
-        <w:numPr>
-          <w:ilvl w:val="0"/>
-          <w:numId w:val="19"/>
-        </w:numPr>
-      </w:pPr>
-      <w:r>
-        <w:t>B. Smith, “An approach to graphs of linear forms (Unpublished work style),” unpublished.</w:t>
-      </w:r>
-    </w:p>
-    <w:p>
-      <w:pPr>
-        <w:numPr>
-          <w:ilvl w:val="0"/>
-          <w:numId w:val="19"/>
-        </w:numPr>
-        <w:rPr>
-          <w:sz w:val="16"/>
-          <w:szCs w:val="16"/>
-        </w:rPr>
-      </w:pPr>
-      <w:r>
-        <w:rPr>
-          <w:sz w:val="16"/>
-          <w:szCs w:val="16"/>
-        </w:rPr>
-        <w:t xml:space="preserve">E. H. Miller, “A note on reflector arrays (Periodical style—Accepted for publication),” </w:t>
-      </w:r>
-      <w:r>
-        <w:rPr>
-          <w:i/>
-          <w:iCs/>
-          <w:sz w:val="16"/>
-          <w:szCs w:val="16"/>
-        </w:rPr>
-        <w:t xml:space="preserve">IEEE Trans. Antennas </w:t>
-      </w:r>
-      <w:proofErr w:type="spellStart"/>
-      <w:r>
-        <w:rPr>
-          <w:i/>
-          <w:iCs/>
-          <w:sz w:val="16"/>
-          <w:szCs w:val="16"/>
-        </w:rPr>
-        <w:t>Propagat</w:t>
-      </w:r>
-      <w:proofErr w:type="spellEnd"/>
-      <w:r>
-        <w:rPr>
-          <w:i/>
-          <w:iCs/>
-          <w:sz w:val="16"/>
-          <w:szCs w:val="16"/>
-        </w:rPr>
-        <w:t>.</w:t>
-      </w:r>
-      <w:r>
-        <w:rPr>
-          <w:sz w:val="16"/>
-          <w:szCs w:val="16"/>
-        </w:rPr>
-        <w:t>, to be published.</w:t>
-      </w:r>
-    </w:p>
-    <w:p>
-      <w:pPr>
-        <w:numPr>
-          <w:ilvl w:val="0"/>
-          <w:numId w:val="19"/>
-        </w:numPr>
-        <w:rPr>
-          <w:sz w:val="16"/>
-          <w:szCs w:val="16"/>
-        </w:rPr>
-      </w:pPr>
-      <w:r>
-        <w:rPr>
-          <w:sz w:val="16"/>
-          <w:szCs w:val="16"/>
-        </w:rPr>
-        <w:t xml:space="preserve">J. Wang, “Fundamentals of erbium-doped fiber amplifiers arrays (Periodical style—Submitted for publication),” </w:t>
-      </w:r>
-      <w:r>
-        <w:rPr>
-          <w:i/>
-          <w:iCs/>
-          <w:sz w:val="16"/>
-          <w:szCs w:val="16"/>
-        </w:rPr>
-        <w:t>IEEE J. Quantum Electron.</w:t>
-      </w:r>
-      <w:r>
-        <w:rPr>
-          <w:sz w:val="16"/>
-          <w:szCs w:val="16"/>
-        </w:rPr>
-        <w:t>, submitted for publication.</w:t>
-      </w:r>
-    </w:p>
-    <w:p>
-      <w:pPr>
-        <w:pStyle w:val="References"/>
-        <w:numPr>
-          <w:ilvl w:val="0"/>
-          <w:numId w:val="19"/>
-        </w:numPr>
-      </w:pPr>
-      <w:r>
-        <w:t>C. J. Kaufman, Rocky Mountain Research Lab., Boulder, CO, private communication, May 1995.</w:t>
-      </w:r>
-    </w:p>
-    <w:p>
-      <w:pPr>
-        <w:pStyle w:val="References"/>
-        <w:numPr>
-          <w:ilvl w:val="0"/>
-          <w:numId w:val="19"/>
-        </w:numPr>
-      </w:pPr>
-      <w:r>
-        <w:t xml:space="preserve">Y. Yorozu, M. Hirano, K. Oka, and Y. Tagawa, “Electron spectroscopy studies on magneto-optical media and plastic substrate interfaces(Translation Journals style),” </w:t>
-      </w:r>
-      <w:r>
-        <w:rPr>
-          <w:i/>
-          <w:iCs/>
-        </w:rPr>
-        <w:t xml:space="preserve">IEEE Transl. J. </w:t>
-      </w:r>
-      <w:proofErr w:type="spellStart"/>
-      <w:r>
-        <w:rPr>
-          <w:i/>
-          <w:iCs/>
-        </w:rPr>
-        <w:t>Magn.Jpn</w:t>
-      </w:r>
-      <w:proofErr w:type="spellEnd"/>
-      <w:r>
-        <w:rPr>
-          <w:i/>
-          <w:iCs/>
-        </w:rPr>
-        <w:t>.</w:t>
-      </w:r>
-      <w:r>
-        <w:t>, vol. 2, Aug. 1987, pp. 740–741 [</w:t>
-      </w:r>
-      <w:r>
-        <w:rPr>
-          <w:i/>
-          <w:iCs/>
-        </w:rPr>
-        <w:t>Dig. 9</w:t>
-      </w:r>
-      <w:r>
-        <w:rPr>
-          <w:i/>
-          <w:iCs/>
-          <w:vertAlign w:val="superscript"/>
-        </w:rPr>
-        <w:t>th</w:t>
-      </w:r>
-      <w:r>
-        <w:rPr>
-          <w:i/>
-          <w:iCs/>
-        </w:rPr>
-        <w:t xml:space="preserve"> </w:t>
-      </w:r>
-      <w:proofErr w:type="spellStart"/>
-      <w:r>
-        <w:rPr>
-          <w:i/>
-          <w:iCs/>
-        </w:rPr>
-        <w:t>Annu</w:t>
-      </w:r>
-      <w:proofErr w:type="spellEnd"/>
-      <w:r>
-        <w:rPr>
-          <w:i/>
-          <w:iCs/>
-        </w:rPr>
-        <w:t>. Conf. Magnetics</w:t>
-      </w:r>
-      <w:r>
-        <w:t xml:space="preserve"> Japan, 1982, p. 301].</w:t>
-      </w:r>
-    </w:p>
-    <w:p>
-      <w:pPr>
-        <w:pStyle w:val="References"/>
-        <w:numPr>
-          <w:ilvl w:val="0"/>
-          <w:numId w:val="19"/>
-        </w:numPr>
-      </w:pPr>
-      <w:r>
-        <w:t xml:space="preserve">M. Young, </w:t>
-      </w:r>
-      <w:r>
-        <w:rPr>
-          <w:i/>
-          <w:iCs/>
-        </w:rPr>
-        <w:t xml:space="preserve">The </w:t>
-      </w:r>
-      <w:proofErr w:type="spellStart"/>
-      <w:r>
-        <w:rPr>
-          <w:i/>
-          <w:iCs/>
-        </w:rPr>
-        <w:t>Techincal</w:t>
-      </w:r>
-      <w:proofErr w:type="spellEnd"/>
-      <w:r>
-        <w:rPr>
-          <w:i/>
-          <w:iCs/>
-        </w:rPr>
-        <w:t xml:space="preserve"> Writers Handbook.</w:t>
-      </w:r>
-      <w:r>
-        <w:t xml:space="preserve">  Mill Valley, CA: University Science, 1989.</w:t>
-      </w:r>
-    </w:p>
-    <w:p>
-      <w:pPr>
-        <w:numPr>
-          <w:ilvl w:val="0"/>
-          <w:numId w:val="19"/>
-        </w:numPr>
-        <w:rPr>
-          <w:sz w:val="16"/>
-          <w:szCs w:val="16"/>
-        </w:rPr>
-      </w:pPr>
-      <w:r>
-        <w:rPr>
-          <w:sz w:val="16"/>
-          <w:szCs w:val="16"/>
-        </w:rPr>
-        <w:t xml:space="preserve">J. U. Duncombe, “Infrared navigation—Part I: An assessment of feasibility (Periodical style),” </w:t>
-      </w:r>
-      <w:r>
-        <w:rPr>
-          <w:i/>
-          <w:iCs/>
-          <w:sz w:val="16"/>
-          <w:szCs w:val="16"/>
-        </w:rPr>
-        <w:t>IEEE Trans. Electron Devices</w:t>
-      </w:r>
-      <w:r>
-        <w:rPr>
-          <w:sz w:val="16"/>
-          <w:szCs w:val="16"/>
-        </w:rPr>
-        <w:t>, vol. ED-11, pp. 34–39, Jan. 1959.</w:t>
-      </w:r>
-    </w:p>
-    <w:p>
-      <w:pPr>
-        <w:numPr>
-          <w:ilvl w:val="0"/>
-          <w:numId w:val="19"/>
-        </w:numPr>
-        <w:rPr>
-          <w:sz w:val="16"/>
-          <w:szCs w:val="16"/>
-        </w:rPr>
-      </w:pPr>
-      <w:r>
-        <w:rPr>
-          <w:sz w:val="16"/>
-          <w:szCs w:val="16"/>
-        </w:rPr>
-        <w:tab/>
-        <w:t xml:space="preserve">S. Chen, B. </w:t>
-      </w:r>
-      <w:proofErr w:type="spellStart"/>
-      <w:r>
-        <w:rPr>
-          <w:sz w:val="16"/>
-          <w:szCs w:val="16"/>
-        </w:rPr>
-        <w:t>Mulgrew</w:t>
-      </w:r>
-      <w:proofErr w:type="spellEnd"/>
-      <w:r>
-        <w:rPr>
-          <w:sz w:val="16"/>
-          <w:szCs w:val="16"/>
-        </w:rPr>
-        <w:t xml:space="preserve">, and P. M. Grant, “A clustering technique for digital communications channel equalization using radial basis function networks,” </w:t>
-      </w:r>
-      <w:r>
-        <w:rPr>
-          <w:i/>
-          <w:iCs/>
-          <w:sz w:val="16"/>
-          <w:szCs w:val="16"/>
-        </w:rPr>
-        <w:t>IEEE Trans. Neural Networks</w:t>
-      </w:r>
-      <w:r>
-        <w:rPr>
-          <w:sz w:val="16"/>
-          <w:szCs w:val="16"/>
-        </w:rPr>
-        <w:t>, vol. 4, pp. 570–578, July 1993.</w:t>
-      </w:r>
-    </w:p>
-    <w:p>
-      <w:pPr>
-        <w:numPr>
-          <w:ilvl w:val="0"/>
-          <w:numId w:val="19"/>
-        </w:numPr>
-        <w:rPr>
-          <w:sz w:val="16"/>
-          <w:szCs w:val="16"/>
-        </w:rPr>
-      </w:pPr>
-      <w:r>
-        <w:rPr>
-          <w:sz w:val="16"/>
-          <w:szCs w:val="16"/>
-        </w:rPr>
-        <w:t xml:space="preserve">R. W. Lucky, “Automatic equalization for digital communication,” </w:t>
-      </w:r>
-      <w:r>
-        <w:rPr>
-          <w:i/>
-          <w:iCs/>
-          <w:sz w:val="16"/>
-          <w:szCs w:val="16"/>
-        </w:rPr>
-        <w:t>Bell Syst. Tech. J.</w:t>
-      </w:r>
-      <w:r>
-        <w:rPr>
-          <w:sz w:val="16"/>
-          <w:szCs w:val="16"/>
-        </w:rPr>
-        <w:t>, vol. 44, no. 4, pp. 547–588, Apr. 1965.</w:t>
-      </w:r>
-    </w:p>
-    <w:p>
-      <w:pPr>
-        <w:numPr>
-          <w:ilvl w:val="0"/>
-          <w:numId w:val="19"/>
-        </w:numPr>
-        <w:rPr>
-          <w:sz w:val="16"/>
-          <w:szCs w:val="16"/>
-        </w:rPr>
-      </w:pPr>
-      <w:r>
-        <w:rPr>
-          <w:sz w:val="16"/>
-          <w:szCs w:val="16"/>
-        </w:rPr>
-        <w:t xml:space="preserve">S. P. </w:t>
-      </w:r>
-      <w:proofErr w:type="spellStart"/>
-      <w:r>
-        <w:rPr>
-          <w:sz w:val="16"/>
-          <w:szCs w:val="16"/>
-        </w:rPr>
-        <w:t>Bingulac</w:t>
-      </w:r>
-      <w:proofErr w:type="spellEnd"/>
-      <w:r>
-        <w:rPr>
-          <w:sz w:val="16"/>
-          <w:szCs w:val="16"/>
-        </w:rPr>
-        <w:t xml:space="preserve">, “On the compatibility of adaptive controllers (Published Conference Proceedings style),” in </w:t>
-      </w:r>
-      <w:r>
-        <w:rPr>
-          <w:i/>
-          <w:iCs/>
-          <w:sz w:val="16"/>
-          <w:szCs w:val="16"/>
-        </w:rPr>
-        <w:t xml:space="preserve">Proc. 4th </w:t>
-      </w:r>
-      <w:proofErr w:type="spellStart"/>
-      <w:r>
-        <w:rPr>
-          <w:i/>
-          <w:iCs/>
-          <w:sz w:val="16"/>
-          <w:szCs w:val="16"/>
-        </w:rPr>
-        <w:t>Annu</w:t>
-      </w:r>
-      <w:proofErr w:type="spellEnd"/>
-      <w:r>
-        <w:rPr>
-          <w:i/>
-          <w:iCs/>
-          <w:sz w:val="16"/>
-          <w:szCs w:val="16"/>
-        </w:rPr>
-        <w:t>. Allerton Conf. Circuits and Systems Theory</w:t>
-      </w:r>
-      <w:r>
-        <w:rPr>
-          <w:sz w:val="16"/>
-          <w:szCs w:val="16"/>
-        </w:rPr>
-        <w:t>, New York, 1994, pp. 8–16.</w:t>
-      </w:r>
-    </w:p>
-    <w:p>
-      <w:pPr>
-        <w:numPr>
-          <w:ilvl w:val="0"/>
-          <w:numId w:val="19"/>
-        </w:numPr>
-        <w:rPr>
-          <w:sz w:val="16"/>
-          <w:szCs w:val="16"/>
-        </w:rPr>
-      </w:pPr>
-      <w:r>
-        <w:rPr>
-          <w:sz w:val="16"/>
-          <w:szCs w:val="16"/>
-        </w:rPr>
-        <w:t xml:space="preserve">G. R. </w:t>
-      </w:r>
-      <w:proofErr w:type="spellStart"/>
-      <w:r>
-        <w:rPr>
-          <w:sz w:val="16"/>
-          <w:szCs w:val="16"/>
-        </w:rPr>
-        <w:t>Faulhaber</w:t>
-      </w:r>
-      <w:proofErr w:type="spellEnd"/>
-      <w:r>
-        <w:rPr>
-          <w:sz w:val="16"/>
-          <w:szCs w:val="16"/>
-        </w:rPr>
-        <w:t xml:space="preserve">, “Design of service systems with priority reservation,” in </w:t>
-      </w:r>
-      <w:r>
-        <w:rPr>
-          <w:i/>
-          <w:iCs/>
-          <w:sz w:val="16"/>
-          <w:szCs w:val="16"/>
-        </w:rPr>
-        <w:t>Conf. Rec. 1995 IEEE Int. Conf. Communications,</w:t>
-      </w:r>
-      <w:r>
-        <w:rPr>
-          <w:sz w:val="16"/>
-          <w:szCs w:val="16"/>
-        </w:rPr>
-        <w:t xml:space="preserve"> pp. 3–8.</w:t>
-      </w:r>
-    </w:p>
-    <w:p>
-      <w:pPr>
-        <w:numPr>
-          <w:ilvl w:val="0"/>
-          <w:numId w:val="19"/>
-        </w:numPr>
-        <w:rPr>
-          <w:sz w:val="16"/>
-          <w:szCs w:val="16"/>
-        </w:rPr>
-      </w:pPr>
-      <w:r>
-        <w:rPr>
-          <w:sz w:val="16"/>
-          <w:szCs w:val="16"/>
-        </w:rPr>
-        <w:t xml:space="preserve">W. D. Doyle, “Magnetization reversal in films with biaxial anisotropy,” in </w:t>
-      </w:r>
-      <w:r>
-        <w:rPr>
-          <w:i/>
-          <w:iCs/>
-          <w:sz w:val="16"/>
-          <w:szCs w:val="16"/>
-        </w:rPr>
-        <w:t>1987 Proc. INTERMAG Conf.</w:t>
-      </w:r>
-      <w:r>
-        <w:rPr>
-          <w:sz w:val="16"/>
-          <w:szCs w:val="16"/>
-        </w:rPr>
-        <w:t>, pp. 2.2-1–2.2-6.</w:t>
-      </w:r>
-    </w:p>
-    <w:p>
-      <w:pPr>
-        <w:numPr>
-          <w:ilvl w:val="0"/>
-          <w:numId w:val="19"/>
-        </w:numPr>
-      </w:pPr>
-      <w:r>
-        <w:rPr>
-          <w:sz w:val="16"/>
-          <w:szCs w:val="16"/>
-        </w:rPr>
-        <w:t xml:space="preserve">G. W. </w:t>
-      </w:r>
-      <w:proofErr w:type="spellStart"/>
-      <w:r>
-        <w:rPr>
-          <w:sz w:val="16"/>
-          <w:szCs w:val="16"/>
-        </w:rPr>
-        <w:t>Juette</w:t>
-      </w:r>
-      <w:proofErr w:type="spellEnd"/>
-      <w:r>
-        <w:rPr>
-          <w:sz w:val="16"/>
-          <w:szCs w:val="16"/>
-        </w:rPr>
-        <w:t xml:space="preserve"> and L. E. </w:t>
-      </w:r>
-      <w:proofErr w:type="spellStart"/>
-      <w:r>
-        <w:rPr>
-          <w:sz w:val="16"/>
-          <w:szCs w:val="16"/>
-        </w:rPr>
-        <w:t>Zeffanella</w:t>
-      </w:r>
-      <w:proofErr w:type="spellEnd"/>
-      <w:r>
-        <w:rPr>
-          <w:sz w:val="16"/>
-          <w:szCs w:val="16"/>
-        </w:rPr>
-        <w:t>, “Radio noise currents n short sections on bundle conductors (Presented Conference Paper style),” presented at the IEEE Summer power Meeting, Dallas, TX, June 22–27, 1990, Paper 90 SM 690-0 PWRS.</w:t>
-      </w:r>
-    </w:p>
-    <w:p>
-      <w:pPr>
-        <w:rPr>
-          <w:sz w:val="16"/>
-          <w:szCs w:val="16"/>
-        </w:rPr>
-      </w:pPr>
-    </w:p>
-    <w:p>
-      <w:pPr>
-        <w:rPr>
-          <w:sz w:val="16"/>
-          <w:szCs w:val="16"/>
-        </w:rPr>
-      </w:pPr>
-    </w:p>
-    <w:p>
-      <w:pPr>
-        <w:rPr>
-          <w:sz w:val="16"/>
-          <w:szCs w:val="16"/>
-        </w:rPr>
-      </w:pPr>
-    </w:p>
-    <w:p>
-      <w:pPr>
-        <w:rPr>
-          <w:sz w:val="16"/>
-          <w:szCs w:val="16"/>
-        </w:rPr>
-      </w:pPr>
-    </w:p>
-    <w:p>
-      <w:pPr>
-        <w:rPr>
-          <w:sz w:val="16"/>
-          <w:szCs w:val="16"/>
-        </w:rPr>
-      </w:pPr>
-    </w:p>
-    <w:p>
-      <w:pPr>
-        <w:rPr>
-          <w:sz w:val="16"/>
-          <w:szCs w:val="16"/>
-        </w:rPr>
-      </w:pPr>
-    </w:p>
-    <w:p>
-      <w:pPr>
-        <w:rPr>
-          <w:sz w:val="16"/>
-          <w:szCs w:val="16"/>
-        </w:rPr>
-      </w:pPr>
-    </w:p>
-    <w:p>
-      <w:pPr>
-        <w:rPr>
-          <w:sz w:val="16"/>
-          <w:szCs w:val="16"/>
-        </w:rPr>
-      </w:pPr>
-    </w:p>
-    <w:p/>
-    <w:p>
-      <w:pPr>
-        <w:pStyle w:val="References"/>
-        <w:numPr>
-          <w:ilvl w:val="0"/>
-          <w:numId w:val="19"/>
-        </w:numPr>
-      </w:pPr>
-      <w:r>
-        <w:t xml:space="preserve">J. G. </w:t>
-      </w:r>
-      <w:proofErr w:type="spellStart"/>
-      <w:r>
-        <w:t>Kreifeldt</w:t>
-      </w:r>
-      <w:proofErr w:type="spellEnd"/>
-      <w:r>
-        <w:t>, “An analysis of surface-detected EMG as an amplitude-modulated noise,” presented at the 1989 Int. Conf. Medicine and Biological Engineering, Chicago, IL.</w:t>
-      </w:r>
-    </w:p>
-    <w:p>
-      <w:pPr>
-        <w:pStyle w:val="References"/>
-        <w:numPr>
-          <w:ilvl w:val="0"/>
-          <w:numId w:val="19"/>
-        </w:numPr>
-      </w:pPr>
-      <w:r>
-        <w:t xml:space="preserve">J. Williams, “Narrow-band analyzer (Thesis or Dissertation style),” Ph.D. dissertation, Dept. Elect. Eng., Harvard Univ., Cambridge, MA, 1993. </w:t>
-      </w:r>
-    </w:p>
-    <w:p>
-      <w:pPr>
-        <w:pStyle w:val="References"/>
-        <w:numPr>
-          <w:ilvl w:val="0"/>
-          <w:numId w:val="19"/>
-        </w:numPr>
-      </w:pPr>
-      <w:r>
-        <w:t>N. Kawasaki, “Parametric study of thermal and chemical nonequilibrium nozzle flow,” M.S. thesis, Dept. Electron. Eng., Osaka Univ., Osaka, Japan, 1993.</w:t>
-      </w:r>
-    </w:p>
-    <w:p>
-      <w:pPr>
-        <w:pStyle w:val="References"/>
-        <w:numPr>
-          <w:ilvl w:val="0"/>
-          <w:numId w:val="19"/>
-        </w:numPr>
-      </w:pPr>
-      <w:r>
-        <w:t xml:space="preserve">J. P. Wilkinson, “Nonlinear resonant circuit devices (Patent style),” U.S. Patent 3 624 12, July 16, 1990. </w:t>
       </w:r>
     </w:p>
     <w:p>
@@ -4613,7 +2939,7 @@
 </file>
 
 <file path=customXml/itemProps1.xml><?xml version="1.0" encoding="utf-8"?>
-<ds:datastoreItem xmlns:ds="http://schemas.openxmlformats.org/officeDocument/2006/customXml" ds:itemID="{F9645969-B975-5543-8CB7-50A208E7A784}">
+<ds:datastoreItem xmlns:ds="http://schemas.openxmlformats.org/officeDocument/2006/customXml" ds:itemID="{A6DA44FA-A05D-B84F-9221-6B7256C6993C}">
   <ds:schemaRefs>
     <ds:schemaRef ds:uri="http://schemas.openxmlformats.org/officeDocument/2006/bibliography"/>
   </ds:schemaRefs>

--- a/ENGR190APfinal_aapte_scozier.docx
+++ b/ENGR190APfinal_aapte_scozier.docx
@@ -37,6 +37,9 @@
       <w:r>
         <w:t>Sounds</w:t>
       </w:r>
+      <w:r>
+        <w:t xml:space="preserve"> using a Hidden Markov Model</w:t>
+      </w:r>
     </w:p>
     <w:p>
       <w:pPr>
@@ -72,13 +75,49 @@
         <w:t xml:space="preserve"> </w:t>
       </w:r>
       <w:r>
-        <w:t xml:space="preserve">This electronic document is a “live” template. The various components of </w:t>
-      </w:r>
-      <w:r>
-        <w:t>your</w:t>
-      </w:r>
-      <w:r>
-        <w:t xml:space="preserve"> paper [title, text, heads, etc.] are already defined on the style sheet, as illustrated by the portions given in this document.</w:t>
+        <w:t>Beatboxing or vocal percussion is a</w:t>
+      </w:r>
+      <w:r>
+        <w:t xml:space="preserve"> form of music that</w:t>
+      </w:r>
+      <w:r>
+        <w:t>, despite its prominence,</w:t>
+      </w:r>
+      <w:r>
+        <w:t xml:space="preserve"> has</w:t>
+      </w:r>
+      <w:r>
+        <w:t xml:space="preserve"> not been studied extensively in </w:t>
+      </w:r>
+      <w:r>
+        <w:t xml:space="preserve">Music Information Retrieval (MIR) research. </w:t>
+      </w:r>
+      <w:r>
+        <w:t>This paper</w:t>
+      </w:r>
+      <w:r>
+        <w:t xml:space="preserve"> </w:t>
+      </w:r>
+      <w:r>
+        <w:t>proposes a solution to</w:t>
+      </w:r>
+      <w:r>
+        <w:t xml:space="preserve"> the problem of automatic transcription</w:t>
+      </w:r>
+      <w:r>
+        <w:t xml:space="preserve"> (</w:t>
+      </w:r>
+      <w:r>
+        <w:t>a fundamental MIR task</w:t>
+      </w:r>
+      <w:r>
+        <w:t>) of</w:t>
+      </w:r>
+      <w:r>
+        <w:t xml:space="preserve"> beatboxing. </w:t>
+      </w:r>
+      <w:r>
+        <w:t>T</w:t>
       </w:r>
     </w:p>
     <w:p>
@@ -91,72 +130,6 @@
       </w:r>
       <w:r>
         <w:t>ntroduction</w:t>
-      </w:r>
-    </w:p>
-    <w:p>
-      <w:pPr>
-        <w:pStyle w:val="BodyText"/>
-        <w:ind w:firstLine="202"/>
-      </w:pPr>
-      <w:r>
-        <w:t>Beatboxing can be defined as the art of vocal percussion, or mimicking real drum machines with the human mouth and voice. Beatboxing performances can be done solo or with a group of singers, like in a cappella music. Due to their dependence on physical features (how the human mouth is shaped) and subjective interpretation (how a drum sound is translated to</w:t>
-      </w:r>
-      <w:r>
-        <w:t xml:space="preserve"> a</w:t>
-      </w:r>
-      <w:r>
-        <w:t xml:space="preserve"> vocal </w:t>
-      </w:r>
-      <w:r>
-        <w:t xml:space="preserve">sound by </w:t>
-      </w:r>
-      <w:r>
-        <w:t>each</w:t>
-      </w:r>
-      <w:r>
-        <w:t xml:space="preserve"> beatboxer</w:t>
-      </w:r>
-      <w:r>
-        <w:t xml:space="preserve">), beatboxing sounds tend to vary significantly across individual performers. </w:t>
-      </w:r>
-      <w:r>
-        <w:t>Despite this</w:t>
-      </w:r>
-      <w:r>
-        <w:t xml:space="preserve">, most beatboxing sounds across performers can be loosely </w:t>
-      </w:r>
-      <w:r>
-        <w:t>recognized</w:t>
-      </w:r>
-      <w:r>
-        <w:t xml:space="preserve"> </w:t>
-      </w:r>
-      <w:r>
-        <w:t>as</w:t>
-      </w:r>
-      <w:r>
-        <w:t xml:space="preserve"> standard drum sounds (e.g. kicks, snares, hi-hats, among others)</w:t>
-      </w:r>
-      <w:r>
-        <w:t xml:space="preserve">. This is </w:t>
-      </w:r>
-      <w:r>
-        <w:t xml:space="preserve">especially </w:t>
-      </w:r>
-      <w:r>
-        <w:t>true for</w:t>
-      </w:r>
-      <w:r>
-        <w:t xml:space="preserve"> individuals that are familiar with these standard sounds.</w:t>
-      </w:r>
-    </w:p>
-    <w:p>
-      <w:pPr>
-        <w:pStyle w:val="Heading1"/>
-        <w:spacing w:before="120" w:after="120"/>
-      </w:pPr>
-      <w:r>
-        <w:t>System Design</w:t>
       </w:r>
     </w:p>
     <w:p>
@@ -168,15 +141,94 @@
         </w:numPr>
       </w:pPr>
       <w:r>
-        <w:t>A.  Hidden Markov Model</w:t>
+        <w:t xml:space="preserve">A.  </w:t>
+      </w:r>
+      <w:r>
+        <w:t>Motivation</w:t>
       </w:r>
     </w:p>
     <w:p>
       <w:pPr>
         <w:pStyle w:val="BodyText"/>
-      </w:pPr>
-      <w:r>
-        <w:t xml:space="preserve">The template is used to format your paper and style the text. </w:t>
+        <w:ind w:firstLine="202"/>
+      </w:pPr>
+      <w:r>
+        <w:t>Beatboxing can be defined as the art of vocal percussion, or mimicking real drum machines with the human mouth and voice. Beatboxing performances can be done solo or with a group of singers, like in a cappella music. Due to their dependence on physical features (how the human mouth is shaped) and subjective interpretation (how a drum sound is translated to</w:t>
+      </w:r>
+      <w:r>
+        <w:t xml:space="preserve"> a</w:t>
+      </w:r>
+      <w:r>
+        <w:t xml:space="preserve"> vocal </w:t>
+      </w:r>
+      <w:r>
+        <w:t xml:space="preserve">sound by </w:t>
+      </w:r>
+      <w:r>
+        <w:t>each</w:t>
+      </w:r>
+      <w:r>
+        <w:t xml:space="preserve"> beatboxer</w:t>
+      </w:r>
+      <w:r>
+        <w:t xml:space="preserve">), beatboxing sounds tend to vary significantly across individual performers. </w:t>
+      </w:r>
+      <w:r>
+        <w:t>Despite this</w:t>
+      </w:r>
+      <w:r>
+        <w:t xml:space="preserve">, most beatboxing sounds across performers can be loosely </w:t>
+      </w:r>
+      <w:r>
+        <w:t>recognized</w:t>
+      </w:r>
+      <w:r>
+        <w:t xml:space="preserve"> </w:t>
+      </w:r>
+      <w:r>
+        <w:t>as</w:t>
+      </w:r>
+      <w:r>
+        <w:t xml:space="preserve"> standard drum sounds (e.g. kicks, snares, hi-hats, among others)</w:t>
+      </w:r>
+      <w:r>
+        <w:t xml:space="preserve">. This is </w:t>
+      </w:r>
+      <w:r>
+        <w:t xml:space="preserve">especially </w:t>
+      </w:r>
+      <w:r>
+        <w:t>true for</w:t>
+      </w:r>
+      <w:r>
+        <w:t xml:space="preserve"> individuals that are familiar with these standard sounds.</w:t>
+      </w:r>
+    </w:p>
+    <w:p>
+      <w:pPr>
+        <w:pStyle w:val="BodyText"/>
+        <w:ind w:firstLine="202"/>
+      </w:pPr>
+      <w:r>
+        <w:t xml:space="preserve">The research presented in this paper could </w:t>
+      </w:r>
+      <w:r>
+        <w:t>lead</w:t>
+      </w:r>
+      <w:r>
+        <w:t xml:space="preserve"> </w:t>
+      </w:r>
+      <w:r>
+        <w:t>to</w:t>
+      </w:r>
+      <w:r>
+        <w:t xml:space="preserve"> tools for beatboxers to </w:t>
+      </w:r>
+      <w:r>
+        <w:t xml:space="preserve">record and transcribe </w:t>
+      </w:r>
+      <w:r>
+        <w:t>other beatboxers’ performances.</w:t>
       </w:r>
     </w:p>
     <w:p>
@@ -195,27 +247,147 @@
         <w:ind w:left="288" w:hanging="288"/>
       </w:pPr>
       <w:r>
-        <w:t>B</w:t>
+        <w:t>B.</w:t>
+      </w:r>
+      <w:r>
+        <w:tab/>
+        <w:t>P</w:t>
+      </w:r>
+      <w:r>
+        <w:t>roblem Statement</w:t>
+      </w:r>
+    </w:p>
+    <w:p>
+      <w:pPr>
+        <w:pStyle w:val="BodyText"/>
+        <w:ind w:firstLine="202"/>
+      </w:pPr>
+      <w:r>
+        <w:t>Given</w:t>
+      </w:r>
+      <w:r>
+        <w:t xml:space="preserve"> an audio recording of a solo beatboxing performance</w:t>
+      </w:r>
+      <w:r>
+        <w:t xml:space="preserve">, </w:t>
+      </w:r>
+      <w:r>
+        <w:t>design a</w:t>
+      </w:r>
+      <w:r>
+        <w:t xml:space="preserve"> system </w:t>
+      </w:r>
+      <w:r>
+        <w:t>that recognizes</w:t>
+      </w:r>
+      <w:r>
+        <w:t xml:space="preserve"> the percussion sounds </w:t>
+      </w:r>
+      <w:r>
+        <w:t xml:space="preserve">(using a learned set of 10 percussion sounds) </w:t>
+      </w:r>
+      <w:r>
+        <w:t xml:space="preserve">and identifies their onset locations in the </w:t>
+      </w:r>
+      <w:r>
+        <w:t>recording.</w:t>
+      </w:r>
+      <w:r>
+        <w:t xml:space="preserve"> </w:t>
+      </w:r>
+    </w:p>
+    <w:p>
+      <w:pPr>
+        <w:pStyle w:val="Heading1"/>
+        <w:spacing w:before="120" w:after="120"/>
+      </w:pPr>
+      <w:r>
+        <w:t>System Design</w:t>
+      </w:r>
+    </w:p>
+    <w:p>
+      <w:pPr>
+        <w:pStyle w:val="Heading2"/>
+        <w:numPr>
+          <w:ilvl w:val="0"/>
+          <w:numId w:val="0"/>
+        </w:numPr>
+      </w:pPr>
+      <w:r>
+        <w:t>A.  Hidden Markov Model</w:t>
+      </w:r>
+    </w:p>
+    <w:p>
+      <w:pPr>
+        <w:pStyle w:val="BodyText"/>
+      </w:pPr>
+      <w:r>
+        <w:t xml:space="preserve">The proposed approach for beatboxing sound recognition is a Hidden Markov Model (HMM). </w:t>
+      </w:r>
+      <w:r>
+        <w:t xml:space="preserve">The overall </w:t>
+      </w:r>
+      <w:r>
+        <w:t>system is shown below</w:t>
       </w:r>
       <w:r>
         <w:t>.</w:t>
       </w:r>
-      <w:r>
-        <w:tab/>
-      </w:r>
-      <w:r>
-        <w:t xml:space="preserve">Percussion </w:t>
-      </w:r>
-      <w:r>
-        <w:t>Dictionary</w:t>
-      </w:r>
     </w:p>
     <w:p>
       <w:pPr>
         <w:pStyle w:val="BodyText"/>
       </w:pPr>
       <w:r>
-        <w:t xml:space="preserve">First, confirm that you have the correct template for your paper size. </w:t>
+        <w:t xml:space="preserve">The HMM </w:t>
+      </w:r>
+      <w:r>
+        <w:t xml:space="preserve">design </w:t>
+      </w:r>
+      <w:r>
+        <w:t xml:space="preserve">includes </w:t>
+      </w:r>
+      <w:r>
+        <w:t>observations</w:t>
+      </w:r>
+      <w:r>
+        <w:t>, states and a model.</w:t>
+      </w:r>
+      <w:r>
+        <w:t xml:space="preserve"> </w:t>
+      </w:r>
+      <w:r>
+        <w:t>In this case, t</w:t>
+      </w:r>
+      <w:r>
+        <w:t>he observations are</w:t>
+      </w:r>
+      <w:r>
+        <w:t xml:space="preserve"> </w:t>
+      </w:r>
+      <w:r>
+        <w:t xml:space="preserve">sections of the input audio signal (or query) </w:t>
+      </w:r>
+      <w:r>
+        <w:t>that capture each individual sound</w:t>
+      </w:r>
+      <w:r>
+        <w:t xml:space="preserve">. There are 10 distinct states that correspond to the 10 pre-defined set of percussion sounds. Finally, the model </w:t>
+      </w:r>
+      <w:r>
+        <w:t xml:space="preserve">is a multivariate normal </w:t>
+      </w:r>
+      <w:r>
+        <w:t xml:space="preserve">probability </w:t>
+      </w:r>
+      <w:r>
+        <w:t>distribution</w:t>
+      </w:r>
+      <w:r>
+        <w:t xml:space="preserve"> that </w:t>
+      </w:r>
+      <w:r>
+        <w:t xml:space="preserve">can be used to estimate the hidden state. </w:t>
       </w:r>
     </w:p>
     <w:p>
@@ -234,13 +406,19 @@
         <w:ind w:left="288" w:hanging="288"/>
       </w:pPr>
       <w:r>
-        <w:t xml:space="preserve">C. </w:t>
+        <w:t>B</w:t>
+      </w:r>
+      <w:r>
+        <w:t>.</w:t>
       </w:r>
       <w:r>
         <w:tab/>
       </w:r>
       <w:r>
-        <w:t>Obtaining Observations</w:t>
+        <w:t xml:space="preserve">Percussion </w:t>
+      </w:r>
+      <w:r>
+        <w:t>Dictionary</w:t>
       </w:r>
     </w:p>
     <w:p>
@@ -248,8 +426,428 @@
         <w:pStyle w:val="BodyText"/>
       </w:pPr>
       <w:r>
-        <w:t xml:space="preserve">The template is used to format your paper and style the text. </w:t>
-      </w:r>
+        <w:t xml:space="preserve"> </w:t>
+      </w:r>
+      <w:r>
+        <w:t xml:space="preserve">The </w:t>
+      </w:r>
+      <w:r>
+        <w:t>HMM</w:t>
+      </w:r>
+      <w:r>
+        <w:t xml:space="preserve"> has 10 distinct states t</w:t>
+      </w:r>
+      <w:r>
+        <w:t>hat correspond to</w:t>
+      </w:r>
+      <w:r>
+        <w:t xml:space="preserve"> sounds in</w:t>
+      </w:r>
+      <w:r>
+        <w:t xml:space="preserve"> the percussion dictionary. </w:t>
+      </w:r>
+      <w:r>
+        <w:t xml:space="preserve">The percussion dictionary was defined from </w:t>
+      </w:r>
+      <w:r>
+        <w:t>a set of typical Western drum sounds</w:t>
+      </w:r>
+      <w:r>
+        <w:t xml:space="preserve">, using Standard Beatboxing Notation (SBN). </w:t>
+      </w:r>
+    </w:p>
+    <w:p>
+      <w:pPr>
+        <w:pStyle w:val="tablehead"/>
+      </w:pPr>
+      <w:r>
+        <w:t>Percussion Dictionary</w:t>
+      </w:r>
+    </w:p>
+    <w:tbl>
+      <w:tblPr>
+        <w:tblW w:w="0" w:type="auto"/>
+        <w:jc w:val="center"/>
+        <w:tblBorders>
+          <w:top w:val="single" w:sz="2" w:space="0" w:color="auto"/>
+          <w:left w:val="single" w:sz="2" w:space="0" w:color="auto"/>
+          <w:bottom w:val="single" w:sz="2" w:space="0" w:color="auto"/>
+          <w:right w:val="single" w:sz="2" w:space="0" w:color="auto"/>
+          <w:insideH w:val="single" w:sz="2" w:space="0" w:color="auto"/>
+          <w:insideV w:val="single" w:sz="2" w:space="0" w:color="auto"/>
+        </w:tblBorders>
+        <w:tblLayout w:type="fixed"/>
+        <w:tblLook w:val="0000" w:firstRow="0" w:lastRow="0" w:firstColumn="0" w:lastColumn="0" w:noHBand="0" w:noVBand="0"/>
+      </w:tblPr>
+      <w:tblGrid>
+        <w:gridCol w:w="1980"/>
+        <w:gridCol w:w="2520"/>
+      </w:tblGrid>
+      <w:tr>
+        <w:trPr>
+          <w:cantSplit/>
+          <w:trHeight w:val="240"/>
+          <w:tblHeader/>
+          <w:jc w:val="center"/>
+        </w:trPr>
+        <w:tc>
+          <w:tcPr>
+            <w:tcW w:w="1980" w:type="dxa"/>
+            <w:vAlign w:val="center"/>
+          </w:tcPr>
+          <w:p>
+            <w:pPr>
+              <w:pStyle w:val="tablecolhead"/>
+            </w:pPr>
+            <w:r>
+              <w:t>Percussion Sound</w:t>
+            </w:r>
+          </w:p>
+        </w:tc>
+        <w:tc>
+          <w:tcPr>
+            <w:tcW w:w="2520" w:type="dxa"/>
+            <w:vAlign w:val="center"/>
+          </w:tcPr>
+          <w:p>
+            <w:pPr>
+              <w:pStyle w:val="tablecolhead"/>
+            </w:pPr>
+            <w:r>
+              <w:t>Standard Beatboxing Notation</w:t>
+            </w:r>
+          </w:p>
+        </w:tc>
+      </w:tr>
+      <w:tr>
+        <w:trPr>
+          <w:trHeight w:val="320"/>
+          <w:jc w:val="center"/>
+        </w:trPr>
+        <w:tc>
+          <w:tcPr>
+            <w:tcW w:w="1980" w:type="dxa"/>
+            <w:vAlign w:val="center"/>
+          </w:tcPr>
+          <w:p>
+            <w:pPr>
+              <w:pStyle w:val="tablecopy"/>
+            </w:pPr>
+            <w:r>
+              <w:t>Kick</w:t>
+            </w:r>
+          </w:p>
+        </w:tc>
+        <w:tc>
+          <w:tcPr>
+            <w:tcW w:w="2520" w:type="dxa"/>
+            <w:vAlign w:val="center"/>
+          </w:tcPr>
+          <w:p>
+            <w:r>
+              <w:t>B</w:t>
+            </w:r>
+          </w:p>
+        </w:tc>
+      </w:tr>
+      <w:tr>
+        <w:trPr>
+          <w:trHeight w:val="320"/>
+          <w:jc w:val="center"/>
+        </w:trPr>
+        <w:tc>
+          <w:tcPr>
+            <w:tcW w:w="1980" w:type="dxa"/>
+            <w:vAlign w:val="center"/>
+          </w:tcPr>
+          <w:p>
+            <w:pPr>
+              <w:pStyle w:val="tablecopy"/>
+            </w:pPr>
+            <w:r>
+              <w:t>Snare 1</w:t>
+            </w:r>
+          </w:p>
+        </w:tc>
+        <w:tc>
+          <w:tcPr>
+            <w:tcW w:w="2520" w:type="dxa"/>
+            <w:vAlign w:val="center"/>
+          </w:tcPr>
+          <w:p>
+            <w:proofErr w:type="spellStart"/>
+            <w:r>
+              <w:t>Pf</w:t>
+            </w:r>
+            <w:proofErr w:type="spellEnd"/>
+          </w:p>
+        </w:tc>
+      </w:tr>
+      <w:tr>
+        <w:trPr>
+          <w:trHeight w:val="320"/>
+          <w:jc w:val="center"/>
+        </w:trPr>
+        <w:tc>
+          <w:tcPr>
+            <w:tcW w:w="1980" w:type="dxa"/>
+            <w:vAlign w:val="center"/>
+          </w:tcPr>
+          <w:p>
+            <w:pPr>
+              <w:pStyle w:val="tablecopy"/>
+            </w:pPr>
+            <w:r>
+              <w:t>Snare 2</w:t>
+            </w:r>
+          </w:p>
+        </w:tc>
+        <w:tc>
+          <w:tcPr>
+            <w:tcW w:w="2520" w:type="dxa"/>
+            <w:vAlign w:val="center"/>
+          </w:tcPr>
+          <w:p>
+            <w:proofErr w:type="spellStart"/>
+            <w:r>
+              <w:t>Pch</w:t>
+            </w:r>
+            <w:proofErr w:type="spellEnd"/>
+          </w:p>
+        </w:tc>
+      </w:tr>
+      <w:tr>
+        <w:trPr>
+          <w:trHeight w:val="320"/>
+          <w:jc w:val="center"/>
+        </w:trPr>
+        <w:tc>
+          <w:tcPr>
+            <w:tcW w:w="1980" w:type="dxa"/>
+            <w:vAlign w:val="center"/>
+          </w:tcPr>
+          <w:p>
+            <w:pPr>
+              <w:pStyle w:val="tablecopy"/>
+            </w:pPr>
+            <w:r>
+              <w:t>Snare 3</w:t>
+            </w:r>
+          </w:p>
+        </w:tc>
+        <w:tc>
+          <w:tcPr>
+            <w:tcW w:w="2520" w:type="dxa"/>
+            <w:vAlign w:val="center"/>
+          </w:tcPr>
+          <w:p>
+            <w:r>
+              <w:t>K</w:t>
+            </w:r>
+          </w:p>
+        </w:tc>
+      </w:tr>
+      <w:tr>
+        <w:trPr>
+          <w:trHeight w:val="320"/>
+          <w:jc w:val="center"/>
+        </w:trPr>
+        <w:tc>
+          <w:tcPr>
+            <w:tcW w:w="1980" w:type="dxa"/>
+            <w:vAlign w:val="center"/>
+          </w:tcPr>
+          <w:p>
+            <w:pPr>
+              <w:pStyle w:val="tablecopy"/>
+            </w:pPr>
+            <w:r>
+              <w:t>Snare 4</w:t>
+            </w:r>
+          </w:p>
+        </w:tc>
+        <w:tc>
+          <w:tcPr>
+            <w:tcW w:w="2520" w:type="dxa"/>
+            <w:vAlign w:val="center"/>
+          </w:tcPr>
+          <w:p>
+            <w:r>
+              <w:t>^</w:t>
+            </w:r>
+            <w:proofErr w:type="spellStart"/>
+            <w:r>
+              <w:t>Ksht</w:t>
+            </w:r>
+            <w:proofErr w:type="spellEnd"/>
+          </w:p>
+        </w:tc>
+      </w:tr>
+      <w:tr>
+        <w:trPr>
+          <w:trHeight w:val="320"/>
+          <w:jc w:val="center"/>
+        </w:trPr>
+        <w:tc>
+          <w:tcPr>
+            <w:tcW w:w="1980" w:type="dxa"/>
+            <w:vAlign w:val="center"/>
+          </w:tcPr>
+          <w:p>
+            <w:pPr>
+              <w:pStyle w:val="tablecopy"/>
+            </w:pPr>
+            <w:r>
+              <w:t>Snare roll</w:t>
+            </w:r>
+          </w:p>
+        </w:tc>
+        <w:tc>
+          <w:tcPr>
+            <w:tcW w:w="2520" w:type="dxa"/>
+            <w:vAlign w:val="center"/>
+          </w:tcPr>
+          <w:p>
+            <w:proofErr w:type="spellStart"/>
+            <w:r>
+              <w:t>rrh</w:t>
+            </w:r>
+            <w:proofErr w:type="spellEnd"/>
+          </w:p>
+        </w:tc>
+      </w:tr>
+      <w:tr>
+        <w:trPr>
+          <w:trHeight w:val="320"/>
+          <w:jc w:val="center"/>
+        </w:trPr>
+        <w:tc>
+          <w:tcPr>
+            <w:tcW w:w="1980" w:type="dxa"/>
+            <w:vAlign w:val="center"/>
+          </w:tcPr>
+          <w:p>
+            <w:pPr>
+              <w:pStyle w:val="tablecopy"/>
+            </w:pPr>
+            <w:r>
+              <w:t>Closed hi-hat</w:t>
+            </w:r>
+          </w:p>
+        </w:tc>
+        <w:tc>
+          <w:tcPr>
+            <w:tcW w:w="2520" w:type="dxa"/>
+            <w:vAlign w:val="center"/>
+          </w:tcPr>
+          <w:p>
+            <w:r>
+              <w:t>t</w:t>
+            </w:r>
+          </w:p>
+        </w:tc>
+      </w:tr>
+      <w:tr>
+        <w:trPr>
+          <w:trHeight w:val="320"/>
+          <w:jc w:val="center"/>
+        </w:trPr>
+        <w:tc>
+          <w:tcPr>
+            <w:tcW w:w="1980" w:type="dxa"/>
+            <w:vAlign w:val="center"/>
+          </w:tcPr>
+          <w:p>
+            <w:pPr>
+              <w:pStyle w:val="tablecopy"/>
+            </w:pPr>
+            <w:r>
+              <w:t>Open hi-hat/crash/cymbal</w:t>
+            </w:r>
+          </w:p>
+        </w:tc>
+        <w:tc>
+          <w:tcPr>
+            <w:tcW w:w="2520" w:type="dxa"/>
+            <w:vAlign w:val="center"/>
+          </w:tcPr>
+          <w:p>
+            <w:proofErr w:type="spellStart"/>
+            <w:r>
+              <w:t>ts</w:t>
+            </w:r>
+            <w:proofErr w:type="spellEnd"/>
+          </w:p>
+        </w:tc>
+      </w:tr>
+      <w:tr>
+        <w:trPr>
+          <w:trHeight w:val="320"/>
+          <w:jc w:val="center"/>
+        </w:trPr>
+        <w:tc>
+          <w:tcPr>
+            <w:tcW w:w="1980" w:type="dxa"/>
+            <w:vAlign w:val="center"/>
+          </w:tcPr>
+          <w:p>
+            <w:pPr>
+              <w:pStyle w:val="tablecopy"/>
+            </w:pPr>
+            <w:r>
+              <w:t>Rimshot</w:t>
+            </w:r>
+          </w:p>
+        </w:tc>
+        <w:tc>
+          <w:tcPr>
+            <w:tcW w:w="2520" w:type="dxa"/>
+            <w:vAlign w:val="center"/>
+          </w:tcPr>
+          <w:p>
+            <w:r>
+              <w:t>k</w:t>
+            </w:r>
+          </w:p>
+        </w:tc>
+      </w:tr>
+      <w:tr>
+        <w:trPr>
+          <w:trHeight w:val="320"/>
+          <w:jc w:val="center"/>
+        </w:trPr>
+        <w:tc>
+          <w:tcPr>
+            <w:tcW w:w="1980" w:type="dxa"/>
+            <w:vAlign w:val="center"/>
+          </w:tcPr>
+          <w:p>
+            <w:pPr>
+              <w:pStyle w:val="tablecopy"/>
+            </w:pPr>
+            <w:r>
+              <w:t>Lip Oscillation</w:t>
+            </w:r>
+          </w:p>
+        </w:tc>
+        <w:tc>
+          <w:tcPr>
+            <w:tcW w:w="2520" w:type="dxa"/>
+            <w:vAlign w:val="center"/>
+          </w:tcPr>
+          <w:p>
+            <w:r>
+              <w:t>BB</w:t>
+            </w:r>
+          </w:p>
+        </w:tc>
+      </w:tr>
+    </w:tbl>
+    <w:p>
+      <w:pPr>
+        <w:pStyle w:val="BodyText"/>
+        <w:ind w:firstLine="0"/>
+      </w:pPr>
     </w:p>
     <w:p>
       <w:pPr>
@@ -267,22 +865,13 @@
         <w:ind w:left="288" w:hanging="288"/>
       </w:pPr>
       <w:r>
-        <w:t>D</w:t>
-      </w:r>
-      <w:r>
-        <w:t xml:space="preserve">. </w:t>
+        <w:t xml:space="preserve">C. </w:t>
       </w:r>
       <w:r>
         <w:tab/>
       </w:r>
       <w:r>
-        <w:t xml:space="preserve">Training </w:t>
-      </w:r>
-      <w:r>
-        <w:t>M</w:t>
-      </w:r>
-      <w:r>
-        <w:t>odel</w:t>
+        <w:t>Obtaining Observations</w:t>
       </w:r>
     </w:p>
     <w:p>
@@ -290,7 +879,19 @@
         <w:pStyle w:val="BodyText"/>
       </w:pPr>
       <w:r>
-        <w:t xml:space="preserve">The template is used to format your paper and style the text. </w:t>
+        <w:t xml:space="preserve">Given </w:t>
+      </w:r>
+      <w:r>
+        <w:t>the input audio query, the system obtains an array of observations</w:t>
+      </w:r>
+      <w:r>
+        <w:t xml:space="preserve"> </w:t>
+      </w:r>
+      <w:r>
+        <w:t xml:space="preserve">and calculates </w:t>
+      </w:r>
+      <w:r>
+        <w:t>feature</w:t>
       </w:r>
     </w:p>
     <w:p>
@@ -309,7 +910,7 @@
         <w:ind w:left="288" w:hanging="288"/>
       </w:pPr>
       <w:r>
-        <w:t>E</w:t>
+        <w:t>D</w:t>
       </w:r>
       <w:r>
         <w:t xml:space="preserve">. </w:t>
@@ -318,7 +919,13 @@
         <w:tab/>
       </w:r>
       <w:r>
-        <w:t>Estimating States</w:t>
+        <w:t xml:space="preserve">Training </w:t>
+      </w:r>
+      <w:r>
+        <w:t>M</w:t>
+      </w:r>
+      <w:r>
+        <w:t>odel</w:t>
       </w:r>
     </w:p>
     <w:p>
@@ -327,15 +934,6 @@
       </w:pPr>
       <w:r>
         <w:t xml:space="preserve">The template is used to format your paper and style the text. </w:t>
-      </w:r>
-    </w:p>
-    <w:p>
-      <w:pPr>
-        <w:pStyle w:val="Heading1"/>
-        <w:spacing w:before="120" w:after="120"/>
-      </w:pPr>
-      <w:r>
-        <w:t>Data Collection</w:t>
       </w:r>
     </w:p>
     <w:p>
@@ -354,13 +952,24 @@
         <w:ind w:left="288" w:hanging="288"/>
       </w:pPr>
       <w:r>
-        <w:t xml:space="preserve">A. </w:t>
+        <w:t>E</w:t>
+      </w:r>
+      <w:r>
+        <w:t xml:space="preserve">. </w:t>
       </w:r>
       <w:r>
         <w:tab/>
       </w:r>
       <w:r>
-        <w:t>Recording Procedure</w:t>
+        <w:t>Estimating States</w:t>
+      </w:r>
+    </w:p>
+    <w:p>
+      <w:pPr>
+        <w:pStyle w:val="BodyText"/>
+      </w:pPr>
+      <w:r>
+        <w:t xml:space="preserve">The template is used to format your paper and style the text. </w:t>
       </w:r>
     </w:p>
     <w:p>
@@ -379,7 +988,7 @@
         <w:ind w:left="288" w:hanging="288"/>
       </w:pPr>
       <w:r>
-        <w:t>B</w:t>
+        <w:t>F</w:t>
       </w:r>
       <w:r>
         <w:t xml:space="preserve">. </w:t>
@@ -388,8 +997,16 @@
         <w:tab/>
       </w:r>
       <w:r>
-        <w:t>Status</w:t>
-      </w:r>
+        <w:t>Key Assumptions</w:t>
+      </w:r>
+    </w:p>
+    <w:p>
+      <w:pPr>
+        <w:pStyle w:val="BodyText"/>
+        <w:ind w:firstLine="0"/>
+      </w:pPr>
+      <w:bookmarkStart w:id="0" w:name="_GoBack"/>
+      <w:bookmarkEnd w:id="0"/>
     </w:p>
     <w:p>
       <w:pPr>
@@ -397,15 +1014,7 @@
         <w:spacing w:before="120" w:after="120"/>
       </w:pPr>
       <w:r>
-        <w:t>Results</w:t>
-      </w:r>
-    </w:p>
-    <w:p>
-      <w:pPr>
-        <w:pStyle w:val="BodyText"/>
-      </w:pPr>
-      <w:r>
-        <w:t xml:space="preserve">Before you begin to format your paper, first write and save the content as a separate text file. Keep your text and graphic files separate until after the text has been formatted and styled. </w:t>
+        <w:t>Data Collection</w:t>
       </w:r>
     </w:p>
     <w:p>
@@ -430,15 +1039,12 @@
         <w:tab/>
       </w:r>
       <w:r>
-        <w:t>Evaluation Metric</w:t>
-      </w:r>
-    </w:p>
-    <w:p>
-      <w:pPr>
-        <w:pStyle w:val="BodyText"/>
-      </w:pPr>
-      <w:r>
-        <w:t xml:space="preserve">Define abbreviations and acronyms the first time they are used in the text, even after they have been defined in the abstract. </w:t>
+        <w:t>Recording Procedure</w:t>
+      </w:r>
+    </w:p>
+    <w:p>
+      <w:r>
+        <w:t xml:space="preserve">The </w:t>
       </w:r>
     </w:p>
     <w:p>
@@ -457,37 +1063,16 @@
         <w:ind w:left="288" w:hanging="288"/>
       </w:pPr>
       <w:r>
-        <w:t>B.</w:t>
+        <w:t>B</w:t>
+      </w:r>
+      <w:r>
+        <w:t xml:space="preserve">. </w:t>
       </w:r>
       <w:r>
         <w:tab/>
       </w:r>
       <w:r>
-        <w:t>Results</w:t>
-      </w:r>
-    </w:p>
-    <w:p>
-      <w:pPr>
-        <w:pStyle w:val="bulletlist"/>
-      </w:pPr>
-      <w:r>
-        <w:t>Use either SI (MKS) or CGS as primary units. (SI units are encouraged.) English units may be used as secondary units (in parentheses). An exception would be the use of English units as identifiers in trade, such as “3.5-inch disk drive”.</w:t>
-      </w:r>
-    </w:p>
-    <w:p>
-      <w:pPr>
-        <w:pStyle w:val="bulletlist"/>
-      </w:pPr>
-      <w:r>
-        <w:t xml:space="preserve">Avoid combining SI and CGS units, such as current in amperes and magnetic field in </w:t>
-      </w:r>
-      <w:proofErr w:type="spellStart"/>
-      <w:r>
-        <w:t>oersteds</w:t>
-      </w:r>
-      <w:proofErr w:type="spellEnd"/>
-      <w:r>
-        <w:t>. This often leads to confusion because equations do not balance dimensionally. If you must use mixed units, clearly state the units for each quantity that you use in an equation.</w:t>
+        <w:t>Status</w:t>
       </w:r>
     </w:p>
     <w:p>
@@ -496,7 +1081,7 @@
         <w:spacing w:before="120" w:after="120"/>
       </w:pPr>
       <w:r>
-        <w:t>Discussion</w:t>
+        <w:t>Results</w:t>
       </w:r>
     </w:p>
     <w:p>
@@ -504,7 +1089,7 @@
         <w:pStyle w:val="BodyText"/>
       </w:pPr>
       <w:r>
-        <w:t>After the text edit has been completed, the paper is ready for the template. Duplicate the template file by using the Save As command, and use the naming convention prescribed by your conference for the name of your paper.</w:t>
+        <w:t xml:space="preserve">Before you begin to format your paper, first write and save the content as a separate text file. Keep your text and graphic files separate until after the text has been formatted and styled. </w:t>
       </w:r>
     </w:p>
     <w:p>
@@ -523,13 +1108,14 @@
         <w:ind w:left="288" w:hanging="288"/>
       </w:pPr>
       <w:r>
-        <w:t>A.</w:t>
+        <w:lastRenderedPageBreak/>
+        <w:t xml:space="preserve">A. </w:t>
       </w:r>
       <w:r>
         <w:tab/>
       </w:r>
       <w:r>
-        <w:t>Plots (if we need them for further analysis</w:t>
+        <w:t>Evaluation Metric</w:t>
       </w:r>
     </w:p>
     <w:p>
@@ -537,7 +1123,7 @@
         <w:pStyle w:val="BodyText"/>
       </w:pPr>
       <w:r>
-        <w:t xml:space="preserve">The template is designed so that author affiliations are not repeated each time for multiple authors of the same affiliation. </w:t>
+        <w:t xml:space="preserve">Define abbreviations and acronyms the first time they are used in the text, even after they have been defined in the abstract. </w:t>
       </w:r>
     </w:p>
     <w:p>
@@ -562,7 +1148,40 @@
         <w:tab/>
       </w:r>
       <w:r>
-        <w:t>Limitations</w:t>
+        <w:t>Results</w:t>
+      </w:r>
+    </w:p>
+    <w:p>
+      <w:pPr>
+        <w:pStyle w:val="bulletlist"/>
+      </w:pPr>
+      <w:r>
+        <w:t>Use either SI (MKS) or CGS as primary units. (SI units are encouraged.) English units may be used as secondary units (in parentheses). An exception would be the use of English units as identifiers in trade, such as “3.5-inch disk drive”.</w:t>
+      </w:r>
+    </w:p>
+    <w:p>
+      <w:pPr>
+        <w:pStyle w:val="bulletlist"/>
+      </w:pPr>
+      <w:r>
+        <w:t xml:space="preserve">Avoid combining SI and CGS units, such as current in amperes and magnetic field in </w:t>
+      </w:r>
+      <w:proofErr w:type="spellStart"/>
+      <w:r>
+        <w:t>oersteds</w:t>
+      </w:r>
+      <w:proofErr w:type="spellEnd"/>
+      <w:r>
+        <w:t>. This often leads to confusion because equations do not balance dimensionally. If you must use mixed units, clearly state the units for each quantity that you use in an equation.</w:t>
+      </w:r>
+    </w:p>
+    <w:p>
+      <w:pPr>
+        <w:pStyle w:val="Heading1"/>
+        <w:spacing w:before="120" w:after="120"/>
+      </w:pPr>
+      <w:r>
+        <w:t>Discussion</w:t>
       </w:r>
     </w:p>
     <w:p>
@@ -570,7 +1189,7 @@
         <w:pStyle w:val="BodyText"/>
       </w:pPr>
       <w:r>
-        <w:t xml:space="preserve">Headings, or heads, are organizational devices that guide the reader through your paper. </w:t>
+        <w:t>After the text edit has been completed, the paper is ready for the template. Duplicate the template file by using the Save As command, and use the naming convention prescribed by your conference for the name of your paper.</w:t>
       </w:r>
     </w:p>
     <w:p>
@@ -589,6 +1208,72 @@
         <w:ind w:left="288" w:hanging="288"/>
       </w:pPr>
       <w:r>
+        <w:t>A.</w:t>
+      </w:r>
+      <w:r>
+        <w:tab/>
+      </w:r>
+      <w:r>
+        <w:t>Plots (if we need them for further analysis</w:t>
+      </w:r>
+    </w:p>
+    <w:p>
+      <w:pPr>
+        <w:pStyle w:val="BodyText"/>
+      </w:pPr>
+      <w:r>
+        <w:t xml:space="preserve">The template is designed so that author affiliations are not repeated each time for multiple authors of the same affiliation. </w:t>
+      </w:r>
+    </w:p>
+    <w:p>
+      <w:pPr>
+        <w:pStyle w:val="Heading2"/>
+        <w:keepLines/>
+        <w:numPr>
+          <w:ilvl w:val="1"/>
+          <w:numId w:val="0"/>
+        </w:numPr>
+        <w:tabs>
+          <w:tab w:val="num" w:pos="360"/>
+        </w:tabs>
+        <w:autoSpaceDE/>
+        <w:autoSpaceDN/>
+        <w:ind w:left="288" w:hanging="288"/>
+      </w:pPr>
+      <w:r>
+        <w:t>B.</w:t>
+      </w:r>
+      <w:r>
+        <w:tab/>
+      </w:r>
+      <w:r>
+        <w:t>Limitations</w:t>
+      </w:r>
+    </w:p>
+    <w:p>
+      <w:pPr>
+        <w:pStyle w:val="BodyText"/>
+      </w:pPr>
+      <w:r>
+        <w:t xml:space="preserve">Headings, or heads, are organizational devices that guide the reader through your paper. </w:t>
+      </w:r>
+    </w:p>
+    <w:p>
+      <w:pPr>
+        <w:pStyle w:val="Heading2"/>
+        <w:keepLines/>
+        <w:numPr>
+          <w:ilvl w:val="1"/>
+          <w:numId w:val="0"/>
+        </w:numPr>
+        <w:tabs>
+          <w:tab w:val="num" w:pos="360"/>
+        </w:tabs>
+        <w:autoSpaceDE/>
+        <w:autoSpaceDN/>
+        <w:ind w:left="288" w:hanging="288"/>
+      </w:pPr>
+      <w:r>
         <w:t>C.</w:t>
       </w:r>
       <w:r>
@@ -683,8 +1368,6 @@
       <w:r>
         <w:t xml:space="preserve">o record the test data. </w:t>
       </w:r>
-      <w:bookmarkStart w:id="0" w:name="_GoBack"/>
-      <w:bookmarkEnd w:id="0"/>
       <w:r>
         <w:t xml:space="preserve"> </w:t>
       </w:r>
@@ -2939,7 +3622,7 @@
 </file>
 
 <file path=customXml/itemProps1.xml><?xml version="1.0" encoding="utf-8"?>
-<ds:datastoreItem xmlns:ds="http://schemas.openxmlformats.org/officeDocument/2006/customXml" ds:itemID="{A6DA44FA-A05D-B84F-9221-6B7256C6993C}">
+<ds:datastoreItem xmlns:ds="http://schemas.openxmlformats.org/officeDocument/2006/customXml" ds:itemID="{98E4FBD0-3108-014D-899B-7000850239FF}">
   <ds:schemaRefs>
     <ds:schemaRef ds:uri="http://schemas.openxmlformats.org/officeDocument/2006/bibliography"/>
   </ds:schemaRefs>

--- a/ENGR190APfinal_aapte_scozier.docx
+++ b/ENGR190APfinal_aapte_scozier.docx
@@ -102,22 +102,19 @@
         <w:t>proposes a solution to</w:t>
       </w:r>
       <w:r>
-        <w:t xml:space="preserve"> the problem of automatic transcription</w:t>
-      </w:r>
-      <w:r>
-        <w:t xml:space="preserve"> (</w:t>
-      </w:r>
-      <w:r>
-        <w:t>a fundamental MIR task</w:t>
-      </w:r>
-      <w:r>
-        <w:t>) of</w:t>
+        <w:t xml:space="preserve"> the problem of automatic </w:t>
+      </w:r>
+      <w:r>
+        <w:t>transcription for</w:t>
       </w:r>
       <w:r>
         <w:t xml:space="preserve"> beatboxing. </w:t>
       </w:r>
       <w:r>
-        <w:t>T</w:t>
+        <w:t>A Hidden Markov Model is used to predict the types of sound present in a beatboxing recording</w:t>
+      </w:r>
+      <w:r>
+        <w:t>, and onset detection is used to determine the locations of the sounds in the signal.</w:t>
       </w:r>
     </w:p>
     <w:p>
@@ -481,7 +478,7 @@
       </w:tblPr>
       <w:tblGrid>
         <w:gridCol w:w="1980"/>
-        <w:gridCol w:w="2520"/>
+        <w:gridCol w:w="2427"/>
       </w:tblGrid>
       <w:tr>
         <w:trPr>
@@ -506,7 +503,7 @@
         </w:tc>
         <w:tc>
           <w:tcPr>
-            <w:tcW w:w="2520" w:type="dxa"/>
+            <w:tcW w:w="2427" w:type="dxa"/>
             <w:vAlign w:val="center"/>
           </w:tcPr>
           <w:p>
@@ -540,7 +537,7 @@
         </w:tc>
         <w:tc>
           <w:tcPr>
-            <w:tcW w:w="2520" w:type="dxa"/>
+            <w:tcW w:w="2427" w:type="dxa"/>
             <w:vAlign w:val="center"/>
           </w:tcPr>
           <w:p>
@@ -571,7 +568,7 @@
         </w:tc>
         <w:tc>
           <w:tcPr>
-            <w:tcW w:w="2520" w:type="dxa"/>
+            <w:tcW w:w="2427" w:type="dxa"/>
             <w:vAlign w:val="center"/>
           </w:tcPr>
           <w:p>
@@ -604,7 +601,7 @@
         </w:tc>
         <w:tc>
           <w:tcPr>
-            <w:tcW w:w="2520" w:type="dxa"/>
+            <w:tcW w:w="2427" w:type="dxa"/>
             <w:vAlign w:val="center"/>
           </w:tcPr>
           <w:p>
@@ -637,7 +634,7 @@
         </w:tc>
         <w:tc>
           <w:tcPr>
-            <w:tcW w:w="2520" w:type="dxa"/>
+            <w:tcW w:w="2427" w:type="dxa"/>
             <w:vAlign w:val="center"/>
           </w:tcPr>
           <w:p>
@@ -668,7 +665,7 @@
         </w:tc>
         <w:tc>
           <w:tcPr>
-            <w:tcW w:w="2520" w:type="dxa"/>
+            <w:tcW w:w="2427" w:type="dxa"/>
             <w:vAlign w:val="center"/>
           </w:tcPr>
           <w:p>
@@ -704,7 +701,7 @@
         </w:tc>
         <w:tc>
           <w:tcPr>
-            <w:tcW w:w="2520" w:type="dxa"/>
+            <w:tcW w:w="2427" w:type="dxa"/>
             <w:vAlign w:val="center"/>
           </w:tcPr>
           <w:p>
@@ -737,7 +734,7 @@
         </w:tc>
         <w:tc>
           <w:tcPr>
-            <w:tcW w:w="2520" w:type="dxa"/>
+            <w:tcW w:w="2427" w:type="dxa"/>
             <w:vAlign w:val="center"/>
           </w:tcPr>
           <w:p>
@@ -768,7 +765,7 @@
         </w:tc>
         <w:tc>
           <w:tcPr>
-            <w:tcW w:w="2520" w:type="dxa"/>
+            <w:tcW w:w="2427" w:type="dxa"/>
             <w:vAlign w:val="center"/>
           </w:tcPr>
           <w:p>
@@ -801,7 +798,7 @@
         </w:tc>
         <w:tc>
           <w:tcPr>
-            <w:tcW w:w="2520" w:type="dxa"/>
+            <w:tcW w:w="2427" w:type="dxa"/>
             <w:vAlign w:val="center"/>
           </w:tcPr>
           <w:p>
@@ -832,7 +829,7 @@
         </w:tc>
         <w:tc>
           <w:tcPr>
-            <w:tcW w:w="2520" w:type="dxa"/>
+            <w:tcW w:w="2427" w:type="dxa"/>
             <w:vAlign w:val="center"/>
           </w:tcPr>
           <w:p>
@@ -888,10 +885,121 @@
         <w:t xml:space="preserve"> </w:t>
       </w:r>
       <w:r>
-        <w:t xml:space="preserve">and calculates </w:t>
-      </w:r>
-      <w:r>
-        <w:t>feature</w:t>
+        <w:t>and calculates</w:t>
+      </w:r>
+      <w:r>
+        <w:t xml:space="preserve"> feature vectors for each observation. The goal </w:t>
+      </w:r>
+      <w:r>
+        <w:t>of this step is to isolate each</w:t>
+      </w:r>
+      <w:r>
+        <w:t xml:space="preserve"> sound </w:t>
+      </w:r>
+      <w:r>
+        <w:t xml:space="preserve">(in the samples domain) </w:t>
+      </w:r>
+      <w:r>
+        <w:t>made by the beatboxer and</w:t>
+      </w:r>
+      <w:r>
+        <w:t xml:space="preserve"> summarize its content in a feature vector. </w:t>
+      </w:r>
+      <w:r>
+        <w:t xml:space="preserve">First, </w:t>
+      </w:r>
+      <w:r>
+        <w:t>t</w:t>
+      </w:r>
+      <w:r>
+        <w:t xml:space="preserve">he onset locations </w:t>
+      </w:r>
+      <w:r>
+        <w:t xml:space="preserve">in the query </w:t>
+      </w:r>
+      <w:r>
+        <w:t xml:space="preserve">are </w:t>
+      </w:r>
+      <w:r>
+        <w:t>calculated</w:t>
+      </w:r>
+      <w:r>
+        <w:t>. Then, the tempo of the query is estimated. The tempo is used to calculate the window size of the observation, i.e. the</w:t>
+      </w:r>
+      <w:r>
+        <w:t xml:space="preserve"> number of samples </w:t>
+      </w:r>
+      <w:r>
+        <w:t xml:space="preserve">after the onset that are recorded in the observation. The window size is calculated </w:t>
+      </w:r>
+      <w:r>
+        <w:t>to be one eighth measure long.</w:t>
+      </w:r>
+      <w:r>
+        <w:t xml:space="preserve"> Figure__ shows </w:t>
+      </w:r>
+      <w:r>
+        <w:t xml:space="preserve">an example of an observation, obtained from a longer recording of a beatboxing recording. </w:t>
+      </w:r>
+    </w:p>
+    <w:p>
+      <w:pPr>
+        <w:pStyle w:val="BodyText"/>
+      </w:pPr>
+      <w:r>
+        <w:t>After obtaining an array of such observations from the input query, the system calculates feature vectors for each observation. The feature vector contains 8 parameters</w:t>
+      </w:r>
+      <w:r>
+        <w:t xml:space="preserve"> that describe the observation sound: attack, release, sustain</w:t>
+      </w:r>
+      <w:r>
+        <w:t xml:space="preserve">, </w:t>
+      </w:r>
+      <w:r>
+        <w:t>decay</w:t>
+      </w:r>
+      <w:r>
+        <w:t xml:space="preserve">, </w:t>
+      </w:r>
+      <w:r>
+        <w:t xml:space="preserve">mean amplitude, </w:t>
+      </w:r>
+      <w:r>
+        <w:t xml:space="preserve">maximum intensity on </w:t>
+      </w:r>
+      <w:r>
+        <w:t>spectrogram</w:t>
+      </w:r>
+      <w:r>
+        <w:t xml:space="preserve">, </w:t>
+      </w:r>
+      <w:r>
+        <w:t>frame index of ma</w:t>
+      </w:r>
+      <w:r>
+        <w:t>x</w:t>
+      </w:r>
+      <w:r>
+        <w:t xml:space="preserve"> and the frequency index of max. These 8 parameters were chosen </w:t>
+      </w:r>
+      <w:r>
+        <w:t>after initial data exploration</w:t>
+      </w:r>
+      <w:r>
+        <w:t xml:space="preserve"> – it was clear that</w:t>
+      </w:r>
+      <w:r>
+        <w:t xml:space="preserve"> the ADSR envelope would be a</w:t>
+      </w:r>
+      <w:r>
+        <w:t xml:space="preserve">n effective way of </w:t>
+      </w:r>
+      <w:r>
+        <w:lastRenderedPageBreak/>
+        <w:t>characteri</w:t>
+      </w:r>
+      <w:r>
+        <w:t>zing each percussion sound. Figures ___ show examples of ADSR envelopes for a kick, snare…</w:t>
       </w:r>
     </w:p>
     <w:p>
@@ -933,7 +1041,70 @@
         <w:pStyle w:val="BodyText"/>
       </w:pPr>
       <w:r>
-        <w:t xml:space="preserve">The template is used to format your paper and style the text. </w:t>
+        <w:t xml:space="preserve">The model </w:t>
+      </w:r>
+      <w:r>
+        <w:t>is</w:t>
+      </w:r>
+      <w:r>
+        <w:t xml:space="preserve"> trained fro</w:t>
+      </w:r>
+      <w:r>
+        <w:t>m recordings of 6 different beatboxers making each of the 10 percussion sounds 4 times</w:t>
+      </w:r>
+      <w:r>
+        <w:t xml:space="preserve"> (i.e. a total of 240 sound observations)</w:t>
+      </w:r>
+      <w:r>
+        <w:t xml:space="preserve">. Features vectors are calculated for each </w:t>
+      </w:r>
+      <w:r>
+        <w:t>of the 240 sounds</w:t>
+      </w:r>
+      <w:r>
+        <w:t xml:space="preserve">. </w:t>
+      </w:r>
+      <w:r>
+        <w:t>By c</w:t>
+      </w:r>
+      <w:r>
+        <w:t>ombining the known ground truth with the feature vectors,</w:t>
+      </w:r>
+      <w:r>
+        <w:t xml:space="preserve"> mean and covariance parameters </w:t>
+      </w:r>
+      <w:r>
+        <w:t>can be</w:t>
+      </w:r>
+      <w:r>
+        <w:t xml:space="preserve"> calculated for each </w:t>
+      </w:r>
+      <w:r>
+        <w:t>percussion sound</w:t>
+      </w:r>
+      <w:r>
+        <w:t>. T</w:t>
+      </w:r>
+      <w:r>
+        <w:t>h</w:t>
+      </w:r>
+      <w:r>
+        <w:t xml:space="preserve">erefore, </w:t>
+      </w:r>
+      <w:r>
+        <w:t xml:space="preserve">a </w:t>
+      </w:r>
+      <w:r>
+        <w:t>multivariate</w:t>
+      </w:r>
+      <w:r>
+        <w:t xml:space="preserve"> normal distribution is obtained for </w:t>
+      </w:r>
+      <w:r>
+        <w:t>each state</w:t>
+      </w:r>
+      <w:r>
+        <w:t xml:space="preserve">, which is then used as the model for the HMM. </w:t>
       </w:r>
     </w:p>
     <w:p>
@@ -969,7 +1140,49 @@
         <w:pStyle w:val="BodyText"/>
       </w:pPr>
       <w:r>
-        <w:t xml:space="preserve">The template is used to format your paper and style the text. </w:t>
+        <w:t xml:space="preserve">Given </w:t>
+      </w:r>
+      <w:r>
+        <w:t xml:space="preserve">a model and an array of observations, </w:t>
+      </w:r>
+      <w:r>
+        <w:t>the system constructs a pairwise similarity matrix of size (10, N) where N is</w:t>
+      </w:r>
+      <w:r>
+        <w:t xml:space="preserve"> </w:t>
+      </w:r>
+      <w:r>
+        <w:t>the number of observations in the array. The pairwise similarity matrix value at index (</w:t>
+      </w:r>
+      <w:proofErr w:type="spellStart"/>
+      <w:r>
+        <w:t>i</w:t>
+      </w:r>
+      <w:proofErr w:type="spellEnd"/>
+      <w:r>
+        <w:t xml:space="preserve">, j) </w:t>
+      </w:r>
+      <w:r>
+        <w:t>specifies the log of the conditional pdf value of observing the j-</w:t>
+      </w:r>
+      <w:proofErr w:type="spellStart"/>
+      <w:r>
+        <w:t>th</w:t>
+      </w:r>
+      <w:proofErr w:type="spellEnd"/>
+      <w:r>
+        <w:t xml:space="preserve"> feature vector given that the percussion sound was of type </w:t>
+      </w:r>
+      <w:proofErr w:type="spellStart"/>
+      <w:r>
+        <w:t>i</w:t>
+      </w:r>
+      <w:proofErr w:type="spellEnd"/>
+      <w:r>
+        <w:t xml:space="preserve">. Once this matrix is constructed, the maximum probability state is picked </w:t>
+      </w:r>
+      <w:r>
+        <w:t xml:space="preserve">in each column as the estimated hidden state. </w:t>
       </w:r>
     </w:p>
     <w:p>
@@ -1003,10 +1216,44 @@
     <w:p>
       <w:pPr>
         <w:pStyle w:val="BodyText"/>
+        <w:ind w:firstLine="202"/>
+      </w:pPr>
+      <w:r>
+        <w:t xml:space="preserve">This </w:t>
+      </w:r>
+      <w:r>
+        <w:t>system approaches the problem statement using a few assumptions that are worth noting:</w:t>
+      </w:r>
+    </w:p>
+    <w:p>
+      <w:pPr>
+        <w:pStyle w:val="BodyText"/>
+        <w:numPr>
+          <w:ilvl w:val="0"/>
+          <w:numId w:val="24"/>
+        </w:numPr>
+      </w:pPr>
+      <w:r>
+        <w:t xml:space="preserve">There is only one sound per eighth measure of a beatboxing recording. </w:t>
+      </w:r>
+    </w:p>
+    <w:p>
+      <w:pPr>
+        <w:pStyle w:val="BodyText"/>
+        <w:numPr>
+          <w:ilvl w:val="0"/>
+          <w:numId w:val="24"/>
+        </w:numPr>
+      </w:pPr>
+      <w:r>
+        <w:t>The beatboxing recording has constant tempo.</w:t>
+      </w:r>
+    </w:p>
+    <w:p>
+      <w:pPr>
+        <w:pStyle w:val="BodyText"/>
         <w:ind w:firstLine="0"/>
       </w:pPr>
-      <w:bookmarkStart w:id="0" w:name="_GoBack"/>
-      <w:bookmarkEnd w:id="0"/>
     </w:p>
     <w:p>
       <w:pPr>
@@ -1046,6 +1293,69 @@
       <w:r>
         <w:t xml:space="preserve">The </w:t>
       </w:r>
+      <w:r>
+        <w:t>recording procedure involves 10 recordings, as described below:</w:t>
+      </w:r>
+    </w:p>
+    <w:p>
+      <w:pPr>
+        <w:pStyle w:val="BodyText"/>
+        <w:numPr>
+          <w:ilvl w:val="0"/>
+          <w:numId w:val="24"/>
+        </w:numPr>
+      </w:pPr>
+      <w:r>
+        <w:t xml:space="preserve">One recording </w:t>
+      </w:r>
+      <w:r>
+        <w:t xml:space="preserve">at 120 BPM with each sound in the percussion dictionary performed 4 times (for model training) </w:t>
+      </w:r>
+    </w:p>
+    <w:p>
+      <w:pPr>
+        <w:pStyle w:val="BodyText"/>
+        <w:numPr>
+          <w:ilvl w:val="0"/>
+          <w:numId w:val="24"/>
+        </w:numPr>
+      </w:pPr>
+      <w:r>
+        <w:t>Three recordings of beat pattern A</w:t>
+      </w:r>
+      <w:r>
+        <w:t xml:space="preserve"> at 80/100/140 BPM</w:t>
+      </w:r>
+    </w:p>
+    <w:p>
+      <w:pPr>
+        <w:pStyle w:val="BodyText"/>
+        <w:numPr>
+          <w:ilvl w:val="0"/>
+          <w:numId w:val="24"/>
+        </w:numPr>
+      </w:pPr>
+      <w:r>
+        <w:t>Three recordings of beat pattern B at 80/100/140 BPM</w:t>
+      </w:r>
+    </w:p>
+    <w:p>
+      <w:pPr>
+        <w:pStyle w:val="BodyText"/>
+        <w:numPr>
+          <w:ilvl w:val="0"/>
+          <w:numId w:val="24"/>
+        </w:numPr>
+      </w:pPr>
+      <w:r>
+        <w:t>One recording of beat pattern…</w:t>
+      </w:r>
+    </w:p>
+    <w:p>
+      <w:pPr>
+        <w:pStyle w:val="BodyText"/>
+        <w:ind w:firstLine="0"/>
+      </w:pPr>
     </w:p>
     <w:p>
       <w:pPr>
@@ -1076,6 +1386,16 @@
       </w:r>
     </w:p>
     <w:p>
+      <w:r>
+        <w:t>The final dataset included recordings from 6 different beatboxers</w:t>
+      </w:r>
+      <w:r>
+        <w:t xml:space="preserve">, i.e. 60 recordings in total with each recording containing 8-16 beats. </w:t>
+      </w:r>
+      <w:bookmarkStart w:id="0" w:name="_GoBack"/>
+      <w:bookmarkEnd w:id="0"/>
+    </w:p>
+    <w:p>
       <w:pPr>
         <w:pStyle w:val="Heading1"/>
         <w:spacing w:before="120" w:after="120"/>
@@ -1108,7 +1428,6 @@
         <w:ind w:left="288" w:hanging="288"/>
       </w:pPr>
       <w:r>
-        <w:lastRenderedPageBreak/>
         <w:t xml:space="preserve">A. </w:t>
       </w:r>
       <w:r>
@@ -1330,8 +1649,13 @@
         <w:pStyle w:val="Text"/>
       </w:pPr>
       <w:r>
-        <w:t>Appendixes should appear before the acknowledgment.</w:t>
-      </w:r>
+        <w:t>Beat patterns:</w:t>
+      </w:r>
+    </w:p>
+    <w:p>
+      <w:pPr>
+        <w:pStyle w:val="Text"/>
+      </w:pPr>
     </w:p>
     <w:p>
       <w:pPr>
@@ -1377,6 +1701,7 @@
         <w:pStyle w:val="ReferenceHead"/>
       </w:pPr>
       <w:r>
+        <w:lastRenderedPageBreak/>
         <w:t>References</w:t>
       </w:r>
     </w:p>
@@ -1696,6 +2021,119 @@
     </w:lvl>
   </w:abstractNum>
   <w:abstractNum w:abstractNumId="1" w15:restartNumberingAfterBreak="0">
+    <w:nsid w:val="09401B54"/>
+    <w:multiLevelType w:val="hybridMultilevel"/>
+    <w:tmpl w:val="4CBC1F90"/>
+    <w:lvl w:ilvl="0" w:tplc="04090001">
+      <w:start w:val="1"/>
+      <w:numFmt w:val="bullet"/>
+      <w:lvlText w:val=""/>
+      <w:lvlJc w:val="left"/>
+      <w:pPr>
+        <w:ind w:left="764" w:hanging="360"/>
+      </w:pPr>
+      <w:rPr>
+        <w:rFonts w:ascii="Symbol" w:hAnsi="Symbol" w:hint="default"/>
+      </w:rPr>
+    </w:lvl>
+    <w:lvl w:ilvl="1" w:tplc="04090003" w:tentative="1">
+      <w:start w:val="1"/>
+      <w:numFmt w:val="bullet"/>
+      <w:lvlText w:val="o"/>
+      <w:lvlJc w:val="left"/>
+      <w:pPr>
+        <w:ind w:left="1484" w:hanging="360"/>
+      </w:pPr>
+      <w:rPr>
+        <w:rFonts w:ascii="Courier New" w:hAnsi="Courier New" w:cs="Courier New" w:hint="default"/>
+      </w:rPr>
+    </w:lvl>
+    <w:lvl w:ilvl="2" w:tplc="04090005" w:tentative="1">
+      <w:start w:val="1"/>
+      <w:numFmt w:val="bullet"/>
+      <w:lvlText w:val=""/>
+      <w:lvlJc w:val="left"/>
+      <w:pPr>
+        <w:ind w:left="2204" w:hanging="360"/>
+      </w:pPr>
+      <w:rPr>
+        <w:rFonts w:ascii="Wingdings" w:hAnsi="Wingdings" w:hint="default"/>
+      </w:rPr>
+    </w:lvl>
+    <w:lvl w:ilvl="3" w:tplc="04090001" w:tentative="1">
+      <w:start w:val="1"/>
+      <w:numFmt w:val="bullet"/>
+      <w:lvlText w:val=""/>
+      <w:lvlJc w:val="left"/>
+      <w:pPr>
+        <w:ind w:left="2924" w:hanging="360"/>
+      </w:pPr>
+      <w:rPr>
+        <w:rFonts w:ascii="Symbol" w:hAnsi="Symbol" w:hint="default"/>
+      </w:rPr>
+    </w:lvl>
+    <w:lvl w:ilvl="4" w:tplc="04090003" w:tentative="1">
+      <w:start w:val="1"/>
+      <w:numFmt w:val="bullet"/>
+      <w:lvlText w:val="o"/>
+      <w:lvlJc w:val="left"/>
+      <w:pPr>
+        <w:ind w:left="3644" w:hanging="360"/>
+      </w:pPr>
+      <w:rPr>
+        <w:rFonts w:ascii="Courier New" w:hAnsi="Courier New" w:cs="Courier New" w:hint="default"/>
+      </w:rPr>
+    </w:lvl>
+    <w:lvl w:ilvl="5" w:tplc="04090005" w:tentative="1">
+      <w:start w:val="1"/>
+      <w:numFmt w:val="bullet"/>
+      <w:lvlText w:val=""/>
+      <w:lvlJc w:val="left"/>
+      <w:pPr>
+        <w:ind w:left="4364" w:hanging="360"/>
+      </w:pPr>
+      <w:rPr>
+        <w:rFonts w:ascii="Wingdings" w:hAnsi="Wingdings" w:hint="default"/>
+      </w:rPr>
+    </w:lvl>
+    <w:lvl w:ilvl="6" w:tplc="04090001" w:tentative="1">
+      <w:start w:val="1"/>
+      <w:numFmt w:val="bullet"/>
+      <w:lvlText w:val=""/>
+      <w:lvlJc w:val="left"/>
+      <w:pPr>
+        <w:ind w:left="5084" w:hanging="360"/>
+      </w:pPr>
+      <w:rPr>
+        <w:rFonts w:ascii="Symbol" w:hAnsi="Symbol" w:hint="default"/>
+      </w:rPr>
+    </w:lvl>
+    <w:lvl w:ilvl="7" w:tplc="04090003" w:tentative="1">
+      <w:start w:val="1"/>
+      <w:numFmt w:val="bullet"/>
+      <w:lvlText w:val="o"/>
+      <w:lvlJc w:val="left"/>
+      <w:pPr>
+        <w:ind w:left="5804" w:hanging="360"/>
+      </w:pPr>
+      <w:rPr>
+        <w:rFonts w:ascii="Courier New" w:hAnsi="Courier New" w:cs="Courier New" w:hint="default"/>
+      </w:rPr>
+    </w:lvl>
+    <w:lvl w:ilvl="8" w:tplc="04090005" w:tentative="1">
+      <w:start w:val="1"/>
+      <w:numFmt w:val="bullet"/>
+      <w:lvlText w:val=""/>
+      <w:lvlJc w:val="left"/>
+      <w:pPr>
+        <w:ind w:left="6524" w:hanging="360"/>
+      </w:pPr>
+      <w:rPr>
+        <w:rFonts w:ascii="Wingdings" w:hAnsi="Wingdings" w:hint="default"/>
+      </w:rPr>
+    </w:lvl>
+  </w:abstractNum>
+  <w:abstractNum w:abstractNumId="2" w15:restartNumberingAfterBreak="0">
     <w:nsid w:val="1B0B1D66"/>
     <w:multiLevelType w:val="singleLevel"/>
     <w:tmpl w:val="0BEC9FB0"/>
@@ -1710,7 +2148,7 @@
       </w:pPr>
     </w:lvl>
   </w:abstractNum>
-  <w:abstractNum w:abstractNumId="2" w15:restartNumberingAfterBreak="0">
+  <w:abstractNum w:abstractNumId="3" w15:restartNumberingAfterBreak="0">
     <w:nsid w:val="2517274C"/>
     <w:multiLevelType w:val="singleLevel"/>
     <w:tmpl w:val="04090011"/>
@@ -1727,7 +2165,7 @@
       </w:pPr>
     </w:lvl>
   </w:abstractNum>
-  <w:abstractNum w:abstractNumId="3" w15:restartNumberingAfterBreak="0">
+  <w:abstractNum w:abstractNumId="4" w15:restartNumberingAfterBreak="0">
     <w:nsid w:val="2D234D8B"/>
     <w:multiLevelType w:val="singleLevel"/>
     <w:tmpl w:val="0409000F"/>
@@ -1744,7 +2182,7 @@
       </w:pPr>
     </w:lvl>
   </w:abstractNum>
-  <w:abstractNum w:abstractNumId="4" w15:restartNumberingAfterBreak="0">
+  <w:abstractNum w:abstractNumId="5" w15:restartNumberingAfterBreak="0">
     <w:nsid w:val="2F8B23F8"/>
     <w:multiLevelType w:val="singleLevel"/>
     <w:tmpl w:val="12CEED98"/>
@@ -1759,7 +2197,7 @@
       </w:pPr>
     </w:lvl>
   </w:abstractNum>
-  <w:abstractNum w:abstractNumId="5" w15:restartNumberingAfterBreak="0">
+  <w:abstractNum w:abstractNumId="6" w15:restartNumberingAfterBreak="0">
     <w:nsid w:val="37660336"/>
     <w:multiLevelType w:val="hybridMultilevel"/>
     <w:tmpl w:val="EA402BE8"/>
@@ -1900,7 +2338,7 @@
       </w:rPr>
     </w:lvl>
   </w:abstractNum>
-  <w:abstractNum w:abstractNumId="6" w15:restartNumberingAfterBreak="0">
+  <w:abstractNum w:abstractNumId="7" w15:restartNumberingAfterBreak="0">
     <w:nsid w:val="3A877D64"/>
     <w:multiLevelType w:val="singleLevel"/>
     <w:tmpl w:val="5DA6FC16"/>
@@ -1918,7 +2356,7 @@
       </w:pPr>
     </w:lvl>
   </w:abstractNum>
-  <w:abstractNum w:abstractNumId="7" w15:restartNumberingAfterBreak="0">
+  <w:abstractNum w:abstractNumId="8" w15:restartNumberingAfterBreak="0">
     <w:nsid w:val="3AAC1CFC"/>
     <w:multiLevelType w:val="singleLevel"/>
     <w:tmpl w:val="3A8EC28E"/>
@@ -1935,7 +2373,7 @@
       </w:pPr>
     </w:lvl>
   </w:abstractNum>
-  <w:abstractNum w:abstractNumId="8" w15:restartNumberingAfterBreak="0">
+  <w:abstractNum w:abstractNumId="9" w15:restartNumberingAfterBreak="0">
     <w:nsid w:val="47332F9F"/>
     <w:multiLevelType w:val="singleLevel"/>
     <w:tmpl w:val="488EC81A"/>
@@ -1950,7 +2388,7 @@
       </w:pPr>
     </w:lvl>
   </w:abstractNum>
-  <w:abstractNum w:abstractNumId="9" w15:restartNumberingAfterBreak="0">
+  <w:abstractNum w:abstractNumId="10" w15:restartNumberingAfterBreak="0">
     <w:nsid w:val="4D0B59CF"/>
     <w:multiLevelType w:val="singleLevel"/>
     <w:tmpl w:val="4A4223A6"/>
@@ -1965,7 +2403,7 @@
       </w:pPr>
     </w:lvl>
   </w:abstractNum>
-  <w:abstractNum w:abstractNumId="10" w15:restartNumberingAfterBreak="0">
+  <w:abstractNum w:abstractNumId="11" w15:restartNumberingAfterBreak="0">
     <w:nsid w:val="55630736"/>
     <w:multiLevelType w:val="singleLevel"/>
     <w:tmpl w:val="0BEC9FB0"/>
@@ -1980,7 +2418,7 @@
       </w:pPr>
     </w:lvl>
   </w:abstractNum>
-  <w:abstractNum w:abstractNumId="11" w15:restartNumberingAfterBreak="0">
+  <w:abstractNum w:abstractNumId="12" w15:restartNumberingAfterBreak="0">
     <w:nsid w:val="6C402C58"/>
     <w:multiLevelType w:val="hybridMultilevel"/>
     <w:tmpl w:val="F1F87D58"/>
@@ -2127,7 +2565,7 @@
       </w:rPr>
     </w:lvl>
   </w:abstractNum>
-  <w:abstractNum w:abstractNumId="12" w15:restartNumberingAfterBreak="0">
+  <w:abstractNum w:abstractNumId="13" w15:restartNumberingAfterBreak="0">
     <w:nsid w:val="6CD32DA8"/>
     <w:multiLevelType w:val="singleLevel"/>
     <w:tmpl w:val="166470C2"/>
@@ -2153,7 +2591,7 @@
       </w:rPr>
     </w:lvl>
   </w:abstractNum>
-  <w:abstractNum w:abstractNumId="13" w15:restartNumberingAfterBreak="0">
+  <w:abstractNum w:abstractNumId="14" w15:restartNumberingAfterBreak="0">
     <w:nsid w:val="6DC3293B"/>
     <w:multiLevelType w:val="singleLevel"/>
     <w:tmpl w:val="0450B0AA"/>
@@ -2174,7 +2612,7 @@
       </w:rPr>
     </w:lvl>
   </w:abstractNum>
-  <w:abstractNum w:abstractNumId="14" w15:restartNumberingAfterBreak="0">
+  <w:abstractNum w:abstractNumId="15" w15:restartNumberingAfterBreak="0">
     <w:nsid w:val="77E315E9"/>
     <w:multiLevelType w:val="singleLevel"/>
     <w:tmpl w:val="0BEC9FB0"/>
@@ -2193,10 +2631,10 @@
     <w:abstractNumId w:val="0"/>
   </w:num>
   <w:num w:numId="2">
-    <w:abstractNumId w:val="4"/>
+    <w:abstractNumId w:val="5"/>
   </w:num>
   <w:num w:numId="3">
-    <w:abstractNumId w:val="4"/>
+    <w:abstractNumId w:val="5"/>
     <w:lvlOverride w:ilvl="0">
       <w:lvl w:ilvl="0">
         <w:start w:val="1"/>
@@ -2211,7 +2649,7 @@
     </w:lvlOverride>
   </w:num>
   <w:num w:numId="4">
-    <w:abstractNumId w:val="4"/>
+    <w:abstractNumId w:val="5"/>
     <w:lvlOverride w:ilvl="0">
       <w:lvl w:ilvl="0">
         <w:start w:val="1"/>
@@ -2226,7 +2664,7 @@
     </w:lvlOverride>
   </w:num>
   <w:num w:numId="5">
-    <w:abstractNumId w:val="4"/>
+    <w:abstractNumId w:val="5"/>
     <w:lvlOverride w:ilvl="0">
       <w:lvl w:ilvl="0">
         <w:start w:val="1"/>
@@ -2241,10 +2679,10 @@
     </w:lvlOverride>
   </w:num>
   <w:num w:numId="6">
-    <w:abstractNumId w:val="8"/>
+    <w:abstractNumId w:val="9"/>
   </w:num>
   <w:num w:numId="7">
-    <w:abstractNumId w:val="8"/>
+    <w:abstractNumId w:val="9"/>
     <w:lvlOverride w:ilvl="0">
       <w:lvl w:ilvl="0">
         <w:start w:val="1"/>
@@ -2259,7 +2697,7 @@
     </w:lvlOverride>
   </w:num>
   <w:num w:numId="8">
-    <w:abstractNumId w:val="8"/>
+    <w:abstractNumId w:val="9"/>
     <w:lvlOverride w:ilvl="0">
       <w:lvl w:ilvl="0">
         <w:start w:val="1"/>
@@ -2274,7 +2712,7 @@
     </w:lvlOverride>
   </w:num>
   <w:num w:numId="9">
-    <w:abstractNumId w:val="8"/>
+    <w:abstractNumId w:val="9"/>
     <w:lvlOverride w:ilvl="0">
       <w:lvl w:ilvl="0">
         <w:start w:val="1"/>
@@ -2289,7 +2727,7 @@
     </w:lvlOverride>
   </w:num>
   <w:num w:numId="10">
-    <w:abstractNumId w:val="8"/>
+    <w:abstractNumId w:val="9"/>
     <w:lvlOverride w:ilvl="0">
       <w:lvl w:ilvl="0">
         <w:start w:val="1"/>
@@ -2304,7 +2742,7 @@
     </w:lvlOverride>
   </w:num>
   <w:num w:numId="11">
-    <w:abstractNumId w:val="8"/>
+    <w:abstractNumId w:val="9"/>
     <w:lvlOverride w:ilvl="0">
       <w:lvl w:ilvl="0">
         <w:start w:val="1"/>
@@ -2319,40 +2757,43 @@
     </w:lvlOverride>
   </w:num>
   <w:num w:numId="12">
+    <w:abstractNumId w:val="7"/>
+  </w:num>
+  <w:num w:numId="13">
+    <w:abstractNumId w:val="2"/>
+  </w:num>
+  <w:num w:numId="14">
+    <w:abstractNumId w:val="11"/>
+  </w:num>
+  <w:num w:numId="15">
+    <w:abstractNumId w:val="10"/>
+  </w:num>
+  <w:num w:numId="16">
+    <w:abstractNumId w:val="15"/>
+  </w:num>
+  <w:num w:numId="17">
+    <w:abstractNumId w:val="4"/>
+  </w:num>
+  <w:num w:numId="18">
+    <w:abstractNumId w:val="3"/>
+  </w:num>
+  <w:num w:numId="19">
+    <w:abstractNumId w:val="14"/>
+  </w:num>
+  <w:num w:numId="20">
+    <w:abstractNumId w:val="8"/>
+  </w:num>
+  <w:num w:numId="21">
     <w:abstractNumId w:val="6"/>
   </w:num>
-  <w:num w:numId="13">
-    <w:abstractNumId w:val="1"/>
+  <w:num w:numId="22">
+    <w:abstractNumId w:val="12"/>
   </w:num>
-  <w:num w:numId="14">
-    <w:abstractNumId w:val="10"/>
-  </w:num>
-  <w:num w:numId="15">
-    <w:abstractNumId w:val="9"/>
-  </w:num>
-  <w:num w:numId="16">
-    <w:abstractNumId w:val="14"/>
-  </w:num>
-  <w:num w:numId="17">
-    <w:abstractNumId w:val="3"/>
-  </w:num>
-  <w:num w:numId="18">
-    <w:abstractNumId w:val="2"/>
-  </w:num>
-  <w:num w:numId="19">
+  <w:num w:numId="23">
     <w:abstractNumId w:val="13"/>
   </w:num>
-  <w:num w:numId="20">
-    <w:abstractNumId w:val="7"/>
-  </w:num>
-  <w:num w:numId="21">
-    <w:abstractNumId w:val="5"/>
-  </w:num>
-  <w:num w:numId="22">
-    <w:abstractNumId w:val="11"/>
-  </w:num>
-  <w:num w:numId="23">
-    <w:abstractNumId w:val="12"/>
+  <w:num w:numId="24">
+    <w:abstractNumId w:val="1"/>
   </w:num>
 </w:numbering>
 </file>
@@ -3622,7 +4063,7 @@
 </file>
 
 <file path=customXml/itemProps1.xml><?xml version="1.0" encoding="utf-8"?>
-<ds:datastoreItem xmlns:ds="http://schemas.openxmlformats.org/officeDocument/2006/customXml" ds:itemID="{98E4FBD0-3108-014D-899B-7000850239FF}">
+<ds:datastoreItem xmlns:ds="http://schemas.openxmlformats.org/officeDocument/2006/customXml" ds:itemID="{58B7CBD4-6214-2E44-9DC1-B730C654CDDB}">
   <ds:schemaRefs>
     <ds:schemaRef ds:uri="http://schemas.openxmlformats.org/officeDocument/2006/bibliography"/>
   </ds:schemaRefs>

--- a/ENGR190APfinal_aapte_scozier.docx
+++ b/ENGR190APfinal_aapte_scozier.docx
@@ -138,10 +138,7 @@
         </w:numPr>
       </w:pPr>
       <w:r>
-        <w:t xml:space="preserve">A.  </w:t>
-      </w:r>
-      <w:r>
-        <w:t>Motivation</w:t>
+        <w:t>A.  Motivation</w:t>
       </w:r>
     </w:p>
     <w:p>
@@ -150,7 +147,13 @@
         <w:ind w:firstLine="202"/>
       </w:pPr>
       <w:r>
-        <w:t>Beatboxing can be defined as the art of vocal percussion, or mimicking real drum machines with the human mouth and voice. Beatboxing performances can be done solo or with a group of singers, like in a cappella music. Due to their dependence on physical features (how the human mouth is shaped) and subjective interpretation (how a drum sound is translated to</w:t>
+        <w:t xml:space="preserve">Beatboxing can be defined as the art of vocal percussion, or mimicking real drum machines with the human mouth and voice. Beatboxing performances can be done solo or with a group of singers, like in a cappella music. Due to </w:t>
+      </w:r>
+      <w:r>
+        <w:t>an inherent</w:t>
+      </w:r>
+      <w:r>
+        <w:t xml:space="preserve"> dependence on physical features (how the human mouth is shaped) and subjective interpretation (how a drum sound is translated to</w:t>
       </w:r>
       <w:r>
         <w:t xml:space="preserve"> a</w:t>
@@ -174,6 +177,12 @@
         <w:t>Despite this</w:t>
       </w:r>
       <w:r>
+        <w:t xml:space="preserve"> </w:t>
+      </w:r>
+      <w:r>
+        <w:t>lack of consistency</w:t>
+      </w:r>
+      <w:r>
         <w:t xml:space="preserve">, most beatboxing sounds across performers can be loosely </w:t>
       </w:r>
       <w:r>
@@ -189,16 +198,10 @@
         <w:t xml:space="preserve"> standard drum sounds (e.g. kicks, snares, hi-hats, among others)</w:t>
       </w:r>
       <w:r>
-        <w:t xml:space="preserve">. This is </w:t>
-      </w:r>
-      <w:r>
-        <w:t xml:space="preserve">especially </w:t>
-      </w:r>
-      <w:r>
-        <w:t>true for</w:t>
-      </w:r>
-      <w:r>
-        <w:t xml:space="preserve"> individuals that are familiar with these standard sounds.</w:t>
+        <w:t xml:space="preserve">. </w:t>
+      </w:r>
+      <w:r>
+        <w:t xml:space="preserve">Therefore, it is possible to characterize beatboxing sounds as standard drum sounds, which is what this paper explores. </w:t>
       </w:r>
     </w:p>
     <w:p>
@@ -248,10 +251,7 @@
       </w:r>
       <w:r>
         <w:tab/>
-        <w:t>P</w:t>
-      </w:r>
-      <w:r>
-        <w:t>roblem Statement</w:t>
+        <w:t>Problem Statement</w:t>
       </w:r>
     </w:p>
     <w:p>
@@ -281,16 +281,19 @@
         <w:t xml:space="preserve"> the percussion sounds </w:t>
       </w:r>
       <w:r>
-        <w:t xml:space="preserve">(using a learned set of 10 percussion sounds) </w:t>
+        <w:t xml:space="preserve">(using a </w:t>
+      </w:r>
+      <w:r>
+        <w:t>pre-</w:t>
+      </w:r>
+      <w:r>
+        <w:t xml:space="preserve">learned set of 10 percussion sounds) </w:t>
       </w:r>
       <w:r>
         <w:t xml:space="preserve">and identifies their onset locations in the </w:t>
       </w:r>
       <w:r>
         <w:t>recording.</w:t>
-      </w:r>
-      <w:r>
-        <w:t xml:space="preserve"> </w:t>
       </w:r>
     </w:p>
     <w:p>
@@ -300,6 +303,17 @@
       </w:pPr>
       <w:r>
         <w:t>System Design</w:t>
+      </w:r>
+    </w:p>
+    <w:p>
+      <w:pPr>
+        <w:ind w:firstLine="202"/>
+      </w:pPr>
+      <w:r>
+        <w:t>The overall system requirements are</w:t>
+      </w:r>
+      <w:r>
+        <w:t xml:space="preserve">: it must take in an input audio recording (of beatboxing) as a query, and produce an output list that includes the label and time of onset for every percussion sound in the recording. </w:t>
       </w:r>
     </w:p>
     <w:p>
@@ -444,13 +458,7 @@
         <w:t xml:space="preserve"> the percussion dictionary. </w:t>
       </w:r>
       <w:r>
-        <w:t xml:space="preserve">The percussion dictionary was defined from </w:t>
-      </w:r>
-      <w:r>
-        <w:t>a set of typical Western drum sounds</w:t>
-      </w:r>
-      <w:r>
-        <w:t xml:space="preserve">, using Standard Beatboxing Notation (SBN). </w:t>
+        <w:t>The percussion dictionary was defined from a set of typical Western drum sounds, using Standard Beatboxing Notation (SBN).</w:t>
       </w:r>
     </w:p>
     <w:p>
@@ -477,8 +485,8 @@
         <w:tblLook w:val="0000" w:firstRow="0" w:lastRow="0" w:firstColumn="0" w:lastColumn="0" w:noHBand="0" w:noVBand="0"/>
       </w:tblPr>
       <w:tblGrid>
-        <w:gridCol w:w="1980"/>
-        <w:gridCol w:w="2427"/>
+        <w:gridCol w:w="1887"/>
+        <w:gridCol w:w="2520"/>
       </w:tblGrid>
       <w:tr>
         <w:trPr>
@@ -489,7 +497,7 @@
         </w:trPr>
         <w:tc>
           <w:tcPr>
-            <w:tcW w:w="1980" w:type="dxa"/>
+            <w:tcW w:w="1887" w:type="dxa"/>
             <w:vAlign w:val="center"/>
           </w:tcPr>
           <w:p>
@@ -503,7 +511,7 @@
         </w:tc>
         <w:tc>
           <w:tcPr>
-            <w:tcW w:w="2427" w:type="dxa"/>
+            <w:tcW w:w="2520" w:type="dxa"/>
             <w:vAlign w:val="center"/>
           </w:tcPr>
           <w:p>
@@ -523,7 +531,7 @@
         </w:trPr>
         <w:tc>
           <w:tcPr>
-            <w:tcW w:w="1980" w:type="dxa"/>
+            <w:tcW w:w="1887" w:type="dxa"/>
             <w:vAlign w:val="center"/>
           </w:tcPr>
           <w:p>
@@ -537,7 +545,7 @@
         </w:tc>
         <w:tc>
           <w:tcPr>
-            <w:tcW w:w="2427" w:type="dxa"/>
+            <w:tcW w:w="2520" w:type="dxa"/>
             <w:vAlign w:val="center"/>
           </w:tcPr>
           <w:p>
@@ -554,7 +562,7 @@
         </w:trPr>
         <w:tc>
           <w:tcPr>
-            <w:tcW w:w="1980" w:type="dxa"/>
+            <w:tcW w:w="1887" w:type="dxa"/>
             <w:vAlign w:val="center"/>
           </w:tcPr>
           <w:p>
@@ -568,7 +576,7 @@
         </w:tc>
         <w:tc>
           <w:tcPr>
-            <w:tcW w:w="2427" w:type="dxa"/>
+            <w:tcW w:w="2520" w:type="dxa"/>
             <w:vAlign w:val="center"/>
           </w:tcPr>
           <w:p>
@@ -587,7 +595,7 @@
         </w:trPr>
         <w:tc>
           <w:tcPr>
-            <w:tcW w:w="1980" w:type="dxa"/>
+            <w:tcW w:w="1887" w:type="dxa"/>
             <w:vAlign w:val="center"/>
           </w:tcPr>
           <w:p>
@@ -601,7 +609,7 @@
         </w:tc>
         <w:tc>
           <w:tcPr>
-            <w:tcW w:w="2427" w:type="dxa"/>
+            <w:tcW w:w="2520" w:type="dxa"/>
             <w:vAlign w:val="center"/>
           </w:tcPr>
           <w:p>
@@ -620,7 +628,7 @@
         </w:trPr>
         <w:tc>
           <w:tcPr>
-            <w:tcW w:w="1980" w:type="dxa"/>
+            <w:tcW w:w="1887" w:type="dxa"/>
             <w:vAlign w:val="center"/>
           </w:tcPr>
           <w:p>
@@ -634,7 +642,7 @@
         </w:tc>
         <w:tc>
           <w:tcPr>
-            <w:tcW w:w="2427" w:type="dxa"/>
+            <w:tcW w:w="2520" w:type="dxa"/>
             <w:vAlign w:val="center"/>
           </w:tcPr>
           <w:p>
@@ -651,7 +659,7 @@
         </w:trPr>
         <w:tc>
           <w:tcPr>
-            <w:tcW w:w="1980" w:type="dxa"/>
+            <w:tcW w:w="1887" w:type="dxa"/>
             <w:vAlign w:val="center"/>
           </w:tcPr>
           <w:p>
@@ -665,7 +673,7 @@
         </w:tc>
         <w:tc>
           <w:tcPr>
-            <w:tcW w:w="2427" w:type="dxa"/>
+            <w:tcW w:w="2520" w:type="dxa"/>
             <w:vAlign w:val="center"/>
           </w:tcPr>
           <w:p>
@@ -687,7 +695,7 @@
         </w:trPr>
         <w:tc>
           <w:tcPr>
-            <w:tcW w:w="1980" w:type="dxa"/>
+            <w:tcW w:w="1887" w:type="dxa"/>
             <w:vAlign w:val="center"/>
           </w:tcPr>
           <w:p>
@@ -701,7 +709,7 @@
         </w:tc>
         <w:tc>
           <w:tcPr>
-            <w:tcW w:w="2427" w:type="dxa"/>
+            <w:tcW w:w="2520" w:type="dxa"/>
             <w:vAlign w:val="center"/>
           </w:tcPr>
           <w:p>
@@ -720,7 +728,7 @@
         </w:trPr>
         <w:tc>
           <w:tcPr>
-            <w:tcW w:w="1980" w:type="dxa"/>
+            <w:tcW w:w="1887" w:type="dxa"/>
             <w:vAlign w:val="center"/>
           </w:tcPr>
           <w:p>
@@ -734,7 +742,7 @@
         </w:tc>
         <w:tc>
           <w:tcPr>
-            <w:tcW w:w="2427" w:type="dxa"/>
+            <w:tcW w:w="2520" w:type="dxa"/>
             <w:vAlign w:val="center"/>
           </w:tcPr>
           <w:p>
@@ -751,7 +759,7 @@
         </w:trPr>
         <w:tc>
           <w:tcPr>
-            <w:tcW w:w="1980" w:type="dxa"/>
+            <w:tcW w:w="1887" w:type="dxa"/>
             <w:vAlign w:val="center"/>
           </w:tcPr>
           <w:p>
@@ -765,7 +773,7 @@
         </w:tc>
         <w:tc>
           <w:tcPr>
-            <w:tcW w:w="2427" w:type="dxa"/>
+            <w:tcW w:w="2520" w:type="dxa"/>
             <w:vAlign w:val="center"/>
           </w:tcPr>
           <w:p>
@@ -784,7 +792,7 @@
         </w:trPr>
         <w:tc>
           <w:tcPr>
-            <w:tcW w:w="1980" w:type="dxa"/>
+            <w:tcW w:w="1887" w:type="dxa"/>
             <w:vAlign w:val="center"/>
           </w:tcPr>
           <w:p>
@@ -798,7 +806,7 @@
         </w:tc>
         <w:tc>
           <w:tcPr>
-            <w:tcW w:w="2427" w:type="dxa"/>
+            <w:tcW w:w="2520" w:type="dxa"/>
             <w:vAlign w:val="center"/>
           </w:tcPr>
           <w:p>
@@ -815,7 +823,7 @@
         </w:trPr>
         <w:tc>
           <w:tcPr>
-            <w:tcW w:w="1980" w:type="dxa"/>
+            <w:tcW w:w="1887" w:type="dxa"/>
             <w:vAlign w:val="center"/>
           </w:tcPr>
           <w:p>
@@ -829,7 +837,7 @@
         </w:tc>
         <w:tc>
           <w:tcPr>
-            <w:tcW w:w="2427" w:type="dxa"/>
+            <w:tcW w:w="2520" w:type="dxa"/>
             <w:vAlign w:val="center"/>
           </w:tcPr>
           <w:p>
@@ -939,7 +947,7 @@
         <w:t xml:space="preserve"> Figure__ shows </w:t>
       </w:r>
       <w:r>
-        <w:t xml:space="preserve">an example of an observation, obtained from a longer recording of a beatboxing recording. </w:t>
+        <w:t>an example of an observation, obtained from a longer recording of a beatboxing recording.</w:t>
       </w:r>
     </w:p>
     <w:p>
@@ -965,22 +973,46 @@
         <w:t xml:space="preserve">mean amplitude, </w:t>
       </w:r>
       <w:r>
-        <w:t xml:space="preserve">maximum intensity on </w:t>
+        <w:t xml:space="preserve">maximum intensity </w:t>
+      </w:r>
+      <w:r>
+        <w:t xml:space="preserve">value </w:t>
+      </w:r>
+      <w:r>
+        <w:t xml:space="preserve">on </w:t>
+      </w:r>
+      <w:r>
+        <w:t xml:space="preserve">a </w:t>
       </w:r>
       <w:r>
         <w:t>spectrogram</w:t>
       </w:r>
       <w:r>
+        <w:t xml:space="preserve"> of the sound</w:t>
+      </w:r>
+      <w:r>
         <w:t xml:space="preserve">, </w:t>
       </w:r>
       <w:r>
-        <w:t>frame index of ma</w:t>
-      </w:r>
-      <w:r>
-        <w:t>x</w:t>
-      </w:r>
-      <w:r>
-        <w:t xml:space="preserve"> and the frequency index of max. These 8 parameters were chosen </w:t>
+        <w:t xml:space="preserve">along with the </w:t>
+      </w:r>
+      <w:r>
+        <w:t xml:space="preserve">frame index </w:t>
+      </w:r>
+      <w:r>
+        <w:t xml:space="preserve">and frequency index of </w:t>
+      </w:r>
+      <w:r>
+        <w:t xml:space="preserve">the </w:t>
+      </w:r>
+      <w:r>
+        <w:t>max</w:t>
+      </w:r>
+      <w:r>
+        <w:t>imum</w:t>
+      </w:r>
+      <w:r>
+        <w:t xml:space="preserve">. These 8 parameters were chosen </w:t>
       </w:r>
       <w:r>
         <w:t>after initial data exploration</w:t>
@@ -992,14 +1024,26 @@
         <w:t xml:space="preserve"> the ADSR envelope would be a</w:t>
       </w:r>
       <w:r>
-        <w:t xml:space="preserve">n effective way of </w:t>
-      </w:r>
-      <w:r>
-        <w:lastRenderedPageBreak/>
-        <w:t>characteri</w:t>
-      </w:r>
-      <w:r>
-        <w:t>zing each percussion sound. Figures ___ show examples of ADSR envelopes for a kick, snare…</w:t>
+        <w:t>n effective way of characteri</w:t>
+      </w:r>
+      <w:r>
+        <w:t xml:space="preserve">zing each percussion sound. Figures ___ show examples of ADSR envelopes for a kick, </w:t>
+      </w:r>
+      <w:commentRangeStart w:id="0"/>
+      <w:r>
+        <w:t>snare</w:t>
+      </w:r>
+      <w:commentRangeEnd w:id="0"/>
+      <w:r>
+        <w:rPr>
+          <w:rStyle w:val="CommentReference"/>
+          <w:rFonts w:eastAsia="Times New Roman"/>
+          <w:spacing w:val="0"/>
+        </w:rPr>
+        <w:commentReference w:id="0"/>
+      </w:r>
+      <w:r>
+        <w:t>…</w:t>
       </w:r>
     </w:p>
     <w:p>
@@ -1018,15 +1062,11 @@
         <w:ind w:left="288" w:hanging="288"/>
       </w:pPr>
       <w:r>
-        <w:t>D</w:t>
-      </w:r>
-      <w:r>
-        <w:t xml:space="preserve">. </w:t>
+        <w:lastRenderedPageBreak/>
+        <w:t xml:space="preserve">D. </w:t>
       </w:r>
       <w:r>
         <w:tab/>
-      </w:r>
-      <w:r>
         <w:t xml:space="preserve">Training </w:t>
       </w:r>
       <w:r>
@@ -1123,15 +1163,10 @@
         <w:ind w:left="288" w:hanging="288"/>
       </w:pPr>
       <w:r>
-        <w:t>E</w:t>
-      </w:r>
-      <w:r>
-        <w:t xml:space="preserve">. </w:t>
+        <w:t xml:space="preserve">E. </w:t>
       </w:r>
       <w:r>
         <w:tab/>
-      </w:r>
-      <w:r>
         <w:t>Estimating States</w:t>
       </w:r>
     </w:p>
@@ -1201,10 +1236,7 @@
         <w:ind w:left="288" w:hanging="288"/>
       </w:pPr>
       <w:r>
-        <w:t>F</w:t>
-      </w:r>
-      <w:r>
-        <w:t xml:space="preserve">. </w:t>
+        <w:t xml:space="preserve">F. </w:t>
       </w:r>
       <w:r>
         <w:tab/>
@@ -1247,6 +1279,21 @@
       </w:pPr>
       <w:r>
         <w:t>The beatboxing recording has constant tempo.</w:t>
+      </w:r>
+    </w:p>
+    <w:p>
+      <w:pPr>
+        <w:pStyle w:val="BodyText"/>
+        <w:numPr>
+          <w:ilvl w:val="0"/>
+          <w:numId w:val="24"/>
+        </w:numPr>
+      </w:pPr>
+      <w:r>
+        <w:t xml:space="preserve">The transition matrix for the HMM is constant, to avoid biases in the </w:t>
+      </w:r>
+      <w:r>
+        <w:t>sound</w:t>
       </w:r>
     </w:p>
     <w:p>
@@ -1284,12 +1331,13 @@
       </w:r>
       <w:r>
         <w:tab/>
-      </w:r>
-      <w:r>
         <w:t>Recording Procedure</w:t>
       </w:r>
     </w:p>
     <w:p>
+      <w:pPr>
+        <w:ind w:firstLine="202"/>
+      </w:pPr>
       <w:r>
         <w:t xml:space="preserve">The </w:t>
       </w:r>
@@ -1348,14 +1396,44 @@
         </w:numPr>
       </w:pPr>
       <w:r>
-        <w:t>One recording of beat pattern…</w:t>
+        <w:t xml:space="preserve">Three recordings of </w:t>
+      </w:r>
+      <w:r>
+        <w:t>pseudo</w:t>
+      </w:r>
+      <w:r>
+        <w:t>-random</w:t>
+      </w:r>
+      <w:r>
+        <w:t xml:space="preserve"> beats </w:t>
+      </w:r>
+      <w:r>
+        <w:t>(the beatboxer chooses from a set of three)</w:t>
+      </w:r>
+      <w:r>
+        <w:t xml:space="preserve"> or random beats (the beatboxer makes up their own beat)</w:t>
       </w:r>
     </w:p>
     <w:p>
       <w:pPr>
         <w:pStyle w:val="BodyText"/>
-        <w:ind w:firstLine="0"/>
-      </w:pPr>
+        <w:ind w:firstLine="202"/>
+      </w:pPr>
+      <w:r>
+        <w:t xml:space="preserve">The complete beat patterns are available in the Appendix. </w:t>
+      </w:r>
+      <w:r>
+        <w:t>The recording procedure was designed to get a spread of data (known and unknown tempo, known and unknown beat patterns).</w:t>
+      </w:r>
+      <w:r>
+        <w:t xml:space="preserve"> </w:t>
+      </w:r>
+      <w:r>
+        <w:t xml:space="preserve">The first recording was specifically </w:t>
+      </w:r>
+      <w:r>
+        <w:t>designed for model training.</w:t>
+      </w:r>
     </w:p>
     <w:p>
       <w:pPr>
@@ -1373,27 +1451,23 @@
         <w:ind w:left="288" w:hanging="288"/>
       </w:pPr>
       <w:r>
-        <w:t>B</w:t>
-      </w:r>
-      <w:r>
-        <w:t xml:space="preserve">. </w:t>
+        <w:t xml:space="preserve">B. </w:t>
       </w:r>
       <w:r>
         <w:tab/>
-      </w:r>
-      <w:r>
         <w:t>Status</w:t>
       </w:r>
     </w:p>
     <w:p>
+      <w:pPr>
+        <w:ind w:firstLine="202"/>
+      </w:pPr>
       <w:r>
         <w:t>The final dataset included recordings from 6 different beatboxers</w:t>
       </w:r>
       <w:r>
         <w:t xml:space="preserve">, i.e. 60 recordings in total with each recording containing 8-16 beats. </w:t>
       </w:r>
-      <w:bookmarkStart w:id="0" w:name="_GoBack"/>
-      <w:bookmarkEnd w:id="0"/>
     </w:p>
     <w:p>
       <w:pPr>
@@ -1603,19 +1677,43 @@
       </w:r>
     </w:p>
     <w:p>
+      <w:r>
+        <w:t>Get more data</w:t>
+      </w:r>
+    </w:p>
+    <w:p/>
+    <w:p>
+      <w:pPr>
+        <w:pStyle w:val="Heading1"/>
+      </w:pPr>
+      <w:r>
+        <w:t>Conclusion</w:t>
+      </w:r>
+    </w:p>
+    <w:p>
       <w:pPr>
         <w:pStyle w:val="Text"/>
       </w:pPr>
       <w:r>
-        <w:t>Figure Labels: Use 8 point Times New Roman for Figure labels.</w:t>
-      </w:r>
-    </w:p>
-    <w:p>
-      <w:pPr>
-        <w:pStyle w:val="Heading1"/>
-      </w:pPr>
-      <w:r>
-        <w:t>Conclusion</w:t>
+        <w:t xml:space="preserve">A conclusion section is not required. Although a conclusion may review the main points of the paper, do not replicate the abstract as the conclusion. A conclusion might elaborate on the importance of the work or suggest applications and extensions. </w:t>
+      </w:r>
+    </w:p>
+    <w:p>
+      <w:pPr>
+        <w:pStyle w:val="ReferenceHead"/>
+      </w:pPr>
+    </w:p>
+    <w:p>
+      <w:pPr>
+        <w:pStyle w:val="ReferenceHead"/>
+      </w:pPr>
+    </w:p>
+    <w:p>
+      <w:pPr>
+        <w:pStyle w:val="ReferenceHead"/>
+      </w:pPr>
+      <w:r>
+        <w:t>Appendix</w:t>
       </w:r>
     </w:p>
     <w:p>
@@ -1623,47 +1721,23 @@
         <w:pStyle w:val="Text"/>
       </w:pPr>
       <w:r>
-        <w:t xml:space="preserve">A conclusion section is not required. Although a conclusion may review the main points of the paper, do not replicate the abstract as the conclusion. A conclusion might elaborate on the importance of the work or suggest applications and extensions. </w:t>
-      </w:r>
+        <w:t>Beat patterns:</w:t>
+      </w:r>
+    </w:p>
+    <w:p>
+      <w:pPr>
+        <w:pStyle w:val="Text"/>
+      </w:pPr>
     </w:p>
     <w:p>
       <w:pPr>
         <w:pStyle w:val="ReferenceHead"/>
       </w:pPr>
-    </w:p>
-    <w:p>
-      <w:pPr>
-        <w:pStyle w:val="ReferenceHead"/>
-      </w:pPr>
-    </w:p>
-    <w:p>
-      <w:pPr>
-        <w:pStyle w:val="ReferenceHead"/>
-      </w:pPr>
-      <w:r>
-        <w:t>Appendix</w:t>
-      </w:r>
-    </w:p>
-    <w:p>
-      <w:pPr>
-        <w:pStyle w:val="Text"/>
-      </w:pPr>
-      <w:r>
-        <w:t>Beat patterns:</w:t>
-      </w:r>
-    </w:p>
-    <w:p>
-      <w:pPr>
-        <w:pStyle w:val="Text"/>
-      </w:pPr>
-    </w:p>
-    <w:p>
-      <w:pPr>
-        <w:pStyle w:val="ReferenceHead"/>
-      </w:pPr>
       <w:r>
         <w:t>Acknowledgment</w:t>
       </w:r>
+      <w:bookmarkStart w:id="1" w:name="_GoBack"/>
+      <w:bookmarkEnd w:id="1"/>
     </w:p>
     <w:p>
       <w:pPr>
@@ -1687,7 +1761,11 @@
         <w:t xml:space="preserve">and during the project. </w:t>
       </w:r>
       <w:r>
-        <w:t>The team also acknowledges the time and effort put in by the six beatboxers from the Claremont Colleges a cappella groups t</w:t>
+        <w:t xml:space="preserve">The team also acknowledges the time and effort put in by the six beatboxers </w:t>
+      </w:r>
+      <w:r>
+        <w:lastRenderedPageBreak/>
+        <w:t>from the Claremont Colleges a cappella groups t</w:t>
       </w:r>
       <w:r>
         <w:t xml:space="preserve">o record the test data. </w:t>
@@ -1701,7 +1779,6 @@
         <w:pStyle w:val="ReferenceHead"/>
       </w:pPr>
       <w:r>
-        <w:lastRenderedPageBreak/>
         <w:t>References</w:t>
       </w:r>
     </w:p>
@@ -1810,7 +1887,7 @@
       </w:pPr>
     </w:p>
     <w:sectPr>
-      <w:headerReference w:type="default" r:id="rId8"/>
+      <w:headerReference w:type="default" r:id="rId11"/>
       <w:pgSz w:w="12240" w:h="15840" w:code="1"/>
       <w:pgMar w:top="1080" w:right="1080" w:bottom="1080" w:left="1080" w:header="432" w:footer="432" w:gutter="0"/>
       <w:cols w:num="2" w:space="288"/>
@@ -1818,6 +1895,39 @@
     </w:sectPr>
   </w:body>
 </w:document>
+</file>
+
+<file path=word/comments.xml><?xml version="1.0" encoding="utf-8"?>
+<w:comments xmlns:wpc="http://schemas.microsoft.com/office/word/2010/wordprocessingCanvas" xmlns:cx="http://schemas.microsoft.com/office/drawing/2014/chartex" xmlns:cx1="http://schemas.microsoft.com/office/drawing/2015/9/8/chartex" xmlns:cx2="http://schemas.microsoft.com/office/drawing/2015/10/21/chartex" xmlns:cx3="http://schemas.microsoft.com/office/drawing/2016/5/9/chartex" xmlns:cx4="http://schemas.microsoft.com/office/drawing/2016/5/10/chartex" xmlns:cx5="http://schemas.microsoft.com/office/drawing/2016/5/11/chartex" xmlns:cx6="http://schemas.microsoft.com/office/drawing/2016/5/12/chartex" xmlns:cx7="http://schemas.microsoft.com/office/drawing/2016/5/13/chartex" xmlns:cx8="http://schemas.microsoft.com/office/drawing/2016/5/14/chartex" xmlns:mc="http://schemas.openxmlformats.org/markup-compatibility/2006" xmlns:aink="http://schemas.microsoft.com/office/drawing/2016/ink" xmlns:am3d="http://schemas.microsoft.com/office/drawing/2017/model3d" xmlns:o="urn:schemas-microsoft-com:office:office" xmlns:r="http://schemas.openxmlformats.org/officeDocument/2006/relationships" xmlns:m="http://schemas.openxmlformats.org/officeDocument/2006/math" xmlns:v="urn:schemas-microsoft-com:vml" xmlns:wp14="http://schemas.microsoft.com/office/word/2010/wordprocessingDrawing" xmlns:wp="http://schemas.openxmlformats.org/drawingml/2006/wordprocessingDrawing" xmlns:w10="urn:schemas-microsoft-com:office:word" xmlns:w="http://schemas.openxmlformats.org/wordprocessingml/2006/main" xmlns:w14="http://schemas.microsoft.com/office/word/2010/wordml" xmlns:w15="http://schemas.microsoft.com/office/word/2012/wordml" xmlns:w16cid="http://schemas.microsoft.com/office/word/2016/wordml/cid" xmlns:w16se="http://schemas.microsoft.com/office/word/2015/wordml/symex" xmlns:wpg="http://schemas.microsoft.com/office/word/2010/wordprocessingGroup" xmlns:wpi="http://schemas.microsoft.com/office/word/2010/wordprocessingInk" xmlns:wne="http://schemas.microsoft.com/office/word/2006/wordml" xmlns:wps="http://schemas.microsoft.com/office/word/2010/wordprocessingShape" mc:Ignorable="w14 w15 w16se w16cid wp14">
+  <w:comment w:id="0" w:author="Ankoor Apte" w:date="2018-12-20T09:33:00Z" w:initials="AA">
+    <w:p>
+      <w:pPr>
+        <w:pStyle w:val="CommentText"/>
+      </w:pPr>
+      <w:r>
+        <w:rPr>
+          <w:rStyle w:val="CommentReference"/>
+        </w:rPr>
+        <w:annotationRef/>
+      </w:r>
+      <w:r>
+        <w:t>finish</w:t>
+      </w:r>
+    </w:p>
+  </w:comment>
+</w:comments>
+</file>
+
+<file path=word/commentsExtended.xml><?xml version="1.0" encoding="utf-8"?>
+<w15:commentsEx xmlns:wpc="http://schemas.microsoft.com/office/word/2010/wordprocessingCanvas" xmlns:cx="http://schemas.microsoft.com/office/drawing/2014/chartex" xmlns:cx1="http://schemas.microsoft.com/office/drawing/2015/9/8/chartex" xmlns:cx2="http://schemas.microsoft.com/office/drawing/2015/10/21/chartex" xmlns:cx3="http://schemas.microsoft.com/office/drawing/2016/5/9/chartex" xmlns:cx4="http://schemas.microsoft.com/office/drawing/2016/5/10/chartex" xmlns:cx5="http://schemas.microsoft.com/office/drawing/2016/5/11/chartex" xmlns:cx6="http://schemas.microsoft.com/office/drawing/2016/5/12/chartex" xmlns:cx7="http://schemas.microsoft.com/office/drawing/2016/5/13/chartex" xmlns:cx8="http://schemas.microsoft.com/office/drawing/2016/5/14/chartex" xmlns:mc="http://schemas.openxmlformats.org/markup-compatibility/2006" xmlns:aink="http://schemas.microsoft.com/office/drawing/2016/ink" xmlns:am3d="http://schemas.microsoft.com/office/drawing/2017/model3d" xmlns:o="urn:schemas-microsoft-com:office:office" xmlns:r="http://schemas.openxmlformats.org/officeDocument/2006/relationships" xmlns:m="http://schemas.openxmlformats.org/officeDocument/2006/math" xmlns:v="urn:schemas-microsoft-com:vml" xmlns:wp14="http://schemas.microsoft.com/office/word/2010/wordprocessingDrawing" xmlns:wp="http://schemas.openxmlformats.org/drawingml/2006/wordprocessingDrawing" xmlns:w10="urn:schemas-microsoft-com:office:word" xmlns:w="http://schemas.openxmlformats.org/wordprocessingml/2006/main" xmlns:w14="http://schemas.microsoft.com/office/word/2010/wordml" xmlns:w15="http://schemas.microsoft.com/office/word/2012/wordml" xmlns:w16cid="http://schemas.microsoft.com/office/word/2016/wordml/cid" xmlns:w16se="http://schemas.microsoft.com/office/word/2015/wordml/symex" xmlns:wpg="http://schemas.microsoft.com/office/word/2010/wordprocessingGroup" xmlns:wpi="http://schemas.microsoft.com/office/word/2010/wordprocessingInk" xmlns:wne="http://schemas.microsoft.com/office/word/2006/wordml" xmlns:wps="http://schemas.microsoft.com/office/word/2010/wordprocessingShape" mc:Ignorable="w14 w15 w16se w16cid wp14">
+  <w15:commentEx w15:paraId="4D388DE6" w15:done="0"/>
+</w15:commentsEx>
+</file>
+
+<file path=word/commentsIds.xml><?xml version="1.0" encoding="utf-8"?>
+<w16cid:commentsIds xmlns:wpc="http://schemas.microsoft.com/office/word/2010/wordprocessingCanvas" xmlns:cx="http://schemas.microsoft.com/office/drawing/2014/chartex" xmlns:cx1="http://schemas.microsoft.com/office/drawing/2015/9/8/chartex" xmlns:cx2="http://schemas.microsoft.com/office/drawing/2015/10/21/chartex" xmlns:cx3="http://schemas.microsoft.com/office/drawing/2016/5/9/chartex" xmlns:cx4="http://schemas.microsoft.com/office/drawing/2016/5/10/chartex" xmlns:cx5="http://schemas.microsoft.com/office/drawing/2016/5/11/chartex" xmlns:cx6="http://schemas.microsoft.com/office/drawing/2016/5/12/chartex" xmlns:cx7="http://schemas.microsoft.com/office/drawing/2016/5/13/chartex" xmlns:cx8="http://schemas.microsoft.com/office/drawing/2016/5/14/chartex" xmlns:mc="http://schemas.openxmlformats.org/markup-compatibility/2006" xmlns:aink="http://schemas.microsoft.com/office/drawing/2016/ink" xmlns:am3d="http://schemas.microsoft.com/office/drawing/2017/model3d" xmlns:o="urn:schemas-microsoft-com:office:office" xmlns:r="http://schemas.openxmlformats.org/officeDocument/2006/relationships" xmlns:m="http://schemas.openxmlformats.org/officeDocument/2006/math" xmlns:v="urn:schemas-microsoft-com:vml" xmlns:wp14="http://schemas.microsoft.com/office/word/2010/wordprocessingDrawing" xmlns:wp="http://schemas.openxmlformats.org/drawingml/2006/wordprocessingDrawing" xmlns:w10="urn:schemas-microsoft-com:office:word" xmlns:w="http://schemas.openxmlformats.org/wordprocessingml/2006/main" xmlns:w14="http://schemas.microsoft.com/office/word/2010/wordml" xmlns:w15="http://schemas.microsoft.com/office/word/2012/wordml" xmlns:w16cid="http://schemas.microsoft.com/office/word/2016/wordml/cid" xmlns:w16se="http://schemas.microsoft.com/office/word/2015/wordml/symex" xmlns:wpg="http://schemas.microsoft.com/office/word/2010/wordprocessingGroup" xmlns:wpi="http://schemas.microsoft.com/office/word/2010/wordprocessingInk" xmlns:wne="http://schemas.microsoft.com/office/word/2006/wordml" xmlns:wps="http://schemas.microsoft.com/office/word/2010/wordprocessingShape" mc:Ignorable="w14 w15 w16se w16cid wp14">
+  <w16cid:commentId w16cid:paraId="4D388DE6" w16cid:durableId="1FC5E05C"/>
+</w16cid:commentsIds>
 </file>
 
 <file path=word/endnotes.xml><?xml version="1.0" encoding="utf-8"?>
@@ -1855,54 +1965,8 @@
     <w:p>
       <w:pPr>
         <w:pStyle w:val="FootnoteText"/>
-      </w:pPr>
-      <w:r>
-        <w:t>*Res</w:t>
-      </w:r>
-      <w:r>
-        <w:t>e</w:t>
-      </w:r>
-      <w:r>
-        <w:t>a</w:t>
-      </w:r>
-      <w:r>
-        <w:t>r</w:t>
-      </w:r>
-      <w:r>
-        <w:t>ch supported by ABC Foundation.</w:t>
-      </w:r>
-    </w:p>
-    <w:p>
-      <w:pPr>
-        <w:pStyle w:val="FootnoteText"/>
-      </w:pPr>
-      <w:r>
-        <w:t xml:space="preserve">F. A. Author is with the National Institute of Standards and Technology, Boulder, CO 80305 USA (corresponding author to provide phone: 303-555-5555; fax: 303-555-5555; e-mail: author@ boulder.nist.gov). </w:t>
-      </w:r>
-    </w:p>
-    <w:p>
-      <w:pPr>
-        <w:pStyle w:val="FootnoteText"/>
-      </w:pPr>
-      <w:r>
-        <w:t xml:space="preserve">S. B. Author, Jr., was with Rice University, Houston, TX 77005 USA. He is now with the Department of Physics, Colorado State University, Fort Collins, CO 80523 USA (e-mail: </w:t>
-      </w:r>
-      <w:proofErr w:type="spellStart"/>
-      <w:r>
-        <w:t>author@lamar</w:t>
-      </w:r>
-      <w:proofErr w:type="spellEnd"/>
-      <w:r>
-        <w:t>. colostate.edu).</w:t>
-      </w:r>
-    </w:p>
-    <w:p>
-      <w:pPr>
-        <w:pStyle w:val="FootnoteText"/>
-      </w:pPr>
-      <w:r>
-        <w:t>T. C. Author is with the Electrical Engineering Department, University of Colorado, Boulder, CO 80309 USA, on leave from the National Research Institute for Metals, Tsukuba, Japan (e-mail: author@nrim.go.jp).</w:t>
-      </w:r>
+        <w:ind w:firstLine="0"/>
+      </w:pPr>
     </w:p>
   </w:footnote>
 </w:footnotes>
@@ -3760,6 +3824,68 @@
       <w:szCs w:val="16"/>
     </w:rPr>
   </w:style>
+  <w:style w:type="character" w:styleId="CommentReference">
+    <w:name w:val="annotation reference"/>
+    <w:basedOn w:val="DefaultParagraphFont"/>
+    <w:rsid w:val="00E01783"/>
+    <w:rPr>
+      <w:sz w:val="16"/>
+      <w:szCs w:val="16"/>
+    </w:rPr>
+  </w:style>
+  <w:style w:type="paragraph" w:styleId="CommentText">
+    <w:name w:val="annotation text"/>
+    <w:basedOn w:val="Normal"/>
+    <w:link w:val="CommentTextChar"/>
+    <w:rsid w:val="00E01783"/>
+  </w:style>
+  <w:style w:type="character" w:customStyle="1" w:styleId="CommentTextChar">
+    <w:name w:val="Comment Text Char"/>
+    <w:basedOn w:val="DefaultParagraphFont"/>
+    <w:link w:val="CommentText"/>
+    <w:rsid w:val="00E01783"/>
+  </w:style>
+  <w:style w:type="paragraph" w:styleId="CommentSubject">
+    <w:name w:val="annotation subject"/>
+    <w:basedOn w:val="CommentText"/>
+    <w:next w:val="CommentText"/>
+    <w:link w:val="CommentSubjectChar"/>
+    <w:rsid w:val="00E01783"/>
+    <w:rPr>
+      <w:b/>
+      <w:bCs/>
+    </w:rPr>
+  </w:style>
+  <w:style w:type="character" w:customStyle="1" w:styleId="CommentSubjectChar">
+    <w:name w:val="Comment Subject Char"/>
+    <w:basedOn w:val="CommentTextChar"/>
+    <w:link w:val="CommentSubject"/>
+    <w:rsid w:val="00E01783"/>
+    <w:rPr>
+      <w:b/>
+      <w:bCs/>
+    </w:rPr>
+  </w:style>
+  <w:style w:type="paragraph" w:styleId="BalloonText">
+    <w:name w:val="Balloon Text"/>
+    <w:basedOn w:val="Normal"/>
+    <w:link w:val="BalloonTextChar"/>
+    <w:rsid w:val="00E01783"/>
+    <w:rPr>
+      <w:sz w:val="18"/>
+      <w:szCs w:val="18"/>
+    </w:rPr>
+  </w:style>
+  <w:style w:type="character" w:customStyle="1" w:styleId="BalloonTextChar">
+    <w:name w:val="Balloon Text Char"/>
+    <w:basedOn w:val="DefaultParagraphFont"/>
+    <w:link w:val="BalloonText"/>
+    <w:rsid w:val="00E01783"/>
+    <w:rPr>
+      <w:sz w:val="18"/>
+      <w:szCs w:val="18"/>
+    </w:rPr>
+  </w:style>
 </w:styles>
 </file>
 
@@ -4063,7 +4189,7 @@
 </file>
 
 <file path=customXml/itemProps1.xml><?xml version="1.0" encoding="utf-8"?>
-<ds:datastoreItem xmlns:ds="http://schemas.openxmlformats.org/officeDocument/2006/customXml" ds:itemID="{58B7CBD4-6214-2E44-9DC1-B730C654CDDB}">
+<ds:datastoreItem xmlns:ds="http://schemas.openxmlformats.org/officeDocument/2006/customXml" ds:itemID="{3F2A00F7-3BA0-7B4C-8EA7-6AA6AE91A868}">
   <ds:schemaRefs>
     <ds:schemaRef ds:uri="http://schemas.openxmlformats.org/officeDocument/2006/bibliography"/>
   </ds:schemaRefs>

--- a/ENGR190APfinal_aapte_scozier.docx
+++ b/ENGR190APfinal_aapte_scozier.docx
@@ -90,7 +90,16 @@
         <w:t xml:space="preserve"> not been studied extensively in </w:t>
       </w:r>
       <w:r>
-        <w:t xml:space="preserve">Music Information Retrieval (MIR) research. </w:t>
+        <w:t xml:space="preserve">the </w:t>
+      </w:r>
+      <w:r>
+        <w:t>Music Information Retrieval (MIR)</w:t>
+      </w:r>
+      <w:r>
+        <w:t xml:space="preserve"> community</w:t>
+      </w:r>
+      <w:r>
+        <w:t xml:space="preserve">. </w:t>
       </w:r>
       <w:r>
         <w:t>This paper</w:t>
@@ -99,10 +108,10 @@
         <w:t xml:space="preserve"> </w:t>
       </w:r>
       <w:r>
-        <w:t>proposes a solution to</w:t>
-      </w:r>
-      <w:r>
-        <w:t xml:space="preserve"> the problem of automatic </w:t>
+        <w:t>presents a solution to</w:t>
+      </w:r>
+      <w:r>
+        <w:t xml:space="preserve"> automatic </w:t>
       </w:r>
       <w:r>
         <w:t>transcription for</w:t>
@@ -110,6 +119,11 @@
       <w:r>
         <w:t xml:space="preserve"> beatboxing. </w:t>
       </w:r>
+      <w:r>
+        <w:t xml:space="preserve">A system is developed </w:t>
+      </w:r>
+      <w:bookmarkStart w:id="0" w:name="_GoBack"/>
+      <w:bookmarkEnd w:id="0"/>
       <w:r>
         <w:t>A Hidden Markov Model is used to predict the types of sound present in a beatboxing recording</w:t>
       </w:r>
@@ -1029,18 +1043,18 @@
       <w:r>
         <w:t xml:space="preserve">zing each percussion sound. Figures ___ show examples of ADSR envelopes for a kick, </w:t>
       </w:r>
-      <w:commentRangeStart w:id="0"/>
+      <w:commentRangeStart w:id="1"/>
       <w:r>
         <w:t>snare</w:t>
       </w:r>
-      <w:commentRangeEnd w:id="0"/>
+      <w:commentRangeEnd w:id="1"/>
       <w:r>
         <w:rPr>
           <w:rStyle w:val="CommentReference"/>
           <w:rFonts w:eastAsia="Times New Roman"/>
           <w:spacing w:val="0"/>
         </w:rPr>
-        <w:commentReference w:id="0"/>
+        <w:commentReference w:id="1"/>
       </w:r>
       <w:r>
         <w:t>…</w:t>
@@ -1736,8 +1750,6 @@
       <w:r>
         <w:t>Acknowledgment</w:t>
       </w:r>
-      <w:bookmarkStart w:id="1" w:name="_GoBack"/>
-      <w:bookmarkEnd w:id="1"/>
     </w:p>
     <w:p>
       <w:pPr>
@@ -1899,7 +1911,7 @@
 
 <file path=word/comments.xml><?xml version="1.0" encoding="utf-8"?>
 <w:comments xmlns:wpc="http://schemas.microsoft.com/office/word/2010/wordprocessingCanvas" xmlns:cx="http://schemas.microsoft.com/office/drawing/2014/chartex" xmlns:cx1="http://schemas.microsoft.com/office/drawing/2015/9/8/chartex" xmlns:cx2="http://schemas.microsoft.com/office/drawing/2015/10/21/chartex" xmlns:cx3="http://schemas.microsoft.com/office/drawing/2016/5/9/chartex" xmlns:cx4="http://schemas.microsoft.com/office/drawing/2016/5/10/chartex" xmlns:cx5="http://schemas.microsoft.com/office/drawing/2016/5/11/chartex" xmlns:cx6="http://schemas.microsoft.com/office/drawing/2016/5/12/chartex" xmlns:cx7="http://schemas.microsoft.com/office/drawing/2016/5/13/chartex" xmlns:cx8="http://schemas.microsoft.com/office/drawing/2016/5/14/chartex" xmlns:mc="http://schemas.openxmlformats.org/markup-compatibility/2006" xmlns:aink="http://schemas.microsoft.com/office/drawing/2016/ink" xmlns:am3d="http://schemas.microsoft.com/office/drawing/2017/model3d" xmlns:o="urn:schemas-microsoft-com:office:office" xmlns:r="http://schemas.openxmlformats.org/officeDocument/2006/relationships" xmlns:m="http://schemas.openxmlformats.org/officeDocument/2006/math" xmlns:v="urn:schemas-microsoft-com:vml" xmlns:wp14="http://schemas.microsoft.com/office/word/2010/wordprocessingDrawing" xmlns:wp="http://schemas.openxmlformats.org/drawingml/2006/wordprocessingDrawing" xmlns:w10="urn:schemas-microsoft-com:office:word" xmlns:w="http://schemas.openxmlformats.org/wordprocessingml/2006/main" xmlns:w14="http://schemas.microsoft.com/office/word/2010/wordml" xmlns:w15="http://schemas.microsoft.com/office/word/2012/wordml" xmlns:w16cid="http://schemas.microsoft.com/office/word/2016/wordml/cid" xmlns:w16se="http://schemas.microsoft.com/office/word/2015/wordml/symex" xmlns:wpg="http://schemas.microsoft.com/office/word/2010/wordprocessingGroup" xmlns:wpi="http://schemas.microsoft.com/office/word/2010/wordprocessingInk" xmlns:wne="http://schemas.microsoft.com/office/word/2006/wordml" xmlns:wps="http://schemas.microsoft.com/office/word/2010/wordprocessingShape" mc:Ignorable="w14 w15 w16se w16cid wp14">
-  <w:comment w:id="0" w:author="Ankoor Apte" w:date="2018-12-20T09:33:00Z" w:initials="AA">
+  <w:comment w:id="1" w:author="Ankoor Apte" w:date="2018-12-20T09:33:00Z" w:initials="AA">
     <w:p>
       <w:pPr>
         <w:pStyle w:val="CommentText"/>
@@ -4189,7 +4201,7 @@
 </file>
 
 <file path=customXml/itemProps1.xml><?xml version="1.0" encoding="utf-8"?>
-<ds:datastoreItem xmlns:ds="http://schemas.openxmlformats.org/officeDocument/2006/customXml" ds:itemID="{3F2A00F7-3BA0-7B4C-8EA7-6AA6AE91A868}">
+<ds:datastoreItem xmlns:ds="http://schemas.openxmlformats.org/officeDocument/2006/customXml" ds:itemID="{3AFB867C-C29D-F748-868A-AB97798D26AF}">
   <ds:schemaRefs>
     <ds:schemaRef ds:uri="http://schemas.openxmlformats.org/officeDocument/2006/bibliography"/>
   </ds:schemaRefs>

--- a/ENGR190APfinal_aapte_scozier.docx
+++ b/ENGR190APfinal_aapte_scozier.docx
@@ -81,7 +81,13 @@
         <w:t xml:space="preserve"> form of music that</w:t>
       </w:r>
       <w:r>
-        <w:t>, despite its prominence,</w:t>
+        <w:t xml:space="preserve">, </w:t>
+      </w:r>
+      <w:r>
+        <w:t xml:space="preserve">despite its growing relevance in </w:t>
+      </w:r>
+      <w:r>
+        <w:t>popular culture,</w:t>
       </w:r>
       <w:r>
         <w:t xml:space="preserve"> has</w:t>
@@ -99,36 +105,119 @@
         <w:t xml:space="preserve"> community</w:t>
       </w:r>
       <w:r>
+        <w:t>.</w:t>
+      </w:r>
+      <w:r>
+        <w:t xml:space="preserve"> This paper proposes a</w:t>
+      </w:r>
+      <w:r>
+        <w:t xml:space="preserve"> beatboxing recognition system </w:t>
+      </w:r>
+      <w:r>
+        <w:t xml:space="preserve">for automatic music transcription. </w:t>
+      </w:r>
+      <w:r>
+        <w:t xml:space="preserve"> </w:t>
+      </w:r>
+      <w:r>
+        <w:t>The machine</w:t>
+      </w:r>
+      <w:r>
+        <w:t>-</w:t>
+      </w:r>
+      <w:r>
+        <w:t xml:space="preserve">listening system </w:t>
+      </w:r>
+      <w:r>
+        <w:t>consists of a</w:t>
+      </w:r>
+      <w:r>
+        <w:t xml:space="preserve"> Hidden Markov Model </w:t>
+      </w:r>
+      <w:r>
+        <w:t xml:space="preserve">(HMM) </w:t>
+      </w:r>
+      <w:r>
+        <w:t xml:space="preserve">that </w:t>
+      </w:r>
+      <w:r>
+        <w:t xml:space="preserve">is used to predict the types of sound present in a beatboxing </w:t>
+      </w:r>
+      <w:r>
+        <w:t xml:space="preserve">query </w:t>
+      </w:r>
+      <w:r>
+        <w:t>recording</w:t>
+      </w:r>
+      <w:r>
+        <w:t xml:space="preserve">. Additionally, </w:t>
+      </w:r>
+      <w:r>
+        <w:t xml:space="preserve">onset detection is used to determine the locations of </w:t>
+      </w:r>
+      <w:r>
+        <w:t xml:space="preserve">each of </w:t>
+      </w:r>
+      <w:r>
+        <w:t xml:space="preserve">the sounds in the </w:t>
+      </w:r>
+      <w:r>
+        <w:t>query</w:t>
+      </w:r>
+      <w:r>
+        <w:t xml:space="preserve">, providing a basis for transcription. </w:t>
+      </w:r>
+      <w:r>
+        <w:t>The HMM is constrained to having 10 states, i.e. it is capable of recognizing</w:t>
+      </w:r>
+      <w:r>
+        <w:t xml:space="preserve"> a pre-defined set of 10 percussion sounds. The system is implemented in Python and tested</w:t>
+      </w:r>
+      <w:r>
+        <w:t xml:space="preserve"> on a dataset of 60 recordings</w:t>
+      </w:r>
+      <w:r>
+        <w:t xml:space="preserve"> (over </w:t>
+      </w:r>
+      <w:r>
+        <w:t>10</w:t>
+      </w:r>
+      <w:r>
+        <w:t>00 sounds)</w:t>
+      </w:r>
+      <w:r>
         <w:t xml:space="preserve">. </w:t>
       </w:r>
-      <w:r>
-        <w:t>This paper</w:t>
-      </w:r>
-      <w:r>
-        <w:t xml:space="preserve"> </w:t>
-      </w:r>
-      <w:r>
-        <w:t>presents a solution to</w:t>
-      </w:r>
-      <w:r>
-        <w:t xml:space="preserve"> automatic </w:t>
-      </w:r>
-      <w:r>
-        <w:t>transcription for</w:t>
-      </w:r>
-      <w:r>
-        <w:t xml:space="preserve"> beatboxing. </w:t>
-      </w:r>
-      <w:r>
-        <w:t xml:space="preserve">A system is developed </w:t>
-      </w:r>
-      <w:bookmarkStart w:id="0" w:name="_GoBack"/>
-      <w:bookmarkEnd w:id="0"/>
-      <w:r>
-        <w:t>A Hidden Markov Model is used to predict the types of sound present in a beatboxing recording</w:t>
-      </w:r>
-      <w:r>
-        <w:t>, and onset detection is used to determine the locations of the sounds in the signal.</w:t>
+      <w:commentRangeStart w:id="0"/>
+      <w:r>
+        <w:t>Results</w:t>
+      </w:r>
+      <w:commentRangeEnd w:id="0"/>
+      <w:r>
+        <w:rPr>
+          <w:rStyle w:val="CommentReference"/>
+          <w:b w:val="0"/>
+          <w:bCs w:val="0"/>
+        </w:rPr>
+        <w:commentReference w:id="0"/>
+      </w:r>
+      <w:r>
+        <w:t>. Future work includes acquiring more data</w:t>
+      </w:r>
+      <w:r>
+        <w:t xml:space="preserve">, </w:t>
+      </w:r>
+      <w:r>
+        <w:t>processing the database further</w:t>
+      </w:r>
+      <w:r>
+        <w:t xml:space="preserve"> and </w:t>
+      </w:r>
+      <w:r>
+        <w:t>developing a more robust feature vector</w:t>
+      </w:r>
+      <w:r>
+        <w:t>.</w:t>
       </w:r>
     </w:p>
     <w:p>
@@ -161,7 +250,13 @@
         <w:ind w:firstLine="202"/>
       </w:pPr>
       <w:r>
-        <w:t xml:space="preserve">Beatboxing can be defined as the art of vocal percussion, or mimicking real drum machines with the human mouth and voice. Beatboxing performances can be done solo or with a group of singers, like in a cappella music. Due to </w:t>
+        <w:t xml:space="preserve">Beatboxing can be defined as the art of vocal percussion, or mimicking real drum machines with the human mouth and voice. Beatboxing performances </w:t>
+      </w:r>
+      <w:r>
+        <w:t>are</w:t>
+      </w:r>
+      <w:r>
+        <w:t xml:space="preserve"> done solo or with a group of singers, like in a cappella music. Due to </w:t>
       </w:r>
       <w:r>
         <w:t>an inherent</w:t>
@@ -215,34 +310,22 @@
         <w:t xml:space="preserve">. </w:t>
       </w:r>
       <w:r>
-        <w:t xml:space="preserve">Therefore, it is possible to characterize beatboxing sounds as standard drum sounds, which is what this paper explores. </w:t>
-      </w:r>
-    </w:p>
-    <w:p>
-      <w:pPr>
-        <w:pStyle w:val="BodyText"/>
-        <w:ind w:firstLine="202"/>
-      </w:pPr>
-      <w:r>
-        <w:t xml:space="preserve">The research presented in this paper could </w:t>
-      </w:r>
-      <w:r>
-        <w:t>lead</w:t>
+        <w:t>Therefore, it is possible to characterize</w:t>
+      </w:r>
+      <w:r>
+        <w:t xml:space="preserve"> or recognize</w:t>
+      </w:r>
+      <w:r>
+        <w:t xml:space="preserve"> beatboxing sounds as standard drum sounds</w:t>
+      </w:r>
+      <w:r>
+        <w:t>. The solution in this paper</w:t>
       </w:r>
       <w:r>
         <w:t xml:space="preserve"> </w:t>
       </w:r>
       <w:r>
-        <w:t>to</w:t>
-      </w:r>
-      <w:r>
-        <w:t xml:space="preserve"> tools for beatboxers to </w:t>
-      </w:r>
-      <w:r>
-        <w:t xml:space="preserve">record and transcribe </w:t>
-      </w:r>
-      <w:r>
-        <w:t>other beatboxers’ performances.</w:t>
+        <w:t>attempts to automate this process.</w:t>
       </w:r>
     </w:p>
     <w:p>
@@ -327,7 +410,16 @@
         <w:t>The overall system requirements are</w:t>
       </w:r>
       <w:r>
-        <w:t xml:space="preserve">: it must take in an input audio recording (of beatboxing) as a query, and produce an output list that includes the label and time of onset for every percussion sound in the recording. </w:t>
+        <w:t xml:space="preserve"> that</w:t>
+      </w:r>
+      <w:r>
+        <w:t xml:space="preserve"> it must take in an input audio recording (of beatboxing) as a query, and produce an output list that includes the label and time of onset for every percussion sound in the recording. </w:t>
+      </w:r>
+      <w:r>
+        <w:t xml:space="preserve">In this design, the output is formatted as </w:t>
+      </w:r>
+      <w:r>
+        <w:t xml:space="preserve">a list of tuples, where each tuple specifies the sound and onset time.  </w:t>
       </w:r>
     </w:p>
     <w:p>
@@ -353,7 +445,20 @@
         <w:t xml:space="preserve">The overall </w:t>
       </w:r>
       <w:r>
-        <w:t>system is shown below</w:t>
+        <w:t xml:space="preserve">system is shown </w:t>
+      </w:r>
+      <w:commentRangeStart w:id="1"/>
+      <w:r>
+        <w:t>below</w:t>
+      </w:r>
+      <w:commentRangeEnd w:id="1"/>
+      <w:r>
+        <w:rPr>
+          <w:rStyle w:val="CommentReference"/>
+          <w:rFonts w:eastAsia="Times New Roman"/>
+          <w:spacing w:val="0"/>
+        </w:rPr>
+        <w:commentReference w:id="1"/>
       </w:r>
       <w:r>
         <w:t>.</w:t>
@@ -363,8 +468,52 @@
       <w:pPr>
         <w:pStyle w:val="BodyText"/>
       </w:pPr>
-      <w:r>
-        <w:t xml:space="preserve">The HMM </w:t>
+    </w:p>
+    <w:p>
+      <w:pPr>
+        <w:pStyle w:val="BodyText"/>
+      </w:pPr>
+      <w:r>
+        <w:t xml:space="preserve">An HMM was </w:t>
+      </w:r>
+      <w:r>
+        <w:t xml:space="preserve">chosen as the final design </w:t>
+      </w:r>
+      <w:r>
+        <w:t xml:space="preserve">due to the </w:t>
+      </w:r>
+      <w:r>
+        <w:t xml:space="preserve">relative </w:t>
+      </w:r>
+      <w:r>
+        <w:t>simplicity of t</w:t>
+      </w:r>
+      <w:r>
+        <w:t xml:space="preserve">he </w:t>
+      </w:r>
+      <w:r>
+        <w:t>implementation</w:t>
+      </w:r>
+      <w:r>
+        <w:t xml:space="preserve">, and </w:t>
+      </w:r>
+      <w:r>
+        <w:t xml:space="preserve">the ability to condense </w:t>
+      </w:r>
+      <w:r>
+        <w:t>the test data into feature vectors.</w:t>
+      </w:r>
+      <w:r>
+        <w:t xml:space="preserve"> </w:t>
+      </w:r>
+      <w:r>
+        <w:t>The</w:t>
+      </w:r>
+      <w:r>
+        <w:t xml:space="preserve"> </w:t>
+      </w:r>
+      <w:r>
+        <w:t xml:space="preserve">HMM </w:t>
       </w:r>
       <w:r>
         <w:t xml:space="preserve">design </w:t>
@@ -472,7 +621,23 @@
         <w:t xml:space="preserve"> the percussion dictionary. </w:t>
       </w:r>
       <w:r>
-        <w:t>The percussion dictionary was defined from a set of typical Western drum sounds, using Standard Beatboxing Notation (SBN).</w:t>
+        <w:t>The percussion dictionary was defined from a set of typical Western drum sounds, using Standard Beatboxing Notation (</w:t>
+      </w:r>
+      <w:commentRangeStart w:id="2"/>
+      <w:r>
+        <w:t>SBN</w:t>
+      </w:r>
+      <w:commentRangeEnd w:id="2"/>
+      <w:r>
+        <w:rPr>
+          <w:rStyle w:val="CommentReference"/>
+          <w:rFonts w:eastAsia="Times New Roman"/>
+          <w:spacing w:val="0"/>
+        </w:rPr>
+        <w:commentReference w:id="2"/>
+      </w:r>
+      <w:r>
+        <w:t>).</w:t>
       </w:r>
     </w:p>
     <w:p>
@@ -961,100 +1126,128 @@
         <w:t xml:space="preserve"> Figure__ shows </w:t>
       </w:r>
       <w:r>
-        <w:t>an example of an observation, obtained from a longer recording of a beatboxing recording.</w:t>
-      </w:r>
-    </w:p>
-    <w:p>
-      <w:pPr>
-        <w:pStyle w:val="BodyText"/>
-      </w:pPr>
-      <w:r>
-        <w:t>After obtaining an array of such observations from the input query, the system calculates feature vectors for each observation. The feature vector contains 8 parameters</w:t>
-      </w:r>
-      <w:r>
-        <w:t xml:space="preserve"> that describe the observation sound: attack, release, sustain</w:t>
-      </w:r>
-      <w:r>
-        <w:t xml:space="preserve">, </w:t>
-      </w:r>
-      <w:r>
-        <w:t>decay</w:t>
-      </w:r>
-      <w:r>
-        <w:t xml:space="preserve">, </w:t>
-      </w:r>
-      <w:r>
-        <w:t xml:space="preserve">mean amplitude, </w:t>
-      </w:r>
-      <w:r>
-        <w:t xml:space="preserve">maximum intensity </w:t>
-      </w:r>
-      <w:r>
-        <w:t xml:space="preserve">value </w:t>
-      </w:r>
-      <w:r>
-        <w:t xml:space="preserve">on </w:t>
-      </w:r>
-      <w:r>
-        <w:t xml:space="preserve">a </w:t>
-      </w:r>
-      <w:r>
-        <w:t>spectrogram</w:t>
-      </w:r>
-      <w:r>
-        <w:t xml:space="preserve"> of the sound</w:t>
-      </w:r>
-      <w:r>
-        <w:t xml:space="preserve">, </w:t>
-      </w:r>
-      <w:r>
-        <w:t xml:space="preserve">along with the </w:t>
-      </w:r>
-      <w:r>
-        <w:t xml:space="preserve">frame index </w:t>
-      </w:r>
-      <w:r>
-        <w:t xml:space="preserve">and frequency index of </w:t>
-      </w:r>
-      <w:r>
-        <w:t xml:space="preserve">the </w:t>
-      </w:r>
-      <w:r>
-        <w:t>max</w:t>
-      </w:r>
-      <w:r>
-        <w:t>imum</w:t>
-      </w:r>
-      <w:r>
-        <w:t xml:space="preserve">. These 8 parameters were chosen </w:t>
-      </w:r>
-      <w:r>
-        <w:t>after initial data exploration</w:t>
-      </w:r>
-      <w:r>
-        <w:t xml:space="preserve"> – it was clear that</w:t>
-      </w:r>
-      <w:r>
-        <w:t xml:space="preserve"> the ADSR envelope would be a</w:t>
-      </w:r>
-      <w:r>
-        <w:t>n effective way of characteri</w:t>
-      </w:r>
-      <w:r>
-        <w:t xml:space="preserve">zing each percussion sound. Figures ___ show examples of ADSR envelopes for a kick, </w:t>
-      </w:r>
-      <w:commentRangeStart w:id="1"/>
-      <w:r>
-        <w:t>snare</w:t>
-      </w:r>
-      <w:commentRangeEnd w:id="1"/>
+        <w:t xml:space="preserve">an example of an observation, obtained from a longer recording of a beatboxing </w:t>
+      </w:r>
+      <w:commentRangeStart w:id="3"/>
+      <w:r>
+        <w:t>recording</w:t>
+      </w:r>
+      <w:commentRangeEnd w:id="3"/>
       <w:r>
         <w:rPr>
           <w:rStyle w:val="CommentReference"/>
           <w:rFonts w:eastAsia="Times New Roman"/>
           <w:spacing w:val="0"/>
         </w:rPr>
-        <w:commentReference w:id="1"/>
+        <w:commentReference w:id="3"/>
+      </w:r>
+      <w:r>
+        <w:t>.</w:t>
+      </w:r>
+    </w:p>
+    <w:p>
+      <w:pPr>
+        <w:pStyle w:val="BodyText"/>
+      </w:pPr>
+    </w:p>
+    <w:p>
+      <w:pPr>
+        <w:pStyle w:val="BodyText"/>
+      </w:pPr>
+      <w:r>
+        <w:lastRenderedPageBreak/>
+        <w:t>After obtaining an array of such observations from the input query, the system calculates feature vectors for each observation. The feature vector contains 8 parameters</w:t>
+      </w:r>
+      <w:r>
+        <w:t xml:space="preserve"> that describe the observation sound: attack, release, sustain</w:t>
+      </w:r>
+      <w:r>
+        <w:t xml:space="preserve">, </w:t>
+      </w:r>
+      <w:r>
+        <w:t>decay</w:t>
+      </w:r>
+      <w:r>
+        <w:t xml:space="preserve">, </w:t>
+      </w:r>
+      <w:r>
+        <w:t xml:space="preserve">mean amplitude, </w:t>
+      </w:r>
+      <w:r>
+        <w:t xml:space="preserve">maximum intensity </w:t>
+      </w:r>
+      <w:r>
+        <w:t xml:space="preserve">value </w:t>
+      </w:r>
+      <w:r>
+        <w:t xml:space="preserve">on </w:t>
+      </w:r>
+      <w:r>
+        <w:t xml:space="preserve">a </w:t>
+      </w:r>
+      <w:r>
+        <w:t>spectrogram</w:t>
+      </w:r>
+      <w:r>
+        <w:t xml:space="preserve"> of the sound</w:t>
+      </w:r>
+      <w:r>
+        <w:t xml:space="preserve">, </w:t>
+      </w:r>
+      <w:r>
+        <w:t>and</w:t>
+      </w:r>
+      <w:r>
+        <w:t xml:space="preserve"> the </w:t>
+      </w:r>
+      <w:r>
+        <w:t xml:space="preserve">frame </w:t>
+      </w:r>
+      <w:r>
+        <w:t xml:space="preserve">and </w:t>
+      </w:r>
+      <w:r>
+        <w:t xml:space="preserve">frequency index of </w:t>
+      </w:r>
+      <w:r>
+        <w:t xml:space="preserve">the </w:t>
+      </w:r>
+      <w:r>
+        <w:t>max</w:t>
+      </w:r>
+      <w:r>
+        <w:t>imum</w:t>
+      </w:r>
+      <w:r>
+        <w:t xml:space="preserve">. These 8 parameters were chosen </w:t>
+      </w:r>
+      <w:r>
+        <w:t>after initial data exploration</w:t>
+      </w:r>
+      <w:r>
+        <w:t xml:space="preserve"> – it was clear that</w:t>
+      </w:r>
+      <w:r>
+        <w:t xml:space="preserve"> the ADSR envelope would be a</w:t>
+      </w:r>
+      <w:r>
+        <w:t>n effective way of characteri</w:t>
+      </w:r>
+      <w:r>
+        <w:t xml:space="preserve">zing each percussion sound. Figures ___ show examples of ADSR envelopes for a kick, </w:t>
+      </w:r>
+      <w:commentRangeStart w:id="4"/>
+      <w:r>
+        <w:t>snare</w:t>
+      </w:r>
+      <w:commentRangeEnd w:id="4"/>
+      <w:r>
+        <w:rPr>
+          <w:rStyle w:val="CommentReference"/>
+          <w:rFonts w:eastAsia="Times New Roman"/>
+          <w:spacing w:val="0"/>
+        </w:rPr>
+        <w:commentReference w:id="4"/>
       </w:r>
       <w:r>
         <w:t>…</w:t>
@@ -1076,7 +1269,6 @@
         <w:ind w:left="288" w:hanging="288"/>
       </w:pPr>
       <w:r>
-        <w:lastRenderedPageBreak/>
         <w:t xml:space="preserve">D. </w:t>
       </w:r>
       <w:r>
@@ -1306,8 +1498,18 @@
       <w:r>
         <w:t xml:space="preserve">The transition matrix for the HMM is constant, to avoid biases in the </w:t>
       </w:r>
+      <w:commentRangeStart w:id="5"/>
       <w:r>
         <w:t>sound</w:t>
+      </w:r>
+      <w:commentRangeEnd w:id="5"/>
+      <w:r>
+        <w:rPr>
+          <w:rStyle w:val="CommentReference"/>
+          <w:rFonts w:eastAsia="Times New Roman"/>
+          <w:spacing w:val="0"/>
+        </w:rPr>
+        <w:commentReference w:id="5"/>
       </w:r>
     </w:p>
     <w:p>
@@ -1437,7 +1639,10 @@
         <w:t xml:space="preserve">The complete beat patterns are available in the Appendix. </w:t>
       </w:r>
       <w:r>
-        <w:t>The recording procedure was designed to get a spread of data (known and unknown tempo, known and unknown beat patterns).</w:t>
+        <w:t xml:space="preserve">The recording procedure was designed to get a spread of data (known and unknown tempo, known and unknown beat </w:t>
+      </w:r>
+      <w:r>
+        <w:t>patterns).</w:t>
       </w:r>
       <w:r>
         <w:t xml:space="preserve"> </w:t>
@@ -1469,6 +1674,11 @@
       </w:r>
       <w:r>
         <w:tab/>
+      </w:r>
+      <w:r>
+        <w:t xml:space="preserve">Data Collection </w:t>
+      </w:r>
+      <w:r>
         <w:t>Status</w:t>
       </w:r>
     </w:p>
@@ -1477,10 +1687,46 @@
         <w:ind w:firstLine="202"/>
       </w:pPr>
       <w:r>
-        <w:t>The final dataset included recordings from 6 different beatboxers</w:t>
-      </w:r>
-      <w:r>
-        <w:t xml:space="preserve">, i.e. 60 recordings in total with each recording containing 8-16 beats. </w:t>
+        <w:t xml:space="preserve">The </w:t>
+      </w:r>
+      <w:r>
+        <w:t>current</w:t>
+      </w:r>
+      <w:r>
+        <w:t xml:space="preserve"> data</w:t>
+      </w:r>
+      <w:r>
+        <w:t xml:space="preserve">base (used for </w:t>
+      </w:r>
+      <w:r>
+        <w:t xml:space="preserve">analysis in this paper) </w:t>
+      </w:r>
+      <w:r>
+        <w:t>include</w:t>
+      </w:r>
+      <w:r>
+        <w:t>s</w:t>
+      </w:r>
+      <w:r>
+        <w:t xml:space="preserve"> recordings from 6 different beatboxers</w:t>
+      </w:r>
+      <w:r>
+        <w:t>, i.e. 60 recordings</w:t>
+      </w:r>
+      <w:r>
+        <w:t xml:space="preserve"> that </w:t>
+      </w:r>
+      <w:r>
+        <w:t>collectively consist of over 1000 sounds.</w:t>
+      </w:r>
+      <w:r>
+        <w:t xml:space="preserve"> With the recording procedure available online, </w:t>
+      </w:r>
+      <w:r>
+        <w:t xml:space="preserve">we </w:t>
+      </w:r>
+      <w:r>
+        <w:t>expect that people will continue to contribute to this database.</w:t>
       </w:r>
     </w:p>
     <w:p>
@@ -1497,7 +1743,12 @@
         <w:pStyle w:val="BodyText"/>
       </w:pPr>
       <w:r>
-        <w:t xml:space="preserve">Before you begin to format your paper, first write and save the content as a separate text file. Keep your text and graphic files separate until after the text has been formatted and styled. </w:t>
+        <w:t>Before you begin to format your paper, first write and save the content as a separate text file. Keep your text and graphic files separate until after the text has been formatt</w:t>
+      </w:r>
+      <w:bookmarkStart w:id="6" w:name="_GoBack"/>
+      <w:bookmarkEnd w:id="6"/>
+      <w:r>
+        <w:t xml:space="preserve">ed and styled. </w:t>
       </w:r>
     </w:p>
     <w:p>
@@ -1695,7 +1946,21 @@
         <w:t>Get more data</w:t>
       </w:r>
     </w:p>
-    <w:p/>
+    <w:p>
+      <w:r>
+        <w:t>Expand to include non-constant tempo</w:t>
+      </w:r>
+    </w:p>
+    <w:p>
+      <w:r>
+        <w:t>Better feature parameters</w:t>
+      </w:r>
+    </w:p>
+    <w:p>
+      <w:r>
+        <w:t>Solidify observations</w:t>
+      </w:r>
+    </w:p>
     <w:p>
       <w:pPr>
         <w:pStyle w:val="Heading1"/>
@@ -1758,13 +2023,19 @@
         <w:ind w:firstLine="288"/>
       </w:pPr>
       <w:r>
-        <w:t xml:space="preserve">The </w:t>
-      </w:r>
-      <w:r>
-        <w:t xml:space="preserve">team </w:t>
-      </w:r>
-      <w:r>
-        <w:t xml:space="preserve">thanks Professor TJ Tsai for </w:t>
+        <w:t>We would like to</w:t>
+      </w:r>
+      <w:r>
+        <w:t xml:space="preserve"> </w:t>
+      </w:r>
+      <w:r>
+        <w:t>thank</w:t>
+      </w:r>
+      <w:r>
+        <w:t xml:space="preserve"> </w:t>
+      </w:r>
+      <w:r>
+        <w:t xml:space="preserve">Professor TJ Tsai for </w:t>
       </w:r>
       <w:r>
         <w:t xml:space="preserve">his guidance throughout the semester </w:t>
@@ -1773,11 +2044,10 @@
         <w:t xml:space="preserve">and during the project. </w:t>
       </w:r>
       <w:r>
-        <w:t xml:space="preserve">The team also acknowledges the time and effort put in by the six beatboxers </w:t>
-      </w:r>
-      <w:r>
-        <w:lastRenderedPageBreak/>
-        <w:t>from the Claremont Colleges a cappella groups t</w:t>
+        <w:t>We</w:t>
+      </w:r>
+      <w:r>
+        <w:t xml:space="preserve"> also acknowledge the time and effort put in by the six beatboxers from the Claremont Colleges a cappella groups t</w:t>
       </w:r>
       <w:r>
         <w:t xml:space="preserve">o record the test data. </w:t>
@@ -1911,7 +2181,7 @@
 
 <file path=word/comments.xml><?xml version="1.0" encoding="utf-8"?>
 <w:comments xmlns:wpc="http://schemas.microsoft.com/office/word/2010/wordprocessingCanvas" xmlns:cx="http://schemas.microsoft.com/office/drawing/2014/chartex" xmlns:cx1="http://schemas.microsoft.com/office/drawing/2015/9/8/chartex" xmlns:cx2="http://schemas.microsoft.com/office/drawing/2015/10/21/chartex" xmlns:cx3="http://schemas.microsoft.com/office/drawing/2016/5/9/chartex" xmlns:cx4="http://schemas.microsoft.com/office/drawing/2016/5/10/chartex" xmlns:cx5="http://schemas.microsoft.com/office/drawing/2016/5/11/chartex" xmlns:cx6="http://schemas.microsoft.com/office/drawing/2016/5/12/chartex" xmlns:cx7="http://schemas.microsoft.com/office/drawing/2016/5/13/chartex" xmlns:cx8="http://schemas.microsoft.com/office/drawing/2016/5/14/chartex" xmlns:mc="http://schemas.openxmlformats.org/markup-compatibility/2006" xmlns:aink="http://schemas.microsoft.com/office/drawing/2016/ink" xmlns:am3d="http://schemas.microsoft.com/office/drawing/2017/model3d" xmlns:o="urn:schemas-microsoft-com:office:office" xmlns:r="http://schemas.openxmlformats.org/officeDocument/2006/relationships" xmlns:m="http://schemas.openxmlformats.org/officeDocument/2006/math" xmlns:v="urn:schemas-microsoft-com:vml" xmlns:wp14="http://schemas.microsoft.com/office/word/2010/wordprocessingDrawing" xmlns:wp="http://schemas.openxmlformats.org/drawingml/2006/wordprocessingDrawing" xmlns:w10="urn:schemas-microsoft-com:office:word" xmlns:w="http://schemas.openxmlformats.org/wordprocessingml/2006/main" xmlns:w14="http://schemas.microsoft.com/office/word/2010/wordml" xmlns:w15="http://schemas.microsoft.com/office/word/2012/wordml" xmlns:w16cid="http://schemas.microsoft.com/office/word/2016/wordml/cid" xmlns:w16se="http://schemas.microsoft.com/office/word/2015/wordml/symex" xmlns:wpg="http://schemas.microsoft.com/office/word/2010/wordprocessingGroup" xmlns:wpi="http://schemas.microsoft.com/office/word/2010/wordprocessingInk" xmlns:wne="http://schemas.microsoft.com/office/word/2006/wordml" xmlns:wps="http://schemas.microsoft.com/office/word/2010/wordprocessingShape" mc:Ignorable="w14 w15 w16se w16cid wp14">
-  <w:comment w:id="1" w:author="Ankoor Apte" w:date="2018-12-20T09:33:00Z" w:initials="AA">
+  <w:comment w:id="0" w:author="Ankoor Apte" w:date="2018-12-20T12:35:00Z" w:initials="AA">
     <w:p>
       <w:pPr>
         <w:pStyle w:val="CommentText"/>
@@ -1923,7 +2193,87 @@
         <w:annotationRef/>
       </w:r>
       <w:r>
-        <w:t>finish</w:t>
+        <w:t>Add results</w:t>
+      </w:r>
+    </w:p>
+  </w:comment>
+  <w:comment w:id="1" w:author="Ankoor Apte" w:date="2018-12-20T12:49:00Z" w:initials="AA">
+    <w:p>
+      <w:pPr>
+        <w:pStyle w:val="CommentText"/>
+      </w:pPr>
+      <w:r>
+        <w:rPr>
+          <w:rStyle w:val="CommentReference"/>
+        </w:rPr>
+        <w:annotationRef/>
+      </w:r>
+      <w:r>
+        <w:t>Block diagram</w:t>
+      </w:r>
+    </w:p>
+  </w:comment>
+  <w:comment w:id="2" w:author="Ankoor Apte" w:date="2018-12-20T12:48:00Z" w:initials="AA">
+    <w:p>
+      <w:pPr>
+        <w:pStyle w:val="CommentText"/>
+      </w:pPr>
+      <w:r>
+        <w:rPr>
+          <w:rStyle w:val="CommentReference"/>
+        </w:rPr>
+        <w:annotationRef/>
+      </w:r>
+      <w:r>
+        <w:t>Cite?</w:t>
+      </w:r>
+    </w:p>
+  </w:comment>
+  <w:comment w:id="3" w:author="Ankoor Apte" w:date="2018-12-20T12:49:00Z" w:initials="AA">
+    <w:p>
+      <w:pPr>
+        <w:pStyle w:val="CommentText"/>
+      </w:pPr>
+      <w:r>
+        <w:rPr>
+          <w:rStyle w:val="CommentReference"/>
+        </w:rPr>
+        <w:annotationRef/>
+      </w:r>
+      <w:r>
+        <w:t>Observation plot</w:t>
+      </w:r>
+    </w:p>
+  </w:comment>
+  <w:comment w:id="4" w:author="Ankoor Apte" w:date="2018-12-20T09:33:00Z" w:initials="AA">
+    <w:p>
+      <w:pPr>
+        <w:pStyle w:val="CommentText"/>
+      </w:pPr>
+      <w:r>
+        <w:rPr>
+          <w:rStyle w:val="CommentReference"/>
+        </w:rPr>
+        <w:annotationRef/>
+      </w:r>
+      <w:r>
+        <w:t>plot</w:t>
+      </w:r>
+    </w:p>
+  </w:comment>
+  <w:comment w:id="5" w:author="Ankoor Apte" w:date="2018-12-20T12:50:00Z" w:initials="AA">
+    <w:p>
+      <w:pPr>
+        <w:pStyle w:val="CommentText"/>
+      </w:pPr>
+      <w:r>
+        <w:rPr>
+          <w:rStyle w:val="CommentReference"/>
+        </w:rPr>
+        <w:annotationRef/>
+      </w:r>
+      <w:r>
+        <w:t>any others?</w:t>
       </w:r>
     </w:p>
   </w:comment>
@@ -1932,13 +2282,23 @@
 
 <file path=word/commentsExtended.xml><?xml version="1.0" encoding="utf-8"?>
 <w15:commentsEx xmlns:wpc="http://schemas.microsoft.com/office/word/2010/wordprocessingCanvas" xmlns:cx="http://schemas.microsoft.com/office/drawing/2014/chartex" xmlns:cx1="http://schemas.microsoft.com/office/drawing/2015/9/8/chartex" xmlns:cx2="http://schemas.microsoft.com/office/drawing/2015/10/21/chartex" xmlns:cx3="http://schemas.microsoft.com/office/drawing/2016/5/9/chartex" xmlns:cx4="http://schemas.microsoft.com/office/drawing/2016/5/10/chartex" xmlns:cx5="http://schemas.microsoft.com/office/drawing/2016/5/11/chartex" xmlns:cx6="http://schemas.microsoft.com/office/drawing/2016/5/12/chartex" xmlns:cx7="http://schemas.microsoft.com/office/drawing/2016/5/13/chartex" xmlns:cx8="http://schemas.microsoft.com/office/drawing/2016/5/14/chartex" xmlns:mc="http://schemas.openxmlformats.org/markup-compatibility/2006" xmlns:aink="http://schemas.microsoft.com/office/drawing/2016/ink" xmlns:am3d="http://schemas.microsoft.com/office/drawing/2017/model3d" xmlns:o="urn:schemas-microsoft-com:office:office" xmlns:r="http://schemas.openxmlformats.org/officeDocument/2006/relationships" xmlns:m="http://schemas.openxmlformats.org/officeDocument/2006/math" xmlns:v="urn:schemas-microsoft-com:vml" xmlns:wp14="http://schemas.microsoft.com/office/word/2010/wordprocessingDrawing" xmlns:wp="http://schemas.openxmlformats.org/drawingml/2006/wordprocessingDrawing" xmlns:w10="urn:schemas-microsoft-com:office:word" xmlns:w="http://schemas.openxmlformats.org/wordprocessingml/2006/main" xmlns:w14="http://schemas.microsoft.com/office/word/2010/wordml" xmlns:w15="http://schemas.microsoft.com/office/word/2012/wordml" xmlns:w16cid="http://schemas.microsoft.com/office/word/2016/wordml/cid" xmlns:w16se="http://schemas.microsoft.com/office/word/2015/wordml/symex" xmlns:wpg="http://schemas.microsoft.com/office/word/2010/wordprocessingGroup" xmlns:wpi="http://schemas.microsoft.com/office/word/2010/wordprocessingInk" xmlns:wne="http://schemas.microsoft.com/office/word/2006/wordml" xmlns:wps="http://schemas.microsoft.com/office/word/2010/wordprocessingShape" mc:Ignorable="w14 w15 w16se w16cid wp14">
+  <w15:commentEx w15:paraId="7C572D70" w15:done="0"/>
+  <w15:commentEx w15:paraId="5F7D782B" w15:done="0"/>
+  <w15:commentEx w15:paraId="567BC349" w15:done="0"/>
+  <w15:commentEx w15:paraId="259E1040" w15:done="0"/>
   <w15:commentEx w15:paraId="4D388DE6" w15:done="0"/>
+  <w15:commentEx w15:paraId="5346852A" w15:done="0"/>
 </w15:commentsEx>
 </file>
 
 <file path=word/commentsIds.xml><?xml version="1.0" encoding="utf-8"?>
 <w16cid:commentsIds xmlns:wpc="http://schemas.microsoft.com/office/word/2010/wordprocessingCanvas" xmlns:cx="http://schemas.microsoft.com/office/drawing/2014/chartex" xmlns:cx1="http://schemas.microsoft.com/office/drawing/2015/9/8/chartex" xmlns:cx2="http://schemas.microsoft.com/office/drawing/2015/10/21/chartex" xmlns:cx3="http://schemas.microsoft.com/office/drawing/2016/5/9/chartex" xmlns:cx4="http://schemas.microsoft.com/office/drawing/2016/5/10/chartex" xmlns:cx5="http://schemas.microsoft.com/office/drawing/2016/5/11/chartex" xmlns:cx6="http://schemas.microsoft.com/office/drawing/2016/5/12/chartex" xmlns:cx7="http://schemas.microsoft.com/office/drawing/2016/5/13/chartex" xmlns:cx8="http://schemas.microsoft.com/office/drawing/2016/5/14/chartex" xmlns:mc="http://schemas.openxmlformats.org/markup-compatibility/2006" xmlns:aink="http://schemas.microsoft.com/office/drawing/2016/ink" xmlns:am3d="http://schemas.microsoft.com/office/drawing/2017/model3d" xmlns:o="urn:schemas-microsoft-com:office:office" xmlns:r="http://schemas.openxmlformats.org/officeDocument/2006/relationships" xmlns:m="http://schemas.openxmlformats.org/officeDocument/2006/math" xmlns:v="urn:schemas-microsoft-com:vml" xmlns:wp14="http://schemas.microsoft.com/office/word/2010/wordprocessingDrawing" xmlns:wp="http://schemas.openxmlformats.org/drawingml/2006/wordprocessingDrawing" xmlns:w10="urn:schemas-microsoft-com:office:word" xmlns:w="http://schemas.openxmlformats.org/wordprocessingml/2006/main" xmlns:w14="http://schemas.microsoft.com/office/word/2010/wordml" xmlns:w15="http://schemas.microsoft.com/office/word/2012/wordml" xmlns:w16cid="http://schemas.microsoft.com/office/word/2016/wordml/cid" xmlns:w16se="http://schemas.microsoft.com/office/word/2015/wordml/symex" xmlns:wpg="http://schemas.microsoft.com/office/word/2010/wordprocessingGroup" xmlns:wpi="http://schemas.microsoft.com/office/word/2010/wordprocessingInk" xmlns:wne="http://schemas.microsoft.com/office/word/2006/wordml" xmlns:wps="http://schemas.microsoft.com/office/word/2010/wordprocessingShape" mc:Ignorable="w14 w15 w16se w16cid wp14">
+  <w16cid:commentId w16cid:paraId="7C572D70" w16cid:durableId="1FC60B04"/>
+  <w16cid:commentId w16cid:paraId="5F7D782B" w16cid:durableId="1FC60E48"/>
+  <w16cid:commentId w16cid:paraId="567BC349" w16cid:durableId="1FC60E35"/>
+  <w16cid:commentId w16cid:paraId="259E1040" w16cid:durableId="1FC60E58"/>
   <w16cid:commentId w16cid:paraId="4D388DE6" w16cid:durableId="1FC5E05C"/>
+  <w16cid:commentId w16cid:paraId="5346852A" w16cid:durableId="1FC60EA6"/>
 </w16cid:commentsIds>
 </file>
 
@@ -2106,7 +2466,7 @@
       <w:lvlText w:val=""/>
       <w:lvlJc w:val="left"/>
       <w:pPr>
-        <w:ind w:left="764" w:hanging="360"/>
+        <w:ind w:left="562" w:hanging="360"/>
       </w:pPr>
       <w:rPr>
         <w:rFonts w:ascii="Symbol" w:hAnsi="Symbol" w:hint="default"/>
@@ -2118,7 +2478,7 @@
       <w:lvlText w:val="o"/>
       <w:lvlJc w:val="left"/>
       <w:pPr>
-        <w:ind w:left="1484" w:hanging="360"/>
+        <w:ind w:left="1282" w:hanging="360"/>
       </w:pPr>
       <w:rPr>
         <w:rFonts w:ascii="Courier New" w:hAnsi="Courier New" w:cs="Courier New" w:hint="default"/>
@@ -2130,7 +2490,7 @@
       <w:lvlText w:val=""/>
       <w:lvlJc w:val="left"/>
       <w:pPr>
-        <w:ind w:left="2204" w:hanging="360"/>
+        <w:ind w:left="2002" w:hanging="360"/>
       </w:pPr>
       <w:rPr>
         <w:rFonts w:ascii="Wingdings" w:hAnsi="Wingdings" w:hint="default"/>
@@ -2142,7 +2502,7 @@
       <w:lvlText w:val=""/>
       <w:lvlJc w:val="left"/>
       <w:pPr>
-        <w:ind w:left="2924" w:hanging="360"/>
+        <w:ind w:left="2722" w:hanging="360"/>
       </w:pPr>
       <w:rPr>
         <w:rFonts w:ascii="Symbol" w:hAnsi="Symbol" w:hint="default"/>
@@ -2154,7 +2514,7 @@
       <w:lvlText w:val="o"/>
       <w:lvlJc w:val="left"/>
       <w:pPr>
-        <w:ind w:left="3644" w:hanging="360"/>
+        <w:ind w:left="3442" w:hanging="360"/>
       </w:pPr>
       <w:rPr>
         <w:rFonts w:ascii="Courier New" w:hAnsi="Courier New" w:cs="Courier New" w:hint="default"/>
@@ -2166,7 +2526,7 @@
       <w:lvlText w:val=""/>
       <w:lvlJc w:val="left"/>
       <w:pPr>
-        <w:ind w:left="4364" w:hanging="360"/>
+        <w:ind w:left="4162" w:hanging="360"/>
       </w:pPr>
       <w:rPr>
         <w:rFonts w:ascii="Wingdings" w:hAnsi="Wingdings" w:hint="default"/>
@@ -2178,7 +2538,7 @@
       <w:lvlText w:val=""/>
       <w:lvlJc w:val="left"/>
       <w:pPr>
-        <w:ind w:left="5084" w:hanging="360"/>
+        <w:ind w:left="4882" w:hanging="360"/>
       </w:pPr>
       <w:rPr>
         <w:rFonts w:ascii="Symbol" w:hAnsi="Symbol" w:hint="default"/>
@@ -2190,7 +2550,7 @@
       <w:lvlText w:val="o"/>
       <w:lvlJc w:val="left"/>
       <w:pPr>
-        <w:ind w:left="5804" w:hanging="360"/>
+        <w:ind w:left="5602" w:hanging="360"/>
       </w:pPr>
       <w:rPr>
         <w:rFonts w:ascii="Courier New" w:hAnsi="Courier New" w:cs="Courier New" w:hint="default"/>
@@ -2202,7 +2562,7 @@
       <w:lvlText w:val=""/>
       <w:lvlJc w:val="left"/>
       <w:pPr>
-        <w:ind w:left="6524" w:hanging="360"/>
+        <w:ind w:left="6322" w:hanging="360"/>
       </w:pPr>
       <w:rPr>
         <w:rFonts w:ascii="Wingdings" w:hAnsi="Wingdings" w:hint="default"/>
@@ -4201,7 +4561,7 @@
 </file>
 
 <file path=customXml/itemProps1.xml><?xml version="1.0" encoding="utf-8"?>
-<ds:datastoreItem xmlns:ds="http://schemas.openxmlformats.org/officeDocument/2006/customXml" ds:itemID="{3AFB867C-C29D-F748-868A-AB97798D26AF}">
+<ds:datastoreItem xmlns:ds="http://schemas.openxmlformats.org/officeDocument/2006/customXml" ds:itemID="{FC641BB7-BDD7-294F-8974-3174EE9C3D04}">
   <ds:schemaRefs>
     <ds:schemaRef ds:uri="http://schemas.openxmlformats.org/officeDocument/2006/bibliography"/>
   </ds:schemaRefs>

--- a/ENGR190APfinal_aapte_scozier.docx
+++ b/ENGR190APfinal_aapte_scozier.docx
@@ -1,6 +1,6 @@
 
 <file path=word/document.xml><?xml version="1.0" encoding="utf-8"?>
-<w:document xmlns:wpc="http://schemas.microsoft.com/office/word/2010/wordprocessingCanvas" xmlns:cx="http://schemas.microsoft.com/office/drawing/2014/chartex" xmlns:cx1="http://schemas.microsoft.com/office/drawing/2015/9/8/chartex" xmlns:cx2="http://schemas.microsoft.com/office/drawing/2015/10/21/chartex" xmlns:cx3="http://schemas.microsoft.com/office/drawing/2016/5/9/chartex" xmlns:cx4="http://schemas.microsoft.com/office/drawing/2016/5/10/chartex" xmlns:cx5="http://schemas.microsoft.com/office/drawing/2016/5/11/chartex" xmlns:cx6="http://schemas.microsoft.com/office/drawing/2016/5/12/chartex" xmlns:cx7="http://schemas.microsoft.com/office/drawing/2016/5/13/chartex" xmlns:cx8="http://schemas.microsoft.com/office/drawing/2016/5/14/chartex" xmlns:mc="http://schemas.openxmlformats.org/markup-compatibility/2006" xmlns:aink="http://schemas.microsoft.com/office/drawing/2016/ink" xmlns:am3d="http://schemas.microsoft.com/office/drawing/2017/model3d" xmlns:o="urn:schemas-microsoft-com:office:office" xmlns:r="http://schemas.openxmlformats.org/officeDocument/2006/relationships" xmlns:m="http://schemas.openxmlformats.org/officeDocument/2006/math" xmlns:v="urn:schemas-microsoft-com:vml" xmlns:wp14="http://schemas.microsoft.com/office/word/2010/wordprocessingDrawing" xmlns:wp="http://schemas.openxmlformats.org/drawingml/2006/wordprocessingDrawing" xmlns:w10="urn:schemas-microsoft-com:office:word" xmlns:w="http://schemas.openxmlformats.org/wordprocessingml/2006/main" xmlns:w14="http://schemas.microsoft.com/office/word/2010/wordml" xmlns:w15="http://schemas.microsoft.com/office/word/2012/wordml" xmlns:w16cid="http://schemas.microsoft.com/office/word/2016/wordml/cid" xmlns:w16se="http://schemas.microsoft.com/office/word/2015/wordml/symex" xmlns:wpg="http://schemas.microsoft.com/office/word/2010/wordprocessingGroup" xmlns:wpi="http://schemas.microsoft.com/office/word/2010/wordprocessingInk" xmlns:wne="http://schemas.microsoft.com/office/word/2006/wordml" xmlns:wps="http://schemas.microsoft.com/office/word/2010/wordprocessingShape" mc:Ignorable="w14 w15 w16se w16cid wp14">
+<w:document xmlns:wpc="http://schemas.microsoft.com/office/word/2010/wordprocessingCanvas" xmlns:mc="http://schemas.openxmlformats.org/markup-compatibility/2006" xmlns:o="urn:schemas-microsoft-com:office:office" xmlns:r="http://schemas.openxmlformats.org/officeDocument/2006/relationships" xmlns:m="http://schemas.openxmlformats.org/officeDocument/2006/math" xmlns:v="urn:schemas-microsoft-com:vml" xmlns:wp14="http://schemas.microsoft.com/office/word/2010/wordprocessingDrawing" xmlns:wp="http://schemas.openxmlformats.org/drawingml/2006/wordprocessingDrawing" xmlns:w10="urn:schemas-microsoft-com:office:word" xmlns:w="http://schemas.openxmlformats.org/wordprocessingml/2006/main" xmlns:w14="http://schemas.microsoft.com/office/word/2010/wordml" xmlns:w15="http://schemas.microsoft.com/office/word/2012/wordml" xmlns:wpg="http://schemas.microsoft.com/office/word/2010/wordprocessingGroup" xmlns:wpi="http://schemas.microsoft.com/office/word/2010/wordprocessingInk" xmlns:wne="http://schemas.microsoft.com/office/word/2006/wordml" xmlns:wps="http://schemas.microsoft.com/office/word/2010/wordprocessingShape" mc:Ignorable="w14 w15 wp14">
   <w:body>
     <w:p>
       <w:pPr>
@@ -759,11 +759,9 @@
             <w:vAlign w:val="center"/>
           </w:tcPr>
           <w:p>
-            <w:proofErr w:type="spellStart"/>
             <w:r>
               <w:t>Pf</w:t>
             </w:r>
-            <w:proofErr w:type="spellEnd"/>
           </w:p>
         </w:tc>
       </w:tr>
@@ -792,11 +790,9 @@
             <w:vAlign w:val="center"/>
           </w:tcPr>
           <w:p>
-            <w:proofErr w:type="spellStart"/>
             <w:r>
               <w:t>Pch</w:t>
             </w:r>
-            <w:proofErr w:type="spellEnd"/>
           </w:p>
         </w:tc>
       </w:tr>
@@ -857,13 +853,8 @@
           </w:tcPr>
           <w:p>
             <w:r>
-              <w:t>^</w:t>
+              <w:t>^Ksht</w:t>
             </w:r>
-            <w:proofErr w:type="spellStart"/>
-            <w:r>
-              <w:t>Ksht</w:t>
-            </w:r>
-            <w:proofErr w:type="spellEnd"/>
           </w:p>
         </w:tc>
       </w:tr>
@@ -892,11 +883,9 @@
             <w:vAlign w:val="center"/>
           </w:tcPr>
           <w:p>
-            <w:proofErr w:type="spellStart"/>
             <w:r>
               <w:t>rrh</w:t>
             </w:r>
-            <w:proofErr w:type="spellEnd"/>
           </w:p>
         </w:tc>
       </w:tr>
@@ -956,11 +945,9 @@
             <w:vAlign w:val="center"/>
           </w:tcPr>
           <w:p>
-            <w:proofErr w:type="spellStart"/>
             <w:r>
               <w:t>ts</w:t>
             </w:r>
-            <w:proofErr w:type="spellEnd"/>
           </w:p>
         </w:tc>
       </w:tr>
@@ -1111,7 +1098,11 @@
         <w:t>calculated</w:t>
       </w:r>
       <w:r>
-        <w:t>. Then, the tempo of the query is estimated. The tempo is used to calculate the window size of the observation, i.e. the</w:t>
+        <w:t xml:space="preserve">. Then, the tempo of the query is estimated. The tempo is used to calculate the window size of the </w:t>
+      </w:r>
+      <w:r>
+        <w:lastRenderedPageBreak/>
+        <w:t>observation, i.e. the</w:t>
       </w:r>
       <w:r>
         <w:t xml:space="preserve"> number of samples </w:t>
@@ -1155,7 +1146,6 @@
         <w:pStyle w:val="BodyText"/>
       </w:pPr>
       <w:r>
-        <w:lastRenderedPageBreak/>
         <w:t>After obtaining an array of such observations from the input query, the system calculates feature vectors for each observation. The feature vector contains 8 parameters</w:t>
       </w:r>
       <w:r>
@@ -1393,32 +1383,11 @@
         <w:t xml:space="preserve"> </w:t>
       </w:r>
       <w:r>
-        <w:t>the number of observations in the array. The pairwise similarity matrix value at index (</w:t>
-      </w:r>
-      <w:proofErr w:type="spellStart"/>
-      <w:r>
-        <w:t>i</w:t>
-      </w:r>
-      <w:proofErr w:type="spellEnd"/>
-      <w:r>
-        <w:t xml:space="preserve">, j) </w:t>
-      </w:r>
-      <w:r>
-        <w:t>specifies the log of the conditional pdf value of observing the j-</w:t>
-      </w:r>
-      <w:proofErr w:type="spellStart"/>
-      <w:r>
-        <w:t>th</w:t>
-      </w:r>
-      <w:proofErr w:type="spellEnd"/>
-      <w:r>
-        <w:t xml:space="preserve"> feature vector given that the percussion sound was of type </w:t>
-      </w:r>
-      <w:proofErr w:type="spellStart"/>
-      <w:r>
-        <w:t>i</w:t>
-      </w:r>
-      <w:proofErr w:type="spellEnd"/>
+        <w:t xml:space="preserve">the number of observations in the array. The pairwise similarity matrix value at index (i, j) </w:t>
+      </w:r>
+      <w:r>
+        <w:t>specifies the log of the conditional pdf value of observing the j-th feature vector given that the percussion sound was of type i</w:t>
+      </w:r>
       <w:r>
         <w:t xml:space="preserve">. Once this matrix is constructed, the maximum probability state is picked </w:t>
       </w:r>
@@ -1639,10 +1608,7 @@
         <w:t xml:space="preserve">The complete beat patterns are available in the Appendix. </w:t>
       </w:r>
       <w:r>
-        <w:t xml:space="preserve">The recording procedure was designed to get a spread of data (known and unknown tempo, known and unknown beat </w:t>
-      </w:r>
-      <w:r>
-        <w:t>patterns).</w:t>
+        <w:t>The recording procedure was designed to get a spread of data (known and unknown tempo, known and unknown beat patterns).</w:t>
       </w:r>
       <w:r>
         <w:t xml:space="preserve"> </w:t>
@@ -1743,13 +1709,116 @@
         <w:pStyle w:val="BodyText"/>
       </w:pPr>
       <w:r>
-        <w:t>Before you begin to format your paper, first write and save the content as a separate text file. Keep your text and graphic files separate until after the text has been formatt</w:t>
+        <w:t>After obtaining the data, we tested each of the recordings according to the ground truth for that recording. In order to capture a broad picture of how the system performs, we created three separate types of ground truths. The majority of the recordings (6 per person) have "absolute" ground truths: we know the exact beat pattern and tempo in the recording. The other two recordings have semi-absolute ground truths: one where tempo is unknown, and one where tempo is unknown and the beat pattern is one of three possibilities. By using the semi-a</w:t>
+      </w:r>
+      <w:r>
+        <w:t xml:space="preserve">bsolute ground truths, we created a range of variations on the fundamental problem of </w:t>
+      </w:r>
+      <w:r>
+        <w:t xml:space="preserve">automatic </w:t>
+      </w:r>
+      <w:r>
+        <w:t>transcription</w:t>
+      </w:r>
+      <w:r>
+        <w:t>.</w:t>
+      </w:r>
+      <w:r>
+        <w:t xml:space="preserve"> </w:t>
+      </w:r>
+    </w:p>
+    <w:p>
+      <w:pPr>
+        <w:pStyle w:val="BodyText"/>
+      </w:pPr>
+      <w:r>
+        <w:t xml:space="preserve">We then analyzed each recording based on its ground truth, which resulted in three </w:t>
+      </w:r>
+      <w:r>
+        <w:t>separate categories of results: absolute ground truth results, free tempo results, and multiple choice results. The absolute ground truth results show how well the system transcribes the order of sounds when the recording’s tempo was fixed.</w:t>
+      </w:r>
+      <w:r>
+        <w:t xml:space="preserve"> The free tempo results are similar to the absolute ground truth results; however, the ground truth is constructed based on the computer-estimated tempo, rather than a known tempo. Both of these types of results are given as match rates, which are the percentage of sounds predicted correctly for a particular recording. The multiple choice results are slightly different. We calculated match </w:t>
+      </w:r>
+      <w:r>
+        <w:t>rates</w:t>
+      </w:r>
+      <w:r>
+        <w:t xml:space="preserve"> on the three possible </w:t>
+      </w:r>
+      <w:r>
+        <w:t>beat patterns that the beatboxer might have performed and used the maximum match rate as a prediction of which pattern was actually performed. Thus, the results for the recordings with multiple choice ground truths are predictions of entire recordings, not individual sounds.</w:t>
+      </w:r>
+    </w:p>
+    <w:p>
+      <w:pPr>
+        <w:pStyle w:val="BodyText"/>
+      </w:pPr>
+      <w:r>
+        <w:t xml:space="preserve">The performance of the system decreased drastically for the recordings with </w:t>
+      </w:r>
+      <w:r>
+        <w:t xml:space="preserve">higher tempo and/or with </w:t>
+      </w:r>
+      <w:r>
+        <w:t>less certain ground truth information, which matched our expectat</w:t>
+      </w:r>
+      <w:r>
+        <w:t>ions.</w:t>
+      </w:r>
+      <w:r>
+        <w:t xml:space="preserve"> </w:t>
+      </w:r>
+      <w:r>
+        <w:t>For example, one of the more basic beat patterns had</w:t>
+      </w:r>
+      <w:r>
+        <w:t xml:space="preserve"> a mean match rate</w:t>
+      </w:r>
+      <w:r>
+        <w:t xml:space="preserve"> 56.7% for a tempo of 80 bpm</w:t>
+      </w:r>
+      <w:r>
+        <w:t xml:space="preserve"> (recording 2)</w:t>
+      </w:r>
+      <w:r>
+        <w:t xml:space="preserve">. However, </w:t>
+      </w:r>
+      <w:r>
+        <w:t>when the tempo was increased to 140 bpm, the mean match rate dropped to around 28%. The increase in tempos dropped the system performance presumably.</w:t>
       </w:r>
       <w:bookmarkStart w:id="6" w:name="_GoBack"/>
       <w:bookmarkEnd w:id="6"/>
-      <w:r>
-        <w:t xml:space="preserve">ed and styled. </w:t>
-      </w:r>
+    </w:p>
+    <w:p>
+      <w:pPr>
+        <w:pStyle w:val="Heading1"/>
+        <w:spacing w:before="120" w:after="120"/>
+      </w:pPr>
+      <w:r>
+        <w:t>Discussion</w:t>
+      </w:r>
+    </w:p>
+    <w:p>
+      <w:pPr>
+        <w:pStyle w:val="BodyText"/>
+      </w:pPr>
+      <w:r>
+        <w:t>Decreasing match rate with increasing tempo</w:t>
+      </w:r>
+    </w:p>
+    <w:p>
+      <w:pPr>
+        <w:pStyle w:val="BodyText"/>
+      </w:pPr>
+      <w:r>
+        <w:t>Worse results for unknown tempo</w:t>
+      </w:r>
+    </w:p>
+    <w:p>
+      <w:pPr>
+        <w:pStyle w:val="BodyText"/>
+      </w:pPr>
     </w:p>
     <w:p>
       <w:pPr>
@@ -1767,13 +1836,13 @@
         <w:ind w:left="288" w:hanging="288"/>
       </w:pPr>
       <w:r>
-        <w:t xml:space="preserve">A. </w:t>
+        <w:t>A.</w:t>
       </w:r>
       <w:r>
         <w:tab/>
       </w:r>
       <w:r>
-        <w:t>Evaluation Metric</w:t>
+        <w:t>Plots (if we need them for further analysis</w:t>
       </w:r>
     </w:p>
     <w:p>
@@ -1781,7 +1850,7 @@
         <w:pStyle w:val="BodyText"/>
       </w:pPr>
       <w:r>
-        <w:t xml:space="preserve">Define abbreviations and acronyms the first time they are used in the text, even after they have been defined in the abstract. </w:t>
+        <w:t xml:space="preserve">The template is designed so that author affiliations are not repeated each time for multiple authors of the same affiliation. </w:t>
       </w:r>
     </w:p>
     <w:p>
@@ -1806,40 +1875,7 @@
         <w:tab/>
       </w:r>
       <w:r>
-        <w:t>Results</w:t>
-      </w:r>
-    </w:p>
-    <w:p>
-      <w:pPr>
-        <w:pStyle w:val="bulletlist"/>
-      </w:pPr>
-      <w:r>
-        <w:t>Use either SI (MKS) or CGS as primary units. (SI units are encouraged.) English units may be used as secondary units (in parentheses). An exception would be the use of English units as identifiers in trade, such as “3.5-inch disk drive”.</w:t>
-      </w:r>
-    </w:p>
-    <w:p>
-      <w:pPr>
-        <w:pStyle w:val="bulletlist"/>
-      </w:pPr>
-      <w:r>
-        <w:t xml:space="preserve">Avoid combining SI and CGS units, such as current in amperes and magnetic field in </w:t>
-      </w:r>
-      <w:proofErr w:type="spellStart"/>
-      <w:r>
-        <w:t>oersteds</w:t>
-      </w:r>
-      <w:proofErr w:type="spellEnd"/>
-      <w:r>
-        <w:t>. This often leads to confusion because equations do not balance dimensionally. If you must use mixed units, clearly state the units for each quantity that you use in an equation.</w:t>
-      </w:r>
-    </w:p>
-    <w:p>
-      <w:pPr>
-        <w:pStyle w:val="Heading1"/>
-        <w:spacing w:before="120" w:after="120"/>
-      </w:pPr>
-      <w:r>
-        <w:t>Discussion</w:t>
+        <w:t>Limitations</w:t>
       </w:r>
     </w:p>
     <w:p>
@@ -1847,7 +1883,7 @@
         <w:pStyle w:val="BodyText"/>
       </w:pPr>
       <w:r>
-        <w:t>After the text edit has been completed, the paper is ready for the template. Duplicate the template file by using the Save As command, and use the naming convention prescribed by your conference for the name of your paper.</w:t>
+        <w:t xml:space="preserve">Headings, or heads, are organizational devices that guide the reader through your paper. </w:t>
       </w:r>
     </w:p>
     <w:p>
@@ -1866,72 +1902,6 @@
         <w:ind w:left="288" w:hanging="288"/>
       </w:pPr>
       <w:r>
-        <w:t>A.</w:t>
-      </w:r>
-      <w:r>
-        <w:tab/>
-      </w:r>
-      <w:r>
-        <w:t>Plots (if we need them for further analysis</w:t>
-      </w:r>
-    </w:p>
-    <w:p>
-      <w:pPr>
-        <w:pStyle w:val="BodyText"/>
-      </w:pPr>
-      <w:r>
-        <w:t xml:space="preserve">The template is designed so that author affiliations are not repeated each time for multiple authors of the same affiliation. </w:t>
-      </w:r>
-    </w:p>
-    <w:p>
-      <w:pPr>
-        <w:pStyle w:val="Heading2"/>
-        <w:keepLines/>
-        <w:numPr>
-          <w:ilvl w:val="1"/>
-          <w:numId w:val="0"/>
-        </w:numPr>
-        <w:tabs>
-          <w:tab w:val="num" w:pos="360"/>
-        </w:tabs>
-        <w:autoSpaceDE/>
-        <w:autoSpaceDN/>
-        <w:ind w:left="288" w:hanging="288"/>
-      </w:pPr>
-      <w:r>
-        <w:t>B.</w:t>
-      </w:r>
-      <w:r>
-        <w:tab/>
-      </w:r>
-      <w:r>
-        <w:t>Limitations</w:t>
-      </w:r>
-    </w:p>
-    <w:p>
-      <w:pPr>
-        <w:pStyle w:val="BodyText"/>
-      </w:pPr>
-      <w:r>
-        <w:t xml:space="preserve">Headings, or heads, are organizational devices that guide the reader through your paper. </w:t>
-      </w:r>
-    </w:p>
-    <w:p>
-      <w:pPr>
-        <w:pStyle w:val="Heading2"/>
-        <w:keepLines/>
-        <w:numPr>
-          <w:ilvl w:val="1"/>
-          <w:numId w:val="0"/>
-        </w:numPr>
-        <w:tabs>
-          <w:tab w:val="num" w:pos="360"/>
-        </w:tabs>
-        <w:autoSpaceDE/>
-        <w:autoSpaceDN/>
-        <w:ind w:left="288" w:hanging="288"/>
-      </w:pPr>
-      <w:r>
         <w:t>C.</w:t>
       </w:r>
       <w:r>
@@ -2169,7 +2139,7 @@
       </w:pPr>
     </w:p>
     <w:sectPr>
-      <w:headerReference w:type="default" r:id="rId11"/>
+      <w:headerReference w:type="default" r:id="rId10"/>
       <w:pgSz w:w="12240" w:h="15840" w:code="1"/>
       <w:pgMar w:top="1080" w:right="1080" w:bottom="1080" w:left="1080" w:header="432" w:footer="432" w:gutter="0"/>
       <w:cols w:num="2" w:space="288"/>
@@ -2180,7 +2150,7 @@
 </file>
 
 <file path=word/comments.xml><?xml version="1.0" encoding="utf-8"?>
-<w:comments xmlns:wpc="http://schemas.microsoft.com/office/word/2010/wordprocessingCanvas" xmlns:cx="http://schemas.microsoft.com/office/drawing/2014/chartex" xmlns:cx1="http://schemas.microsoft.com/office/drawing/2015/9/8/chartex" xmlns:cx2="http://schemas.microsoft.com/office/drawing/2015/10/21/chartex" xmlns:cx3="http://schemas.microsoft.com/office/drawing/2016/5/9/chartex" xmlns:cx4="http://schemas.microsoft.com/office/drawing/2016/5/10/chartex" xmlns:cx5="http://schemas.microsoft.com/office/drawing/2016/5/11/chartex" xmlns:cx6="http://schemas.microsoft.com/office/drawing/2016/5/12/chartex" xmlns:cx7="http://schemas.microsoft.com/office/drawing/2016/5/13/chartex" xmlns:cx8="http://schemas.microsoft.com/office/drawing/2016/5/14/chartex" xmlns:mc="http://schemas.openxmlformats.org/markup-compatibility/2006" xmlns:aink="http://schemas.microsoft.com/office/drawing/2016/ink" xmlns:am3d="http://schemas.microsoft.com/office/drawing/2017/model3d" xmlns:o="urn:schemas-microsoft-com:office:office" xmlns:r="http://schemas.openxmlformats.org/officeDocument/2006/relationships" xmlns:m="http://schemas.openxmlformats.org/officeDocument/2006/math" xmlns:v="urn:schemas-microsoft-com:vml" xmlns:wp14="http://schemas.microsoft.com/office/word/2010/wordprocessingDrawing" xmlns:wp="http://schemas.openxmlformats.org/drawingml/2006/wordprocessingDrawing" xmlns:w10="urn:schemas-microsoft-com:office:word" xmlns:w="http://schemas.openxmlformats.org/wordprocessingml/2006/main" xmlns:w14="http://schemas.microsoft.com/office/word/2010/wordml" xmlns:w15="http://schemas.microsoft.com/office/word/2012/wordml" xmlns:w16cid="http://schemas.microsoft.com/office/word/2016/wordml/cid" xmlns:w16se="http://schemas.microsoft.com/office/word/2015/wordml/symex" xmlns:wpg="http://schemas.microsoft.com/office/word/2010/wordprocessingGroup" xmlns:wpi="http://schemas.microsoft.com/office/word/2010/wordprocessingInk" xmlns:wne="http://schemas.microsoft.com/office/word/2006/wordml" xmlns:wps="http://schemas.microsoft.com/office/word/2010/wordprocessingShape" mc:Ignorable="w14 w15 w16se w16cid wp14">
+<w:comments xmlns:wpc="http://schemas.microsoft.com/office/word/2010/wordprocessingCanvas" xmlns:mc="http://schemas.openxmlformats.org/markup-compatibility/2006" xmlns:o="urn:schemas-microsoft-com:office:office" xmlns:r="http://schemas.openxmlformats.org/officeDocument/2006/relationships" xmlns:m="http://schemas.openxmlformats.org/officeDocument/2006/math" xmlns:v="urn:schemas-microsoft-com:vml" xmlns:wp14="http://schemas.microsoft.com/office/word/2010/wordprocessingDrawing" xmlns:wp="http://schemas.openxmlformats.org/drawingml/2006/wordprocessingDrawing" xmlns:w10="urn:schemas-microsoft-com:office:word" xmlns:w="http://schemas.openxmlformats.org/wordprocessingml/2006/main" xmlns:w14="http://schemas.microsoft.com/office/word/2010/wordml" xmlns:w15="http://schemas.microsoft.com/office/word/2012/wordml" xmlns:wpg="http://schemas.microsoft.com/office/word/2010/wordprocessingGroup" xmlns:wpi="http://schemas.microsoft.com/office/word/2010/wordprocessingInk" xmlns:wne="http://schemas.microsoft.com/office/word/2006/wordml" xmlns:wps="http://schemas.microsoft.com/office/word/2010/wordprocessingShape" mc:Ignorable="w14 w15 wp14">
   <w:comment w:id="0" w:author="Ankoor Apte" w:date="2018-12-20T12:35:00Z" w:initials="AA">
     <w:p>
       <w:pPr>
@@ -2281,7 +2251,7 @@
 </file>
 
 <file path=word/commentsExtended.xml><?xml version="1.0" encoding="utf-8"?>
-<w15:commentsEx xmlns:wpc="http://schemas.microsoft.com/office/word/2010/wordprocessingCanvas" xmlns:cx="http://schemas.microsoft.com/office/drawing/2014/chartex" xmlns:cx1="http://schemas.microsoft.com/office/drawing/2015/9/8/chartex" xmlns:cx2="http://schemas.microsoft.com/office/drawing/2015/10/21/chartex" xmlns:cx3="http://schemas.microsoft.com/office/drawing/2016/5/9/chartex" xmlns:cx4="http://schemas.microsoft.com/office/drawing/2016/5/10/chartex" xmlns:cx5="http://schemas.microsoft.com/office/drawing/2016/5/11/chartex" xmlns:cx6="http://schemas.microsoft.com/office/drawing/2016/5/12/chartex" xmlns:cx7="http://schemas.microsoft.com/office/drawing/2016/5/13/chartex" xmlns:cx8="http://schemas.microsoft.com/office/drawing/2016/5/14/chartex" xmlns:mc="http://schemas.openxmlformats.org/markup-compatibility/2006" xmlns:aink="http://schemas.microsoft.com/office/drawing/2016/ink" xmlns:am3d="http://schemas.microsoft.com/office/drawing/2017/model3d" xmlns:o="urn:schemas-microsoft-com:office:office" xmlns:r="http://schemas.openxmlformats.org/officeDocument/2006/relationships" xmlns:m="http://schemas.openxmlformats.org/officeDocument/2006/math" xmlns:v="urn:schemas-microsoft-com:vml" xmlns:wp14="http://schemas.microsoft.com/office/word/2010/wordprocessingDrawing" xmlns:wp="http://schemas.openxmlformats.org/drawingml/2006/wordprocessingDrawing" xmlns:w10="urn:schemas-microsoft-com:office:word" xmlns:w="http://schemas.openxmlformats.org/wordprocessingml/2006/main" xmlns:w14="http://schemas.microsoft.com/office/word/2010/wordml" xmlns:w15="http://schemas.microsoft.com/office/word/2012/wordml" xmlns:w16cid="http://schemas.microsoft.com/office/word/2016/wordml/cid" xmlns:w16se="http://schemas.microsoft.com/office/word/2015/wordml/symex" xmlns:wpg="http://schemas.microsoft.com/office/word/2010/wordprocessingGroup" xmlns:wpi="http://schemas.microsoft.com/office/word/2010/wordprocessingInk" xmlns:wne="http://schemas.microsoft.com/office/word/2006/wordml" xmlns:wps="http://schemas.microsoft.com/office/word/2010/wordprocessingShape" mc:Ignorable="w14 w15 w16se w16cid wp14">
+<w15:commentsEx xmlns:wpc="http://schemas.microsoft.com/office/word/2010/wordprocessingCanvas" xmlns:mc="http://schemas.openxmlformats.org/markup-compatibility/2006" xmlns:o="urn:schemas-microsoft-com:office:office" xmlns:r="http://schemas.openxmlformats.org/officeDocument/2006/relationships" xmlns:m="http://schemas.openxmlformats.org/officeDocument/2006/math" xmlns:v="urn:schemas-microsoft-com:vml" xmlns:wp14="http://schemas.microsoft.com/office/word/2010/wordprocessingDrawing" xmlns:wp="http://schemas.openxmlformats.org/drawingml/2006/wordprocessingDrawing" xmlns:w10="urn:schemas-microsoft-com:office:word" xmlns:w="http://schemas.openxmlformats.org/wordprocessingml/2006/main" xmlns:w14="http://schemas.microsoft.com/office/word/2010/wordml" xmlns:w15="http://schemas.microsoft.com/office/word/2012/wordml" xmlns:wpg="http://schemas.microsoft.com/office/word/2010/wordprocessingGroup" xmlns:wpi="http://schemas.microsoft.com/office/word/2010/wordprocessingInk" xmlns:wne="http://schemas.microsoft.com/office/word/2006/wordml" xmlns:wps="http://schemas.microsoft.com/office/word/2010/wordprocessingShape" mc:Ignorable="w14 w15 wp14">
   <w15:commentEx w15:paraId="7C572D70" w15:done="0"/>
   <w15:commentEx w15:paraId="5F7D782B" w15:done="0"/>
   <w15:commentEx w15:paraId="567BC349" w15:done="0"/>
@@ -2303,7 +2273,7 @@
 </file>
 
 <file path=word/endnotes.xml><?xml version="1.0" encoding="utf-8"?>
-<w:endnotes xmlns:wpc="http://schemas.microsoft.com/office/word/2010/wordprocessingCanvas" xmlns:cx="http://schemas.microsoft.com/office/drawing/2014/chartex" xmlns:cx1="http://schemas.microsoft.com/office/drawing/2015/9/8/chartex" xmlns:cx2="http://schemas.microsoft.com/office/drawing/2015/10/21/chartex" xmlns:cx3="http://schemas.microsoft.com/office/drawing/2016/5/9/chartex" xmlns:cx4="http://schemas.microsoft.com/office/drawing/2016/5/10/chartex" xmlns:cx5="http://schemas.microsoft.com/office/drawing/2016/5/11/chartex" xmlns:cx6="http://schemas.microsoft.com/office/drawing/2016/5/12/chartex" xmlns:cx7="http://schemas.microsoft.com/office/drawing/2016/5/13/chartex" xmlns:cx8="http://schemas.microsoft.com/office/drawing/2016/5/14/chartex" xmlns:mc="http://schemas.openxmlformats.org/markup-compatibility/2006" xmlns:aink="http://schemas.microsoft.com/office/drawing/2016/ink" xmlns:am3d="http://schemas.microsoft.com/office/drawing/2017/model3d" xmlns:o="urn:schemas-microsoft-com:office:office" xmlns:r="http://schemas.openxmlformats.org/officeDocument/2006/relationships" xmlns:m="http://schemas.openxmlformats.org/officeDocument/2006/math" xmlns:v="urn:schemas-microsoft-com:vml" xmlns:wp14="http://schemas.microsoft.com/office/word/2010/wordprocessingDrawing" xmlns:wp="http://schemas.openxmlformats.org/drawingml/2006/wordprocessingDrawing" xmlns:w10="urn:schemas-microsoft-com:office:word" xmlns:w="http://schemas.openxmlformats.org/wordprocessingml/2006/main" xmlns:w14="http://schemas.microsoft.com/office/word/2010/wordml" xmlns:w15="http://schemas.microsoft.com/office/word/2012/wordml" xmlns:w16cid="http://schemas.microsoft.com/office/word/2016/wordml/cid" xmlns:w16se="http://schemas.microsoft.com/office/word/2015/wordml/symex" xmlns:wpg="http://schemas.microsoft.com/office/word/2010/wordprocessingGroup" xmlns:wpi="http://schemas.microsoft.com/office/word/2010/wordprocessingInk" xmlns:wne="http://schemas.microsoft.com/office/word/2006/wordml" xmlns:wps="http://schemas.microsoft.com/office/word/2010/wordprocessingShape" mc:Ignorable="w14 w15 w16se w16cid wp14">
+<w:endnotes xmlns:wpc="http://schemas.microsoft.com/office/word/2010/wordprocessingCanvas" xmlns:mc="http://schemas.openxmlformats.org/markup-compatibility/2006" xmlns:o="urn:schemas-microsoft-com:office:office" xmlns:r="http://schemas.openxmlformats.org/officeDocument/2006/relationships" xmlns:m="http://schemas.openxmlformats.org/officeDocument/2006/math" xmlns:v="urn:schemas-microsoft-com:vml" xmlns:wp14="http://schemas.microsoft.com/office/word/2010/wordprocessingDrawing" xmlns:wp="http://schemas.openxmlformats.org/drawingml/2006/wordprocessingDrawing" xmlns:w10="urn:schemas-microsoft-com:office:word" xmlns:w="http://schemas.openxmlformats.org/wordprocessingml/2006/main" xmlns:w14="http://schemas.microsoft.com/office/word/2010/wordml" xmlns:w15="http://schemas.microsoft.com/office/word/2012/wordml" xmlns:wpg="http://schemas.microsoft.com/office/word/2010/wordprocessingGroup" xmlns:wpi="http://schemas.microsoft.com/office/word/2010/wordprocessingInk" xmlns:wne="http://schemas.microsoft.com/office/word/2006/wordml" xmlns:wps="http://schemas.microsoft.com/office/word/2010/wordprocessingShape" mc:Ignorable="w14 w15 wp14">
   <w:endnote w:type="separator" w:id="-1">
     <w:p>
       <w:r>
@@ -2322,7 +2292,7 @@
 </file>
 
 <file path=word/footnotes.xml><?xml version="1.0" encoding="utf-8"?>
-<w:footnotes xmlns:wpc="http://schemas.microsoft.com/office/word/2010/wordprocessingCanvas" xmlns:cx="http://schemas.microsoft.com/office/drawing/2014/chartex" xmlns:cx1="http://schemas.microsoft.com/office/drawing/2015/9/8/chartex" xmlns:cx2="http://schemas.microsoft.com/office/drawing/2015/10/21/chartex" xmlns:cx3="http://schemas.microsoft.com/office/drawing/2016/5/9/chartex" xmlns:cx4="http://schemas.microsoft.com/office/drawing/2016/5/10/chartex" xmlns:cx5="http://schemas.microsoft.com/office/drawing/2016/5/11/chartex" xmlns:cx6="http://schemas.microsoft.com/office/drawing/2016/5/12/chartex" xmlns:cx7="http://schemas.microsoft.com/office/drawing/2016/5/13/chartex" xmlns:cx8="http://schemas.microsoft.com/office/drawing/2016/5/14/chartex" xmlns:mc="http://schemas.openxmlformats.org/markup-compatibility/2006" xmlns:aink="http://schemas.microsoft.com/office/drawing/2016/ink" xmlns:am3d="http://schemas.microsoft.com/office/drawing/2017/model3d" xmlns:o="urn:schemas-microsoft-com:office:office" xmlns:r="http://schemas.openxmlformats.org/officeDocument/2006/relationships" xmlns:m="http://schemas.openxmlformats.org/officeDocument/2006/math" xmlns:v="urn:schemas-microsoft-com:vml" xmlns:wp14="http://schemas.microsoft.com/office/word/2010/wordprocessingDrawing" xmlns:wp="http://schemas.openxmlformats.org/drawingml/2006/wordprocessingDrawing" xmlns:w10="urn:schemas-microsoft-com:office:word" xmlns:w="http://schemas.openxmlformats.org/wordprocessingml/2006/main" xmlns:w14="http://schemas.microsoft.com/office/word/2010/wordml" xmlns:w15="http://schemas.microsoft.com/office/word/2012/wordml" xmlns:w16cid="http://schemas.microsoft.com/office/word/2016/wordml/cid" xmlns:w16se="http://schemas.microsoft.com/office/word/2015/wordml/symex" xmlns:wpg="http://schemas.microsoft.com/office/word/2010/wordprocessingGroup" xmlns:wpi="http://schemas.microsoft.com/office/word/2010/wordprocessingInk" xmlns:wne="http://schemas.microsoft.com/office/word/2006/wordml" xmlns:wps="http://schemas.microsoft.com/office/word/2010/wordprocessingShape" mc:Ignorable="w14 w15 w16se w16cid wp14">
+<w:footnotes xmlns:wpc="http://schemas.microsoft.com/office/word/2010/wordprocessingCanvas" xmlns:mc="http://schemas.openxmlformats.org/markup-compatibility/2006" xmlns:o="urn:schemas-microsoft-com:office:office" xmlns:r="http://schemas.openxmlformats.org/officeDocument/2006/relationships" xmlns:m="http://schemas.openxmlformats.org/officeDocument/2006/math" xmlns:v="urn:schemas-microsoft-com:vml" xmlns:wp14="http://schemas.microsoft.com/office/word/2010/wordprocessingDrawing" xmlns:wp="http://schemas.openxmlformats.org/drawingml/2006/wordprocessingDrawing" xmlns:w10="urn:schemas-microsoft-com:office:word" xmlns:w="http://schemas.openxmlformats.org/wordprocessingml/2006/main" xmlns:w14="http://schemas.microsoft.com/office/word/2010/wordml" xmlns:w15="http://schemas.microsoft.com/office/word/2012/wordml" xmlns:wpg="http://schemas.microsoft.com/office/word/2010/wordprocessingGroup" xmlns:wpi="http://schemas.microsoft.com/office/word/2010/wordprocessingInk" xmlns:wne="http://schemas.microsoft.com/office/word/2006/wordml" xmlns:wps="http://schemas.microsoft.com/office/word/2010/wordprocessingShape" mc:Ignorable="w14 w15 wp14">
   <w:footnote w:type="separator" w:id="-1">
     <w:p/>
   </w:footnote>
@@ -2345,7 +2315,7 @@
 </file>
 
 <file path=word/header1.xml><?xml version="1.0" encoding="utf-8"?>
-<w:hdr xmlns:wpc="http://schemas.microsoft.com/office/word/2010/wordprocessingCanvas" xmlns:cx="http://schemas.microsoft.com/office/drawing/2014/chartex" xmlns:cx1="http://schemas.microsoft.com/office/drawing/2015/9/8/chartex" xmlns:cx2="http://schemas.microsoft.com/office/drawing/2015/10/21/chartex" xmlns:cx3="http://schemas.microsoft.com/office/drawing/2016/5/9/chartex" xmlns:cx4="http://schemas.microsoft.com/office/drawing/2016/5/10/chartex" xmlns:cx5="http://schemas.microsoft.com/office/drawing/2016/5/11/chartex" xmlns:cx6="http://schemas.microsoft.com/office/drawing/2016/5/12/chartex" xmlns:cx7="http://schemas.microsoft.com/office/drawing/2016/5/13/chartex" xmlns:cx8="http://schemas.microsoft.com/office/drawing/2016/5/14/chartex" xmlns:mc="http://schemas.openxmlformats.org/markup-compatibility/2006" xmlns:aink="http://schemas.microsoft.com/office/drawing/2016/ink" xmlns:am3d="http://schemas.microsoft.com/office/drawing/2017/model3d" xmlns:o="urn:schemas-microsoft-com:office:office" xmlns:r="http://schemas.openxmlformats.org/officeDocument/2006/relationships" xmlns:m="http://schemas.openxmlformats.org/officeDocument/2006/math" xmlns:v="urn:schemas-microsoft-com:vml" xmlns:wp14="http://schemas.microsoft.com/office/word/2010/wordprocessingDrawing" xmlns:wp="http://schemas.openxmlformats.org/drawingml/2006/wordprocessingDrawing" xmlns:w10="urn:schemas-microsoft-com:office:word" xmlns:w="http://schemas.openxmlformats.org/wordprocessingml/2006/main" xmlns:w14="http://schemas.microsoft.com/office/word/2010/wordml" xmlns:w15="http://schemas.microsoft.com/office/word/2012/wordml" xmlns:w16cid="http://schemas.microsoft.com/office/word/2016/wordml/cid" xmlns:w16se="http://schemas.microsoft.com/office/word/2015/wordml/symex" xmlns:wpg="http://schemas.microsoft.com/office/word/2010/wordprocessingGroup" xmlns:wpi="http://schemas.microsoft.com/office/word/2010/wordprocessingInk" xmlns:wne="http://schemas.microsoft.com/office/word/2006/wordml" xmlns:wps="http://schemas.microsoft.com/office/word/2010/wordprocessingShape" mc:Ignorable="w14 w15 w16se w16cid wp14">
+<w:hdr xmlns:wpc="http://schemas.microsoft.com/office/word/2010/wordprocessingCanvas" xmlns:mc="http://schemas.openxmlformats.org/markup-compatibility/2006" xmlns:o="urn:schemas-microsoft-com:office:office" xmlns:r="http://schemas.openxmlformats.org/officeDocument/2006/relationships" xmlns:m="http://schemas.openxmlformats.org/officeDocument/2006/math" xmlns:v="urn:schemas-microsoft-com:vml" xmlns:wp14="http://schemas.microsoft.com/office/word/2010/wordprocessingDrawing" xmlns:wp="http://schemas.openxmlformats.org/drawingml/2006/wordprocessingDrawing" xmlns:w10="urn:schemas-microsoft-com:office:word" xmlns:w="http://schemas.openxmlformats.org/wordprocessingml/2006/main" xmlns:w14="http://schemas.microsoft.com/office/word/2010/wordml" xmlns:w15="http://schemas.microsoft.com/office/word/2012/wordml" xmlns:wpg="http://schemas.microsoft.com/office/word/2010/wordprocessingGroup" xmlns:wpi="http://schemas.microsoft.com/office/word/2010/wordprocessingInk" xmlns:wne="http://schemas.microsoft.com/office/word/2006/wordml" xmlns:wps="http://schemas.microsoft.com/office/word/2010/wordprocessingShape" mc:Ignorable="w14 w15 wp14">
   <w:p>
     <w:pPr>
       <w:framePr w:wrap="auto" w:vAnchor="text" w:hAnchor="margin" w:xAlign="right" w:y="1"/>
@@ -2360,7 +2330,7 @@
 </file>
 
 <file path=word/numbering.xml><?xml version="1.0" encoding="utf-8"?>
-<w:numbering xmlns:wpc="http://schemas.microsoft.com/office/word/2010/wordprocessingCanvas" xmlns:cx="http://schemas.microsoft.com/office/drawing/2014/chartex" xmlns:cx1="http://schemas.microsoft.com/office/drawing/2015/9/8/chartex" xmlns:cx2="http://schemas.microsoft.com/office/drawing/2015/10/21/chartex" xmlns:cx3="http://schemas.microsoft.com/office/drawing/2016/5/9/chartex" xmlns:cx4="http://schemas.microsoft.com/office/drawing/2016/5/10/chartex" xmlns:cx5="http://schemas.microsoft.com/office/drawing/2016/5/11/chartex" xmlns:cx6="http://schemas.microsoft.com/office/drawing/2016/5/12/chartex" xmlns:cx7="http://schemas.microsoft.com/office/drawing/2016/5/13/chartex" xmlns:cx8="http://schemas.microsoft.com/office/drawing/2016/5/14/chartex" xmlns:mc="http://schemas.openxmlformats.org/markup-compatibility/2006" xmlns:aink="http://schemas.microsoft.com/office/drawing/2016/ink" xmlns:am3d="http://schemas.microsoft.com/office/drawing/2017/model3d" xmlns:o="urn:schemas-microsoft-com:office:office" xmlns:r="http://schemas.openxmlformats.org/officeDocument/2006/relationships" xmlns:m="http://schemas.openxmlformats.org/officeDocument/2006/math" xmlns:v="urn:schemas-microsoft-com:vml" xmlns:wp14="http://schemas.microsoft.com/office/word/2010/wordprocessingDrawing" xmlns:wp="http://schemas.openxmlformats.org/drawingml/2006/wordprocessingDrawing" xmlns:w10="urn:schemas-microsoft-com:office:word" xmlns:w="http://schemas.openxmlformats.org/wordprocessingml/2006/main" xmlns:w14="http://schemas.microsoft.com/office/word/2010/wordml" xmlns:w15="http://schemas.microsoft.com/office/word/2012/wordml" xmlns:w16cid="http://schemas.microsoft.com/office/word/2016/wordml/cid" xmlns:w16se="http://schemas.microsoft.com/office/word/2015/wordml/symex" xmlns:wpg="http://schemas.microsoft.com/office/word/2010/wordprocessingGroup" xmlns:wpi="http://schemas.microsoft.com/office/word/2010/wordprocessingInk" xmlns:wne="http://schemas.microsoft.com/office/word/2006/wordml" xmlns:wps="http://schemas.microsoft.com/office/word/2010/wordprocessingShape" mc:Ignorable="w14 w15 w16se w16cid wp14">
+<w:numbering xmlns:wpc="http://schemas.microsoft.com/office/word/2010/wordprocessingCanvas" xmlns:mc="http://schemas.openxmlformats.org/markup-compatibility/2006" xmlns:o="urn:schemas-microsoft-com:office:office" xmlns:r="http://schemas.openxmlformats.org/officeDocument/2006/relationships" xmlns:m="http://schemas.openxmlformats.org/officeDocument/2006/math" xmlns:v="urn:schemas-microsoft-com:vml" xmlns:wp14="http://schemas.microsoft.com/office/word/2010/wordprocessingDrawing" xmlns:wp="http://schemas.openxmlformats.org/drawingml/2006/wordprocessingDrawing" xmlns:w10="urn:schemas-microsoft-com:office:word" xmlns:w="http://schemas.openxmlformats.org/wordprocessingml/2006/main" xmlns:w14="http://schemas.microsoft.com/office/word/2010/wordml" xmlns:w15="http://schemas.microsoft.com/office/word/2012/wordml" xmlns:wpg="http://schemas.microsoft.com/office/word/2010/wordprocessingGroup" xmlns:wpi="http://schemas.microsoft.com/office/word/2010/wordprocessingInk" xmlns:wne="http://schemas.microsoft.com/office/word/2006/wordml" xmlns:wps="http://schemas.microsoft.com/office/word/2010/wordprocessingShape" mc:Ignorable="w14 w15 wp14">
   <w:abstractNum w:abstractNumId="0" w15:restartNumberingAfterBreak="0">
     <w:nsid w:val="FFFFFFFB"/>
     <w:multiLevelType w:val="multilevel"/>
@@ -3235,7 +3205,7 @@
 </file>
 
 <file path=word/styles.xml><?xml version="1.0" encoding="utf-8"?>
-<w:styles xmlns:mc="http://schemas.openxmlformats.org/markup-compatibility/2006" xmlns:r="http://schemas.openxmlformats.org/officeDocument/2006/relationships" xmlns:w="http://schemas.openxmlformats.org/wordprocessingml/2006/main" xmlns:w14="http://schemas.microsoft.com/office/word/2010/wordml" xmlns:w15="http://schemas.microsoft.com/office/word/2012/wordml" xmlns:w16cid="http://schemas.microsoft.com/office/word/2016/wordml/cid" xmlns:w16se="http://schemas.microsoft.com/office/word/2015/wordml/symex" mc:Ignorable="w14 w15 w16se w16cid">
+<w:styles xmlns:mc="http://schemas.openxmlformats.org/markup-compatibility/2006" xmlns:r="http://schemas.openxmlformats.org/officeDocument/2006/relationships" xmlns:w="http://schemas.openxmlformats.org/wordprocessingml/2006/main" xmlns:w14="http://schemas.microsoft.com/office/word/2010/wordml" xmlns:w15="http://schemas.microsoft.com/office/word/2012/wordml" mc:Ignorable="w14 w15">
   <w:docDefaults>
     <w:rPrDefault>
       <w:rPr>
@@ -3245,7 +3215,7 @@
     </w:rPrDefault>
     <w:pPrDefault/>
   </w:docDefaults>
-  <w:latentStyles w:defLockedState="0" w:defUIPriority="0" w:defSemiHidden="0" w:defUnhideWhenUsed="0" w:defQFormat="0" w:count="375">
+  <w:latentStyles w:defLockedState="0" w:defUIPriority="0" w:defSemiHidden="0" w:defUnhideWhenUsed="0" w:defQFormat="0" w:count="371">
     <w:lsdException w:name="Normal" w:qFormat="1"/>
     <w:lsdException w:name="heading 1" w:qFormat="1"/>
     <w:lsdException w:name="heading 2" w:qFormat="1"/>
@@ -3514,10 +3484,6 @@
     <w:lsdException w:name="List Table 5 Dark Accent 6" w:uiPriority="50"/>
     <w:lsdException w:name="List Table 6 Colorful Accent 6" w:uiPriority="51"/>
     <w:lsdException w:name="List Table 7 Colorful Accent 6" w:uiPriority="52"/>
-    <w:lsdException w:name="Mention" w:semiHidden="1" w:uiPriority="99" w:unhideWhenUsed="1"/>
-    <w:lsdException w:name="Smart Hyperlink" w:semiHidden="1" w:uiPriority="99" w:unhideWhenUsed="1"/>
-    <w:lsdException w:name="Hashtag" w:semiHidden="1" w:uiPriority="99" w:unhideWhenUsed="1"/>
-    <w:lsdException w:name="Unresolved Mention" w:semiHidden="1" w:uiPriority="99" w:unhideWhenUsed="1"/>
   </w:latentStyles>
   <w:style w:type="paragraph" w:default="1" w:styleId="Normal">
     <w:name w:val="Normal"/>
@@ -4561,7 +4527,7 @@
 </file>
 
 <file path=customXml/itemProps1.xml><?xml version="1.0" encoding="utf-8"?>
-<ds:datastoreItem xmlns:ds="http://schemas.openxmlformats.org/officeDocument/2006/customXml" ds:itemID="{FC641BB7-BDD7-294F-8974-3174EE9C3D04}">
+<ds:datastoreItem xmlns:ds="http://schemas.openxmlformats.org/officeDocument/2006/customXml" ds:itemID="{77767F2A-DE09-4F64-A0C6-4BD371476E7A}">
   <ds:schemaRefs>
     <ds:schemaRef ds:uri="http://schemas.openxmlformats.org/officeDocument/2006/bibliography"/>
   </ds:schemaRefs>

--- a/ENGR190APfinal_aapte_scozier.docx
+++ b/ENGR190APfinal_aapte_scozier.docx
@@ -1787,6 +1787,9 @@
       <w:r>
         <w:t>when the tempo was increased to 140 bpm, the mean match rate dropped to around 28%. The increase in tempos dropped the system performance presumably.</w:t>
       </w:r>
+      <w:r>
+        <w:t xml:space="preserve"> Additionally, the performance also suffered for the recordings with unknown tempo. However, our results are much better for the aided transcription.</w:t>
+      </w:r>
       <w:bookmarkStart w:id="6" w:name="_GoBack"/>
       <w:bookmarkEnd w:id="6"/>
     </w:p>
@@ -1796,6 +1799,7 @@
         <w:spacing w:before="120" w:after="120"/>
       </w:pPr>
       <w:r>
+        <w:lastRenderedPageBreak/>
         <w:t>Discussion</w:t>
       </w:r>
     </w:p>
@@ -4527,7 +4531,7 @@
 </file>
 
 <file path=customXml/itemProps1.xml><?xml version="1.0" encoding="utf-8"?>
-<ds:datastoreItem xmlns:ds="http://schemas.openxmlformats.org/officeDocument/2006/customXml" ds:itemID="{77767F2A-DE09-4F64-A0C6-4BD371476E7A}">
+<ds:datastoreItem xmlns:ds="http://schemas.openxmlformats.org/officeDocument/2006/customXml" ds:itemID="{25C07BE0-93A4-4AC6-9CD8-CCA4CCDC8397}">
   <ds:schemaRefs>
     <ds:schemaRef ds:uri="http://schemas.openxmlformats.org/officeDocument/2006/bibliography"/>
   </ds:schemaRefs>
